--- a/Assignment2.docx
+++ b/Assignment2.docx
@@ -1923,7 +1923,6 @@
           <w:kern w:val="0"/>
           <w:szCs w:val="24"/>
         </w:rPr>
-        <w:lastRenderedPageBreak/>
         <w:drawing>
           <wp:anchor distT="0" distB="0" distL="114300" distR="114300" simplePos="0" relativeHeight="251752448" behindDoc="0" locked="0" layoutInCell="1" allowOverlap="1" wp14:anchorId="2C66F4D2" wp14:editId="611698A7">
             <wp:simplePos x="0" y="0"/>
@@ -2060,7 +2059,16 @@
           <w:kern w:val="0"/>
           <w:szCs w:val="24"/>
         </w:rPr>
-        <w:t xml:space="preserve">can be seen in Figure 2 and Table 2. Because of </w:t>
+        <w:t xml:space="preserve">can be seen in Figure 2 and Table 2. Because </w:t>
+      </w:r>
+      <w:r>
+        <w:rPr>
+          <w:rFonts w:cstheme="minorHAnsi"/>
+          <w:kern w:val="0"/>
+          <w:szCs w:val="24"/>
+        </w:rPr>
+        <w:lastRenderedPageBreak/>
+        <w:t xml:space="preserve">of </w:t>
       </w:r>
       <w:r>
         <w:rPr>
@@ -7056,7 +7064,7 @@
         <w:ind w:firstLine="349"/>
         <w:jc w:val="both"/>
         <w:rPr>
-          <w:rFonts w:cstheme="minorHAnsi"/>
+          <w:rFonts w:cstheme="minorHAnsi" w:hint="eastAsia"/>
           <w:szCs w:val="24"/>
         </w:rPr>
       </w:pPr>
@@ -7138,6 +7146,15 @@
           </w:rPr>
           <m:t>Y=8.5 lcp+21.2 lpsa</m:t>
         </m:r>
+        <m:r>
+          <w:rPr>
+            <w:rFonts w:ascii="Cambria Math" w:hAnsi="Cambria Math" w:cstheme="minorHAnsi"/>
+            <w:kern w:val="0"/>
+            <w:szCs w:val="24"/>
+            <w:shd w:val="pct15" w:color="auto" w:fill="FFFFFF"/>
+          </w:rPr>
+          <m:t>+noise</m:t>
+        </m:r>
       </m:oMath>
       <w:r>
         <w:rPr>
@@ -7361,6 +7378,154 @@
           <w:szCs w:val="24"/>
         </w:rPr>
         <w:t>up</w:t>
+      </w:r>
+      <w:r>
+        <w:rPr>
+          <w:rFonts w:cstheme="minorHAnsi"/>
+          <w:kern w:val="0"/>
+          <w:szCs w:val="24"/>
+        </w:rPr>
+        <w:t>.</w:t>
+      </w:r>
+      <w:r>
+        <w:rPr>
+          <w:rFonts w:cstheme="minorHAnsi"/>
+          <w:kern w:val="0"/>
+          <w:szCs w:val="24"/>
+        </w:rPr>
+        <w:t xml:space="preserve"> </w:t>
+      </w:r>
+      <w:r>
+        <w:rPr>
+          <w:rFonts w:cstheme="minorHAnsi"/>
+          <w:kern w:val="0"/>
+          <w:szCs w:val="24"/>
+        </w:rPr>
+        <w:t xml:space="preserve">As a result, increasing one unit of </w:t>
+      </w:r>
+      <w:proofErr w:type="spellStart"/>
+      <w:r>
+        <w:rPr>
+          <w:rFonts w:cstheme="minorHAnsi"/>
+          <w:kern w:val="0"/>
+          <w:szCs w:val="24"/>
+        </w:rPr>
+        <w:t>lcp</w:t>
+      </w:r>
+      <w:proofErr w:type="spellEnd"/>
+      <w:r>
+        <w:rPr>
+          <w:rFonts w:cstheme="minorHAnsi"/>
+          <w:kern w:val="0"/>
+          <w:szCs w:val="24"/>
+        </w:rPr>
+        <w:t xml:space="preserve"> would increase 8.5 of </w:t>
+      </w:r>
+      <w:r>
+        <w:rPr>
+          <w:rFonts w:cstheme="minorHAnsi"/>
+          <w:kern w:val="0"/>
+          <w:szCs w:val="24"/>
+        </w:rPr>
+        <w:t xml:space="preserve">mean of the </w:t>
+      </w:r>
+      <w:r>
+        <w:rPr>
+          <w:rFonts w:cstheme="minorHAnsi"/>
+          <w:kern w:val="0"/>
+          <w:szCs w:val="24"/>
+        </w:rPr>
+        <w:t xml:space="preserve">response variable </w:t>
+      </w:r>
+      <w:r>
+        <w:rPr>
+          <w:rFonts w:cstheme="minorHAnsi"/>
+          <w:kern w:val="0"/>
+          <w:szCs w:val="24"/>
+        </w:rPr>
+        <w:t>changes</w:t>
+      </w:r>
+      <w:r>
+        <w:rPr>
+          <w:rFonts w:cstheme="minorHAnsi"/>
+          <w:kern w:val="0"/>
+          <w:szCs w:val="24"/>
+        </w:rPr>
+        <w:t xml:space="preserve"> </w:t>
+      </w:r>
+      <w:r>
+        <w:rPr>
+          <w:rFonts w:cstheme="minorHAnsi"/>
+          <w:kern w:val="0"/>
+          <w:szCs w:val="24"/>
+        </w:rPr>
+        <w:t>while holding other variables constant</w:t>
+      </w:r>
+      <w:r>
+        <w:rPr>
+          <w:rFonts w:cstheme="minorHAnsi"/>
+          <w:kern w:val="0"/>
+          <w:szCs w:val="24"/>
+        </w:rPr>
+        <w:t>; Furthermore,</w:t>
+      </w:r>
+      <w:r>
+        <w:rPr>
+          <w:rFonts w:cstheme="minorHAnsi"/>
+          <w:kern w:val="0"/>
+          <w:szCs w:val="24"/>
+        </w:rPr>
+        <w:t xml:space="preserve"> </w:t>
+      </w:r>
+      <w:r>
+        <w:rPr>
+          <w:rFonts w:cstheme="minorHAnsi"/>
+          <w:kern w:val="0"/>
+          <w:szCs w:val="24"/>
+        </w:rPr>
+        <w:t xml:space="preserve">increasing one level of </w:t>
+      </w:r>
+      <w:proofErr w:type="spellStart"/>
+      <w:r>
+        <w:rPr>
+          <w:rFonts w:cstheme="minorHAnsi"/>
+          <w:kern w:val="0"/>
+          <w:szCs w:val="24"/>
+        </w:rPr>
+        <w:t>lpsa</w:t>
+      </w:r>
+      <w:proofErr w:type="spellEnd"/>
+      <w:r>
+        <w:rPr>
+          <w:rFonts w:cstheme="minorHAnsi"/>
+          <w:kern w:val="0"/>
+          <w:szCs w:val="24"/>
+        </w:rPr>
+        <w:t xml:space="preserve"> would increase 21.2 of </w:t>
+      </w:r>
+      <w:r>
+        <w:rPr>
+          <w:rFonts w:cstheme="minorHAnsi"/>
+          <w:kern w:val="0"/>
+          <w:szCs w:val="24"/>
+        </w:rPr>
+        <w:t>mean of</w:t>
+      </w:r>
+      <w:r>
+        <w:rPr>
+          <w:rFonts w:cstheme="minorHAnsi"/>
+          <w:kern w:val="0"/>
+          <w:szCs w:val="24"/>
+        </w:rPr>
+        <w:t xml:space="preserve"> response variable</w:t>
+      </w:r>
+      <w:r>
+        <w:rPr>
+          <w:rFonts w:cstheme="minorHAnsi"/>
+          <w:kern w:val="0"/>
+          <w:szCs w:val="24"/>
+        </w:rPr>
+        <w:t xml:space="preserve"> while holding other variables constant</w:t>
       </w:r>
       <w:r>
         <w:rPr>
@@ -7518,7 +7683,7 @@
         <w:adjustRightInd w:val="0"/>
         <w:ind w:leftChars="0" w:left="360"/>
         <w:rPr>
-          <w:rFonts w:cstheme="minorHAnsi" w:hint="eastAsia"/>
+          <w:rFonts w:cstheme="minorHAnsi"/>
         </w:rPr>
       </w:pPr>
     </w:p>
@@ -7698,7 +7863,7 @@
         <w:adjustRightInd w:val="0"/>
         <w:ind w:left="360"/>
         <w:rPr>
-          <w:rFonts w:ascii="LiberationSerif" w:hAnsi="LiberationSerif" w:cs="LiberationSerif" w:hint="eastAsia"/>
+          <w:rFonts w:ascii="LiberationSerif" w:hAnsi="LiberationSerif" w:cs="LiberationSerif"/>
           <w:color w:val="00000A"/>
           <w:kern w:val="0"/>
           <w:szCs w:val="24"/>
@@ -7718,7 +7883,7 @@
         <w:adjustRightInd w:val="0"/>
         <w:ind w:leftChars="0"/>
         <w:rPr>
-          <w:rFonts w:cstheme="minorHAnsi" w:hint="eastAsia"/>
+          <w:rFonts w:cstheme="minorHAnsi"/>
         </w:rPr>
       </w:pPr>
       <w:r>
@@ -7729,7 +7894,6 @@
           <w:szCs w:val="24"/>
           <w:lang w:val="en-US"/>
         </w:rPr>
-        <w:lastRenderedPageBreak/>
         <w:t xml:space="preserve">Fit your best model with </w:t>
       </w:r>
       <w:r>
@@ -7818,7 +7982,6 @@
       </w:r>
     </w:p>
     <w:sectPr>
-      <w:footerReference w:type="default" r:id="rId37"/>
       <w:pgSz w:w="11906" w:h="16838"/>
       <w:pgMar w:top="567" w:right="1134" w:bottom="567" w:left="1134" w:header="851" w:footer="992" w:gutter="0"/>
       <w:cols w:space="425"/>
@@ -7845,16 +8008,6 @@
     </w:p>
   </w:endnote>
 </w:endnotes>
-</file>
-
-<file path=word/footer1.xml><?xml version="1.0" encoding="utf-8"?>
-<w:ftr xmlns:wpc="http://schemas.microsoft.com/office/word/2010/wordprocessingCanvas" xmlns:cx="http://schemas.microsoft.com/office/drawing/2014/chartex" xmlns:cx1="http://schemas.microsoft.com/office/drawing/2015/9/8/chartex" xmlns:cx2="http://schemas.microsoft.com/office/drawing/2015/10/21/chartex" xmlns:cx3="http://schemas.microsoft.com/office/drawing/2016/5/9/chartex" xmlns:cx4="http://schemas.microsoft.com/office/drawing/2016/5/10/chartex" xmlns:cx5="http://schemas.microsoft.com/office/drawing/2016/5/11/chartex" xmlns:cx6="http://schemas.microsoft.com/office/drawing/2016/5/12/chartex" xmlns:cx7="http://schemas.microsoft.com/office/drawing/2016/5/13/chartex" xmlns:cx8="http://schemas.microsoft.com/office/drawing/2016/5/14/chartex" xmlns:mc="http://schemas.openxmlformats.org/markup-compatibility/2006" xmlns:aink="http://schemas.microsoft.com/office/drawing/2016/ink" xmlns:am3d="http://schemas.microsoft.com/office/drawing/2017/model3d" xmlns:o="urn:schemas-microsoft-com:office:office" xmlns:oel="http://schemas.microsoft.com/office/2019/extlst" xmlns:r="http://schemas.openxmlformats.org/officeDocument/2006/relationships" xmlns:m="http://schemas.openxmlformats.org/officeDocument/2006/math" xmlns:v="urn:schemas-microsoft-com:vml" xmlns:wp14="http://schemas.microsoft.com/office/word/2010/wordprocessingDrawing" xmlns:wp="http://schemas.openxmlformats.org/drawingml/2006/wordprocessingDrawing" xmlns:w10="urn:schemas-microsoft-com:office:word" xmlns:w="http://schemas.openxmlformats.org/wordprocessingml/2006/main" xmlns:w14="http://schemas.microsoft.com/office/word/2010/wordml" xmlns:w15="http://schemas.microsoft.com/office/word/2012/wordml" xmlns:w16cex="http://schemas.microsoft.com/office/word/2018/wordml/cex" xmlns:w16cid="http://schemas.microsoft.com/office/word/2016/wordml/cid" xmlns:w16="http://schemas.microsoft.com/office/word/2018/wordml" xmlns:w16du="http://schemas.microsoft.com/office/word/2023/wordml/word16du" xmlns:w16sdtdh="http://schemas.microsoft.com/office/word/2020/wordml/sdtdatahash" xmlns:w16se="http://schemas.microsoft.com/office/word/2015/wordml/symex" xmlns:wpg="http://schemas.microsoft.com/office/word/2010/wordprocessingGroup" xmlns:wpi="http://schemas.microsoft.com/office/word/2010/wordprocessingInk" xmlns:wne="http://schemas.microsoft.com/office/word/2006/wordml" xmlns:wps="http://schemas.microsoft.com/office/word/2010/wordprocessingShape" mc:Ignorable="w14 w15 w16se w16cid w16 w16cex w16sdtdh wp14">
-  <w:p>
-    <w:pPr>
-      <w:pStyle w:val="a5"/>
-    </w:pPr>
-  </w:p>
-</w:ftr>
 </file>
 
 <file path=word/footnotes.xml><?xml version="1.0" encoding="utf-8"?>

--- a/Assignment2.docx
+++ b/Assignment2.docx
@@ -143,6 +143,8 @@
         <w:jc w:val="both"/>
         <w:rPr>
           <w:rFonts w:cstheme="minorHAnsi"/>
+          <w:b/>
+          <w:bCs/>
           <w:kern w:val="0"/>
           <w:szCs w:val="24"/>
         </w:rPr>
@@ -150,6 +152,8 @@
       <w:r>
         <w:rPr>
           <w:rFonts w:cstheme="minorHAnsi"/>
+          <w:b/>
+          <w:bCs/>
           <w:kern w:val="0"/>
           <w:szCs w:val="24"/>
         </w:rPr>
@@ -158,6 +162,8 @@
       <w:r>
         <w:rPr>
           <w:rFonts w:cstheme="minorHAnsi" w:hint="eastAsia"/>
+          <w:b/>
+          <w:bCs/>
           <w:kern w:val="0"/>
           <w:szCs w:val="24"/>
         </w:rPr>
@@ -166,6 +172,8 @@
       <w:r>
         <w:rPr>
           <w:rFonts w:cstheme="minorHAnsi"/>
+          <w:b/>
+          <w:bCs/>
           <w:kern w:val="0"/>
           <w:szCs w:val="24"/>
         </w:rPr>
@@ -1525,13 +1533,76 @@
         <w:rPr>
           <w:rFonts w:cstheme="minorHAnsi"/>
           <w:noProof/>
+          <w:kern w:val="0"/>
+          <w:szCs w:val="24"/>
+        </w:rPr>
+        <w:drawing>
+          <wp:anchor distT="0" distB="0" distL="114300" distR="114300" simplePos="0" relativeHeight="251748352" behindDoc="0" locked="0" layoutInCell="1" allowOverlap="1" wp14:anchorId="2C66F4D2" wp14:editId="2174210E">
+            <wp:simplePos x="0" y="0"/>
+            <wp:positionH relativeFrom="column">
+              <wp:posOffset>-155575</wp:posOffset>
+            </wp:positionH>
+            <wp:positionV relativeFrom="paragraph">
+              <wp:posOffset>2574925</wp:posOffset>
+            </wp:positionV>
+            <wp:extent cx="6610350" cy="647700"/>
+            <wp:effectExtent l="0" t="0" r="0" b="0"/>
+            <wp:wrapTopAndBottom/>
+            <wp:docPr id="196176012" name="圖片 1"/>
+            <wp:cNvGraphicFramePr>
+              <a:graphicFrameLocks xmlns:a="http://schemas.openxmlformats.org/drawingml/2006/main" noChangeAspect="1"/>
+            </wp:cNvGraphicFramePr>
+            <a:graphic xmlns:a="http://schemas.openxmlformats.org/drawingml/2006/main">
+              <a:graphicData uri="http://schemas.openxmlformats.org/drawingml/2006/picture">
+                <pic:pic xmlns:pic="http://schemas.openxmlformats.org/drawingml/2006/picture">
+                  <pic:nvPicPr>
+                    <pic:cNvPr id="196176012" name=""/>
+                    <pic:cNvPicPr/>
+                  </pic:nvPicPr>
+                  <pic:blipFill>
+                    <a:blip r:embed="rId7">
+                      <a:extLst>
+                        <a:ext uri="{28A0092B-C50C-407E-A947-70E740481C1C}">
+                          <a14:useLocalDpi xmlns:a14="http://schemas.microsoft.com/office/drawing/2010/main" val="0"/>
+                        </a:ext>
+                      </a:extLst>
+                    </a:blip>
+                    <a:stretch>
+                      <a:fillRect/>
+                    </a:stretch>
+                  </pic:blipFill>
+                  <pic:spPr>
+                    <a:xfrm>
+                      <a:off x="0" y="0"/>
+                      <a:ext cx="6610350" cy="647700"/>
+                    </a:xfrm>
+                    <a:prstGeom prst="rect">
+                      <a:avLst/>
+                    </a:prstGeom>
+                  </pic:spPr>
+                </pic:pic>
+              </a:graphicData>
+            </a:graphic>
+            <wp14:sizeRelH relativeFrom="margin">
+              <wp14:pctWidth>0</wp14:pctWidth>
+            </wp14:sizeRelH>
+            <wp14:sizeRelV relativeFrom="margin">
+              <wp14:pctHeight>0</wp14:pctHeight>
+            </wp14:sizeRelV>
+          </wp:anchor>
+        </w:drawing>
+      </w:r>
+      <w:r>
+        <w:rPr>
+          <w:rFonts w:cstheme="minorHAnsi"/>
+          <w:noProof/>
           <w:sz w:val="20"/>
           <w:szCs w:val="18"/>
         </w:rPr>
         <mc:AlternateContent>
           <mc:Choice Requires="wpg">
             <w:drawing>
-              <wp:anchor distT="0" distB="0" distL="114300" distR="114300" simplePos="0" relativeHeight="251704320" behindDoc="0" locked="0" layoutInCell="1" allowOverlap="1" wp14:anchorId="4A372B23" wp14:editId="03D8E0AD">
+              <wp:anchor distT="0" distB="0" distL="114300" distR="114300" simplePos="0" relativeHeight="251700224" behindDoc="0" locked="0" layoutInCell="1" allowOverlap="1" wp14:anchorId="4A372B23" wp14:editId="56815096">
                 <wp:simplePos x="0" y="0"/>
                 <wp:positionH relativeFrom="column">
                   <wp:posOffset>1375410</wp:posOffset>
@@ -1564,7 +1635,7 @@
                           </pic:cNvPicPr>
                         </pic:nvPicPr>
                         <pic:blipFill>
-                          <a:blip r:embed="rId7" cstate="print">
+                          <a:blip r:embed="rId8" cstate="print">
                             <a:extLst>
                               <a:ext uri="{28A0092B-C50C-407E-A947-70E740481C1C}">
                                 <a14:useLocalDpi xmlns:a14="http://schemas.microsoft.com/office/drawing/2010/main" val="0"/>
@@ -1663,7 +1734,7 @@
           </mc:Choice>
           <mc:Fallback>
             <w:pict>
-              <v:group w14:anchorId="4A372B23" id="群組 2" o:spid="_x0000_s1026" style="position:absolute;left:0;text-align:left;margin-left:108.3pt;margin-top:62.1pt;width:231.5pt;height:158.2pt;z-index:251704320;mso-width-relative:margin;mso-height-relative:margin" coordsize="31220,22377" o:gfxdata="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">
+              <v:group w14:anchorId="4A372B23" id="群組 2" o:spid="_x0000_s1026" style="position:absolute;left:0;text-align:left;margin-left:108.3pt;margin-top:62.1pt;width:231.5pt;height:158.2pt;z-index:251700224;mso-width-relative:margin;mso-height-relative:margin" coordsize="31220,22377" o:gfxdata="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">
                 <v:shapetype id="_x0000_t75" coordsize="21600,21600" o:spt="75" o:preferrelative="t" path="m@4@5l@4@11@9@11@9@5xe" filled="f" stroked="f">
                   <v:stroke joinstyle="miter"/>
                   <v:formulas>
@@ -1684,7 +1755,7 @@
                   <o:lock v:ext="edit" aspectratio="t"/>
                 </v:shapetype>
                 <v:shape id="圖片 1" o:spid="_x0000_s1027" type="#_x0000_t75" alt="一張含有 圖表 的圖片&#10;&#10;自動產生的描述" style="position:absolute;width:28321;height:19811;visibility:visible;mso-wrap-style:square" o:gfxdata="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">
-                  <v:imagedata r:id="rId8" o:title="一張含有 圖表 的圖片&#10;&#10;自動產生的描述"/>
+                  <v:imagedata r:id="rId9" o:title="一張含有 圖表 的圖片&#10;&#10;自動產生的描述"/>
                 </v:shape>
                 <v:shapetype id="_x0000_t202" coordsize="21600,21600" o:spt="202" path="m,l,21600r21600,l21600,xe">
                   <v:stroke joinstyle="miter"/>
@@ -1920,1283 +1991,17 @@
         <w:rPr>
           <w:rFonts w:cstheme="minorHAnsi"/>
           <w:noProof/>
-          <w:kern w:val="0"/>
-          <w:szCs w:val="24"/>
-        </w:rPr>
+          <w:szCs w:val="24"/>
+        </w:rPr>
+        <w:lastRenderedPageBreak/>
         <w:drawing>
-          <wp:anchor distT="0" distB="0" distL="114300" distR="114300" simplePos="0" relativeHeight="251752448" behindDoc="0" locked="0" layoutInCell="1" allowOverlap="1" wp14:anchorId="2C66F4D2" wp14:editId="611698A7">
+          <wp:anchor distT="0" distB="0" distL="114300" distR="114300" simplePos="0" relativeHeight="251749376" behindDoc="0" locked="0" layoutInCell="1" allowOverlap="1" wp14:anchorId="3A6F5619" wp14:editId="7F24D519">
             <wp:simplePos x="0" y="0"/>
             <wp:positionH relativeFrom="column">
-              <wp:posOffset>-225425</wp:posOffset>
+              <wp:posOffset>-453390</wp:posOffset>
             </wp:positionH>
             <wp:positionV relativeFrom="paragraph">
-              <wp:posOffset>1905</wp:posOffset>
-            </wp:positionV>
-            <wp:extent cx="6610350" cy="647700"/>
-            <wp:effectExtent l="0" t="0" r="0" b="0"/>
-            <wp:wrapTopAndBottom/>
-            <wp:docPr id="196176012" name="圖片 1"/>
-            <wp:cNvGraphicFramePr>
-              <a:graphicFrameLocks xmlns:a="http://schemas.openxmlformats.org/drawingml/2006/main" noChangeAspect="1"/>
-            </wp:cNvGraphicFramePr>
-            <a:graphic xmlns:a="http://schemas.openxmlformats.org/drawingml/2006/main">
-              <a:graphicData uri="http://schemas.openxmlformats.org/drawingml/2006/picture">
-                <pic:pic xmlns:pic="http://schemas.openxmlformats.org/drawingml/2006/picture">
-                  <pic:nvPicPr>
-                    <pic:cNvPr id="196176012" name=""/>
-                    <pic:cNvPicPr/>
-                  </pic:nvPicPr>
-                  <pic:blipFill>
-                    <a:blip r:embed="rId9">
-                      <a:extLst>
-                        <a:ext uri="{28A0092B-C50C-407E-A947-70E740481C1C}">
-                          <a14:useLocalDpi xmlns:a14="http://schemas.microsoft.com/office/drawing/2010/main" val="0"/>
-                        </a:ext>
-                      </a:extLst>
-                    </a:blip>
-                    <a:stretch>
-                      <a:fillRect/>
-                    </a:stretch>
-                  </pic:blipFill>
-                  <pic:spPr>
-                    <a:xfrm>
-                      <a:off x="0" y="0"/>
-                      <a:ext cx="6610350" cy="647700"/>
-                    </a:xfrm>
-                    <a:prstGeom prst="rect">
-                      <a:avLst/>
-                    </a:prstGeom>
-                  </pic:spPr>
-                </pic:pic>
-              </a:graphicData>
-            </a:graphic>
-            <wp14:sizeRelH relativeFrom="margin">
-              <wp14:pctWidth>0</wp14:pctWidth>
-            </wp14:sizeRelH>
-            <wp14:sizeRelV relativeFrom="margin">
-              <wp14:pctHeight>0</wp14:pctHeight>
-            </wp14:sizeRelV>
-          </wp:anchor>
-        </w:drawing>
-      </w:r>
-      <w:r>
-        <w:rPr>
-          <w:rFonts w:cstheme="minorHAnsi"/>
-          <w:kern w:val="0"/>
-          <w:szCs w:val="24"/>
-        </w:rPr>
-        <w:t xml:space="preserve">Comparing </w:t>
-      </w:r>
-      <w:proofErr w:type="spellStart"/>
-      <w:r>
-        <w:rPr>
-          <w:rFonts w:cstheme="minorHAnsi"/>
-          <w:kern w:val="0"/>
-          <w:szCs w:val="24"/>
-        </w:rPr>
-        <w:t>Cscore</w:t>
-      </w:r>
-      <w:proofErr w:type="spellEnd"/>
-      <w:r>
-        <w:rPr>
-          <w:rFonts w:cstheme="minorHAnsi"/>
-          <w:kern w:val="0"/>
-          <w:szCs w:val="24"/>
-        </w:rPr>
-        <w:t xml:space="preserve"> between </w:t>
-      </w:r>
-      <w:r>
-        <w:rPr>
-          <w:rFonts w:cstheme="minorHAnsi"/>
-          <w:kern w:val="0"/>
-          <w:szCs w:val="24"/>
-        </w:rPr>
-        <w:t>group</w:t>
-      </w:r>
-      <w:r>
-        <w:rPr>
-          <w:rFonts w:cstheme="minorHAnsi"/>
-          <w:kern w:val="0"/>
-          <w:szCs w:val="24"/>
-        </w:rPr>
-        <w:t xml:space="preserve"> 0</w:t>
-      </w:r>
-      <w:r>
-        <w:rPr>
-          <w:rFonts w:cstheme="minorHAnsi"/>
-          <w:kern w:val="0"/>
-          <w:szCs w:val="24"/>
-        </w:rPr>
-        <w:t xml:space="preserve"> </w:t>
-      </w:r>
-      <w:r>
-        <w:rPr>
-          <w:rFonts w:cstheme="minorHAnsi"/>
-          <w:kern w:val="0"/>
-          <w:szCs w:val="24"/>
-        </w:rPr>
-        <w:t>and group</w:t>
-      </w:r>
-      <w:r>
-        <w:rPr>
-          <w:rFonts w:cstheme="minorHAnsi"/>
-          <w:kern w:val="0"/>
-          <w:szCs w:val="24"/>
-        </w:rPr>
-        <w:t xml:space="preserve"> </w:t>
-      </w:r>
-      <w:r>
-        <w:rPr>
-          <w:rFonts w:cstheme="minorHAnsi"/>
-          <w:kern w:val="0"/>
-          <w:szCs w:val="24"/>
-        </w:rPr>
-        <w:t xml:space="preserve">1 </w:t>
-      </w:r>
-      <w:r>
-        <w:rPr>
-          <w:rFonts w:cstheme="minorHAnsi"/>
-          <w:kern w:val="0"/>
-          <w:szCs w:val="24"/>
-        </w:rPr>
-        <w:t xml:space="preserve">can be seen in Figure 2 and Table 2. Because </w:t>
-      </w:r>
-      <w:r>
-        <w:rPr>
-          <w:rFonts w:cstheme="minorHAnsi"/>
-          <w:kern w:val="0"/>
-          <w:szCs w:val="24"/>
-        </w:rPr>
-        <w:lastRenderedPageBreak/>
-        <w:t xml:space="preserve">of </w:t>
-      </w:r>
-      <w:r>
-        <w:rPr>
-          <w:rFonts w:cstheme="minorHAnsi" w:hint="eastAsia"/>
-          <w:kern w:val="0"/>
-          <w:szCs w:val="24"/>
-        </w:rPr>
-        <w:t>t</w:t>
-      </w:r>
-      <w:r>
-        <w:rPr>
-          <w:rFonts w:cstheme="minorHAnsi"/>
-          <w:kern w:val="0"/>
-          <w:szCs w:val="24"/>
-        </w:rPr>
-        <w:t xml:space="preserve">he </w:t>
-      </w:r>
-      <w:r>
-        <w:rPr>
-          <w:rFonts w:cstheme="minorHAnsi"/>
-          <w:kern w:val="0"/>
-          <w:szCs w:val="24"/>
-        </w:rPr>
-        <w:t xml:space="preserve">non-normal distribution of </w:t>
-      </w:r>
-      <w:proofErr w:type="spellStart"/>
-      <w:r>
-        <w:rPr>
-          <w:rFonts w:cstheme="minorHAnsi"/>
-          <w:kern w:val="0"/>
-          <w:szCs w:val="24"/>
-        </w:rPr>
-        <w:t>Cscore</w:t>
-      </w:r>
-      <w:proofErr w:type="spellEnd"/>
-      <w:r>
-        <w:rPr>
-          <w:rFonts w:cstheme="minorHAnsi"/>
-          <w:kern w:val="0"/>
-          <w:szCs w:val="24"/>
-        </w:rPr>
-        <w:t xml:space="preserve">, we use Mann Whitney U test to </w:t>
-      </w:r>
-      <w:proofErr w:type="spellStart"/>
-      <w:r>
-        <w:rPr>
-          <w:rFonts w:cstheme="minorHAnsi"/>
-          <w:kern w:val="0"/>
-          <w:szCs w:val="24"/>
-        </w:rPr>
-        <w:t>analyze</w:t>
-      </w:r>
-      <w:proofErr w:type="spellEnd"/>
-      <w:r>
-        <w:rPr>
-          <w:rFonts w:cstheme="minorHAnsi"/>
-          <w:kern w:val="0"/>
-          <w:szCs w:val="24"/>
-        </w:rPr>
-        <w:t xml:space="preserve"> whether the</w:t>
-      </w:r>
-      <w:r>
-        <w:rPr>
-          <w:rFonts w:cstheme="minorHAnsi"/>
-          <w:kern w:val="0"/>
-          <w:szCs w:val="24"/>
-        </w:rPr>
-        <w:t xml:space="preserve"> score</w:t>
-      </w:r>
-      <w:r>
-        <w:rPr>
-          <w:rFonts w:cstheme="minorHAnsi"/>
-          <w:kern w:val="0"/>
-          <w:szCs w:val="24"/>
-        </w:rPr>
-        <w:t xml:space="preserve"> </w:t>
-      </w:r>
-      <w:r>
-        <w:rPr>
-          <w:rFonts w:cstheme="minorHAnsi"/>
-          <w:kern w:val="0"/>
-          <w:szCs w:val="24"/>
-        </w:rPr>
-        <w:t>is</w:t>
-      </w:r>
-      <w:r>
-        <w:rPr>
-          <w:rFonts w:cstheme="minorHAnsi"/>
-          <w:kern w:val="0"/>
-          <w:szCs w:val="24"/>
-        </w:rPr>
-        <w:t xml:space="preserve"> different between </w:t>
-      </w:r>
-      <w:r>
-        <w:rPr>
-          <w:rFonts w:cstheme="minorHAnsi"/>
-          <w:kern w:val="0"/>
-          <w:szCs w:val="24"/>
-        </w:rPr>
-        <w:t>group 0 and group</w:t>
-      </w:r>
-      <w:r>
-        <w:rPr>
-          <w:rFonts w:cstheme="minorHAnsi"/>
-          <w:kern w:val="0"/>
-          <w:szCs w:val="24"/>
-        </w:rPr>
-        <w:t xml:space="preserve"> </w:t>
-      </w:r>
-      <w:r>
-        <w:rPr>
-          <w:rFonts w:cstheme="minorHAnsi"/>
-          <w:kern w:val="0"/>
-          <w:szCs w:val="24"/>
-        </w:rPr>
-        <w:t>1</w:t>
-      </w:r>
-      <w:r>
-        <w:rPr>
-          <w:rFonts w:cstheme="minorHAnsi"/>
-          <w:kern w:val="0"/>
-          <w:szCs w:val="24"/>
-        </w:rPr>
-        <w:t xml:space="preserve">. The result indicates that </w:t>
-      </w:r>
-      <w:r>
-        <w:rPr>
-          <w:rFonts w:cstheme="minorHAnsi"/>
-          <w:kern w:val="0"/>
-          <w:szCs w:val="24"/>
-        </w:rPr>
-        <w:t xml:space="preserve">the </w:t>
-      </w:r>
-      <w:proofErr w:type="spellStart"/>
-      <w:r>
-        <w:rPr>
-          <w:rFonts w:cstheme="minorHAnsi"/>
-          <w:kern w:val="0"/>
-          <w:szCs w:val="24"/>
-        </w:rPr>
-        <w:t>Cscore</w:t>
-      </w:r>
-      <w:proofErr w:type="spellEnd"/>
-      <w:r>
-        <w:rPr>
-          <w:rFonts w:cstheme="minorHAnsi"/>
-          <w:kern w:val="0"/>
-          <w:szCs w:val="24"/>
-        </w:rPr>
-        <w:t xml:space="preserve"> in </w:t>
-      </w:r>
-      <w:r>
-        <w:rPr>
-          <w:rFonts w:cstheme="minorHAnsi"/>
-          <w:kern w:val="0"/>
-          <w:szCs w:val="24"/>
-        </w:rPr>
-        <w:t xml:space="preserve">group 0 </w:t>
-      </w:r>
-      <w:r>
-        <w:rPr>
-          <w:rFonts w:cstheme="minorHAnsi"/>
-          <w:kern w:val="0"/>
-          <w:szCs w:val="24"/>
-        </w:rPr>
-        <w:t xml:space="preserve">is significantly lower than </w:t>
-      </w:r>
-      <w:r>
-        <w:rPr>
-          <w:rFonts w:cstheme="minorHAnsi"/>
-          <w:kern w:val="0"/>
-          <w:szCs w:val="24"/>
-        </w:rPr>
-        <w:t>group</w:t>
-      </w:r>
-      <w:r>
-        <w:rPr>
-          <w:rFonts w:cstheme="minorHAnsi"/>
-          <w:kern w:val="0"/>
-          <w:szCs w:val="24"/>
-        </w:rPr>
-        <w:t xml:space="preserve"> </w:t>
-      </w:r>
-      <w:r>
-        <w:rPr>
-          <w:rFonts w:cstheme="minorHAnsi"/>
-          <w:kern w:val="0"/>
-          <w:szCs w:val="24"/>
-        </w:rPr>
-        <w:t>1</w:t>
-      </w:r>
-      <w:r>
-        <w:rPr>
-          <w:rFonts w:cstheme="minorHAnsi"/>
-          <w:kern w:val="0"/>
-          <w:szCs w:val="24"/>
-        </w:rPr>
-        <w:t xml:space="preserve"> </w:t>
-      </w:r>
-      <w:r>
-        <w:rPr>
-          <w:rFonts w:cstheme="minorHAnsi"/>
-          <w:kern w:val="0"/>
-          <w:szCs w:val="24"/>
-        </w:rPr>
-        <w:t>(p</w:t>
-      </w:r>
-      <w:r>
-        <w:rPr>
-          <w:rFonts w:cstheme="minorHAnsi"/>
-          <w:kern w:val="0"/>
-          <w:szCs w:val="24"/>
-        </w:rPr>
-        <w:t>&lt;</w:t>
-      </w:r>
-      <w:r>
-        <w:rPr>
-          <w:rFonts w:cstheme="minorHAnsi"/>
-          <w:kern w:val="0"/>
-          <w:szCs w:val="24"/>
-        </w:rPr>
-        <w:t>0.0</w:t>
-      </w:r>
-      <w:r>
-        <w:rPr>
-          <w:rFonts w:cstheme="minorHAnsi"/>
-          <w:kern w:val="0"/>
-          <w:szCs w:val="24"/>
-        </w:rPr>
-        <w:t>01</w:t>
-      </w:r>
-      <w:r>
-        <w:rPr>
-          <w:rFonts w:cstheme="minorHAnsi"/>
-          <w:kern w:val="0"/>
-          <w:szCs w:val="24"/>
-        </w:rPr>
-        <w:t>). However, in the data</w:t>
-      </w:r>
-      <w:r>
-        <w:rPr>
-          <w:rFonts w:cstheme="minorHAnsi"/>
-          <w:kern w:val="0"/>
-          <w:szCs w:val="24"/>
-        </w:rPr>
-        <w:t>,</w:t>
-      </w:r>
-      <w:r>
-        <w:rPr>
-          <w:rFonts w:cstheme="minorHAnsi"/>
-          <w:kern w:val="0"/>
-          <w:szCs w:val="24"/>
-        </w:rPr>
-        <w:t xml:space="preserve"> we can find that there is a large difference in the numbers between </w:t>
-      </w:r>
-      <w:r>
-        <w:rPr>
-          <w:rFonts w:cstheme="minorHAnsi"/>
-          <w:kern w:val="0"/>
-          <w:szCs w:val="24"/>
-        </w:rPr>
-        <w:t>group 0 and group</w:t>
-      </w:r>
-      <w:r>
-        <w:rPr>
-          <w:rFonts w:cstheme="minorHAnsi"/>
-          <w:kern w:val="0"/>
-          <w:szCs w:val="24"/>
-        </w:rPr>
-        <w:t xml:space="preserve"> </w:t>
-      </w:r>
-      <w:r>
-        <w:rPr>
-          <w:rFonts w:cstheme="minorHAnsi"/>
-          <w:kern w:val="0"/>
-          <w:szCs w:val="24"/>
-        </w:rPr>
-        <w:t>1</w:t>
-      </w:r>
-      <w:r>
-        <w:rPr>
-          <w:rFonts w:cstheme="minorHAnsi"/>
-          <w:kern w:val="0"/>
-          <w:szCs w:val="24"/>
-        </w:rPr>
-        <w:t xml:space="preserve">. The number of </w:t>
-      </w:r>
-      <w:proofErr w:type="gramStart"/>
-      <w:r>
-        <w:rPr>
-          <w:rFonts w:cstheme="minorHAnsi"/>
-          <w:kern w:val="0"/>
-          <w:szCs w:val="24"/>
-        </w:rPr>
-        <w:t>group</w:t>
-      </w:r>
-      <w:proofErr w:type="gramEnd"/>
-      <w:r>
-        <w:rPr>
-          <w:rFonts w:cstheme="minorHAnsi"/>
-          <w:kern w:val="0"/>
-          <w:szCs w:val="24"/>
-        </w:rPr>
-        <w:t xml:space="preserve"> 1 </w:t>
-      </w:r>
-      <w:r>
-        <w:rPr>
-          <w:rFonts w:cstheme="minorHAnsi"/>
-          <w:kern w:val="0"/>
-          <w:szCs w:val="24"/>
-        </w:rPr>
-        <w:t>is only 2</w:t>
-      </w:r>
-      <w:r>
-        <w:rPr>
-          <w:rFonts w:cstheme="minorHAnsi"/>
-          <w:kern w:val="0"/>
-          <w:szCs w:val="24"/>
-        </w:rPr>
-        <w:t>1</w:t>
-      </w:r>
-      <w:r>
-        <w:rPr>
-          <w:rFonts w:cstheme="minorHAnsi"/>
-          <w:kern w:val="0"/>
-          <w:szCs w:val="24"/>
-        </w:rPr>
-        <w:t xml:space="preserve"> but there are </w:t>
-      </w:r>
-      <w:r>
-        <w:rPr>
-          <w:rFonts w:cstheme="minorHAnsi"/>
-          <w:kern w:val="0"/>
-          <w:szCs w:val="24"/>
-        </w:rPr>
-        <w:t>76</w:t>
-      </w:r>
-      <w:r>
-        <w:rPr>
-          <w:rFonts w:cstheme="minorHAnsi"/>
-          <w:kern w:val="0"/>
-          <w:szCs w:val="24"/>
-        </w:rPr>
-        <w:t xml:space="preserve"> </w:t>
-      </w:r>
-      <w:r>
-        <w:rPr>
-          <w:rFonts w:cstheme="minorHAnsi"/>
-          <w:kern w:val="0"/>
-          <w:szCs w:val="24"/>
-        </w:rPr>
-        <w:t>patients of group 0</w:t>
-      </w:r>
-      <w:r>
-        <w:rPr>
-          <w:rFonts w:cstheme="minorHAnsi"/>
-          <w:kern w:val="0"/>
-          <w:szCs w:val="24"/>
-        </w:rPr>
-        <w:t xml:space="preserve"> in the data. The</w:t>
-      </w:r>
-      <w:r>
-        <w:rPr>
-          <w:rFonts w:cstheme="minorHAnsi"/>
-          <w:kern w:val="0"/>
-          <w:szCs w:val="24"/>
-        </w:rPr>
-        <w:t xml:space="preserve"> highly unequal sample size would cause </w:t>
-      </w:r>
-      <w:r>
-        <w:rPr>
-          <w:rFonts w:cstheme="minorHAnsi"/>
-          <w:kern w:val="0"/>
-          <w:szCs w:val="24"/>
-        </w:rPr>
-        <w:t>heterogeneity of</w:t>
-      </w:r>
-      <w:r>
-        <w:rPr>
-          <w:rFonts w:cstheme="minorHAnsi"/>
-          <w:kern w:val="0"/>
-          <w:szCs w:val="24"/>
-        </w:rPr>
-        <w:t xml:space="preserve"> </w:t>
-      </w:r>
-      <w:r>
-        <w:rPr>
-          <w:rFonts w:cstheme="minorHAnsi"/>
-          <w:kern w:val="0"/>
-          <w:szCs w:val="24"/>
-        </w:rPr>
-        <w:t>variance</w:t>
-      </w:r>
-      <w:r>
-        <w:rPr>
-          <w:rFonts w:cstheme="minorHAnsi"/>
-          <w:kern w:val="0"/>
-          <w:szCs w:val="24"/>
-        </w:rPr>
-        <w:t xml:space="preserve"> (</w:t>
-      </w:r>
-      <w:r>
-        <w:rPr>
-          <w:rFonts w:cstheme="minorHAnsi"/>
-          <w:kern w:val="0"/>
-          <w:szCs w:val="24"/>
-        </w:rPr>
-        <w:t>F test to compare two variances</w:t>
-      </w:r>
-      <w:r>
-        <w:rPr>
-          <w:rFonts w:cstheme="minorHAnsi"/>
-          <w:kern w:val="0"/>
-          <w:szCs w:val="24"/>
-        </w:rPr>
-        <w:t>: p&lt;0.05</w:t>
-      </w:r>
-      <w:r>
-        <w:rPr>
-          <w:rFonts w:cstheme="minorHAnsi"/>
-          <w:kern w:val="0"/>
-          <w:szCs w:val="24"/>
-        </w:rPr>
-        <w:t>)</w:t>
-      </w:r>
-      <w:r>
-        <w:rPr>
-          <w:rFonts w:cstheme="minorHAnsi"/>
-          <w:kern w:val="0"/>
-          <w:szCs w:val="24"/>
-        </w:rPr>
-        <w:t xml:space="preserve"> and further </w:t>
-      </w:r>
-      <w:r>
-        <w:rPr>
-          <w:rFonts w:cstheme="minorHAnsi"/>
-          <w:kern w:val="0"/>
-          <w:szCs w:val="24"/>
-        </w:rPr>
-        <w:t xml:space="preserve">dramatically </w:t>
-      </w:r>
-      <w:r>
-        <w:rPr>
-          <w:rFonts w:cstheme="minorHAnsi"/>
-          <w:kern w:val="0"/>
-          <w:szCs w:val="24"/>
-        </w:rPr>
-        <w:t xml:space="preserve">affect type I error </w:t>
-      </w:r>
-      <w:proofErr w:type="gramStart"/>
-      <w:r>
-        <w:rPr>
-          <w:rFonts w:cstheme="minorHAnsi"/>
-          <w:kern w:val="0"/>
-          <w:szCs w:val="24"/>
-        </w:rPr>
-        <w:t>rate</w:t>
-      </w:r>
-      <w:proofErr w:type="gramEnd"/>
-    </w:p>
-    <w:tbl>
-      <w:tblPr>
-        <w:tblStyle w:val="2"/>
-        <w:tblpPr w:leftFromText="180" w:rightFromText="180" w:vertAnchor="text" w:horzAnchor="page" w:tblpX="4931" w:tblpY="2624"/>
-        <w:tblW w:w="6280" w:type="dxa"/>
-        <w:tblLayout w:type="fixed"/>
-        <w:tblLook w:val="04A0" w:firstRow="1" w:lastRow="0" w:firstColumn="1" w:lastColumn="0" w:noHBand="0" w:noVBand="1"/>
-      </w:tblPr>
-      <w:tblGrid>
-        <w:gridCol w:w="1271"/>
-        <w:gridCol w:w="1134"/>
-        <w:gridCol w:w="1276"/>
-        <w:gridCol w:w="1465"/>
-        <w:gridCol w:w="1134"/>
-      </w:tblGrid>
-      <w:tr>
-        <w:trPr>
-          <w:cnfStyle w:val="100000000000" w:firstRow="1" w:lastRow="0" w:firstColumn="0" w:lastColumn="0" w:oddVBand="0" w:evenVBand="0" w:oddHBand="0" w:evenHBand="0" w:firstRowFirstColumn="0" w:firstRowLastColumn="0" w:lastRowFirstColumn="0" w:lastRowLastColumn="0"/>
-        </w:trPr>
-        <w:tc>
-          <w:tcPr>
-            <w:cnfStyle w:val="001000000000" w:firstRow="0" w:lastRow="0" w:firstColumn="1" w:lastColumn="0" w:oddVBand="0" w:evenVBand="0" w:oddHBand="0" w:evenHBand="0" w:firstRowFirstColumn="0" w:firstRowLastColumn="0" w:lastRowFirstColumn="0" w:lastRowLastColumn="0"/>
-            <w:tcW w:w="1271" w:type="dxa"/>
-            <w:tcBorders>
-              <w:top w:val="single" w:sz="4" w:space="0" w:color="auto"/>
-              <w:left w:val="single" w:sz="4" w:space="0" w:color="auto"/>
-              <w:bottom w:val="single" w:sz="4" w:space="0" w:color="auto"/>
-              <w:right w:val="single" w:sz="4" w:space="0" w:color="auto"/>
-            </w:tcBorders>
-          </w:tcPr>
-          <w:p>
-            <w:pPr>
-              <w:autoSpaceDE w:val="0"/>
-              <w:autoSpaceDN w:val="0"/>
-              <w:adjustRightInd w:val="0"/>
-              <w:jc w:val="center"/>
-              <w:rPr>
-                <w:rFonts w:cstheme="minorHAnsi"/>
-                <w:b w:val="0"/>
-                <w:bCs w:val="0"/>
-                <w:kern w:val="0"/>
-                <w:szCs w:val="24"/>
-              </w:rPr>
-            </w:pPr>
-          </w:p>
-        </w:tc>
-        <w:tc>
-          <w:tcPr>
-            <w:tcW w:w="5009" w:type="dxa"/>
-            <w:gridSpan w:val="4"/>
-            <w:tcBorders>
-              <w:top w:val="single" w:sz="4" w:space="0" w:color="auto"/>
-              <w:left w:val="single" w:sz="4" w:space="0" w:color="auto"/>
-              <w:bottom w:val="single" w:sz="4" w:space="0" w:color="auto"/>
-              <w:right w:val="single" w:sz="4" w:space="0" w:color="auto"/>
-            </w:tcBorders>
-          </w:tcPr>
-          <w:p>
-            <w:pPr>
-              <w:autoSpaceDE w:val="0"/>
-              <w:autoSpaceDN w:val="0"/>
-              <w:adjustRightInd w:val="0"/>
-              <w:jc w:val="center"/>
-              <w:cnfStyle w:val="100000000000" w:firstRow="1" w:lastRow="0" w:firstColumn="0" w:lastColumn="0" w:oddVBand="0" w:evenVBand="0" w:oddHBand="0" w:evenHBand="0" w:firstRowFirstColumn="0" w:firstRowLastColumn="0" w:lastRowFirstColumn="0" w:lastRowLastColumn="0"/>
-              <w:rPr>
-                <w:rFonts w:cstheme="minorHAnsi"/>
-                <w:kern w:val="0"/>
-                <w:szCs w:val="24"/>
-              </w:rPr>
-            </w:pPr>
-            <w:proofErr w:type="spellStart"/>
-            <w:r>
-              <w:rPr>
-                <w:rFonts w:cstheme="minorHAnsi"/>
-                <w:color w:val="000000" w:themeColor="text1"/>
-                <w:kern w:val="0"/>
-                <w:szCs w:val="24"/>
-              </w:rPr>
-              <w:t>Cscore</w:t>
-            </w:r>
-            <w:proofErr w:type="spellEnd"/>
-          </w:p>
-        </w:tc>
-      </w:tr>
-      <w:tr>
-        <w:trPr>
-          <w:cnfStyle w:val="000000100000" w:firstRow="0" w:lastRow="0" w:firstColumn="0" w:lastColumn="0" w:oddVBand="0" w:evenVBand="0" w:oddHBand="1" w:evenHBand="0" w:firstRowFirstColumn="0" w:firstRowLastColumn="0" w:lastRowFirstColumn="0" w:lastRowLastColumn="0"/>
-        </w:trPr>
-        <w:tc>
-          <w:tcPr>
-            <w:cnfStyle w:val="001000000000" w:firstRow="0" w:lastRow="0" w:firstColumn="1" w:lastColumn="0" w:oddVBand="0" w:evenVBand="0" w:oddHBand="0" w:evenHBand="0" w:firstRowFirstColumn="0" w:firstRowLastColumn="0" w:lastRowFirstColumn="0" w:lastRowLastColumn="0"/>
-            <w:tcW w:w="1271" w:type="dxa"/>
-            <w:tcBorders>
-              <w:top w:val="single" w:sz="4" w:space="0" w:color="auto"/>
-              <w:left w:val="single" w:sz="4" w:space="0" w:color="auto"/>
-              <w:bottom w:val="single" w:sz="4" w:space="0" w:color="auto"/>
-              <w:right w:val="single" w:sz="4" w:space="0" w:color="auto"/>
-            </w:tcBorders>
-            <w:shd w:val="clear" w:color="auto" w:fill="FFFFFF" w:themeFill="background1"/>
-          </w:tcPr>
-          <w:p>
-            <w:pPr>
-              <w:autoSpaceDE w:val="0"/>
-              <w:autoSpaceDN w:val="0"/>
-              <w:adjustRightInd w:val="0"/>
-              <w:rPr>
-                <w:rFonts w:cstheme="minorHAnsi"/>
-                <w:kern w:val="0"/>
-                <w:szCs w:val="24"/>
-              </w:rPr>
-            </w:pPr>
-            <w:r>
-              <w:rPr>
-                <w:rFonts w:cstheme="minorHAnsi"/>
-                <w:kern w:val="0"/>
-                <w:szCs w:val="24"/>
-              </w:rPr>
-              <w:t>group</w:t>
-            </w:r>
-          </w:p>
-        </w:tc>
-        <w:tc>
-          <w:tcPr>
-            <w:tcW w:w="1134" w:type="dxa"/>
-            <w:tcBorders>
-              <w:top w:val="single" w:sz="4" w:space="0" w:color="auto"/>
-              <w:left w:val="single" w:sz="4" w:space="0" w:color="auto"/>
-              <w:bottom w:val="single" w:sz="4" w:space="0" w:color="auto"/>
-              <w:right w:val="single" w:sz="4" w:space="0" w:color="auto"/>
-            </w:tcBorders>
-            <w:shd w:val="clear" w:color="auto" w:fill="FFFFFF" w:themeFill="background1"/>
-          </w:tcPr>
-          <w:p>
-            <w:pPr>
-              <w:autoSpaceDE w:val="0"/>
-              <w:autoSpaceDN w:val="0"/>
-              <w:adjustRightInd w:val="0"/>
-              <w:cnfStyle w:val="000000100000" w:firstRow="0" w:lastRow="0" w:firstColumn="0" w:lastColumn="0" w:oddVBand="0" w:evenVBand="0" w:oddHBand="1" w:evenHBand="0" w:firstRowFirstColumn="0" w:firstRowLastColumn="0" w:lastRowFirstColumn="0" w:lastRowLastColumn="0"/>
-              <w:rPr>
-                <w:rFonts w:cstheme="minorHAnsi"/>
-                <w:b/>
-                <w:bCs/>
-                <w:kern w:val="0"/>
-                <w:szCs w:val="24"/>
-              </w:rPr>
-            </w:pPr>
-            <w:r>
-              <w:rPr>
-                <w:rFonts w:cstheme="minorHAnsi"/>
-                <w:b/>
-                <w:bCs/>
-                <w:kern w:val="0"/>
-                <w:szCs w:val="24"/>
-              </w:rPr>
-              <w:t>N</w:t>
-            </w:r>
-          </w:p>
-        </w:tc>
-        <w:tc>
-          <w:tcPr>
-            <w:tcW w:w="1276" w:type="dxa"/>
-            <w:tcBorders>
-              <w:top w:val="single" w:sz="4" w:space="0" w:color="auto"/>
-              <w:left w:val="single" w:sz="4" w:space="0" w:color="auto"/>
-              <w:bottom w:val="single" w:sz="4" w:space="0" w:color="auto"/>
-              <w:right w:val="single" w:sz="4" w:space="0" w:color="auto"/>
-            </w:tcBorders>
-            <w:shd w:val="clear" w:color="auto" w:fill="FFFFFF" w:themeFill="background1"/>
-          </w:tcPr>
-          <w:p>
-            <w:pPr>
-              <w:autoSpaceDE w:val="0"/>
-              <w:autoSpaceDN w:val="0"/>
-              <w:adjustRightInd w:val="0"/>
-              <w:cnfStyle w:val="000000100000" w:firstRow="0" w:lastRow="0" w:firstColumn="0" w:lastColumn="0" w:oddVBand="0" w:evenVBand="0" w:oddHBand="1" w:evenHBand="0" w:firstRowFirstColumn="0" w:firstRowLastColumn="0" w:lastRowFirstColumn="0" w:lastRowLastColumn="0"/>
-              <w:rPr>
-                <w:rFonts w:cstheme="minorHAnsi"/>
-                <w:b/>
-                <w:bCs/>
-                <w:kern w:val="0"/>
-                <w:szCs w:val="24"/>
-              </w:rPr>
-            </w:pPr>
-            <w:r>
-              <w:rPr>
-                <w:rFonts w:cstheme="minorHAnsi"/>
-                <w:b/>
-                <w:bCs/>
-                <w:kern w:val="0"/>
-                <w:szCs w:val="24"/>
-              </w:rPr>
-              <w:t>mean</w:t>
-            </w:r>
-          </w:p>
-        </w:tc>
-        <w:tc>
-          <w:tcPr>
-            <w:tcW w:w="1465" w:type="dxa"/>
-            <w:tcBorders>
-              <w:top w:val="single" w:sz="4" w:space="0" w:color="auto"/>
-              <w:left w:val="single" w:sz="4" w:space="0" w:color="auto"/>
-              <w:bottom w:val="single" w:sz="4" w:space="0" w:color="auto"/>
-              <w:right w:val="single" w:sz="4" w:space="0" w:color="auto"/>
-            </w:tcBorders>
-            <w:shd w:val="clear" w:color="auto" w:fill="FFFFFF" w:themeFill="background1"/>
-          </w:tcPr>
-          <w:p>
-            <w:pPr>
-              <w:autoSpaceDE w:val="0"/>
-              <w:autoSpaceDN w:val="0"/>
-              <w:adjustRightInd w:val="0"/>
-              <w:cnfStyle w:val="000000100000" w:firstRow="0" w:lastRow="0" w:firstColumn="0" w:lastColumn="0" w:oddVBand="0" w:evenVBand="0" w:oddHBand="1" w:evenHBand="0" w:firstRowFirstColumn="0" w:firstRowLastColumn="0" w:lastRowFirstColumn="0" w:lastRowLastColumn="0"/>
-              <w:rPr>
-                <w:rFonts w:cstheme="minorHAnsi"/>
-                <w:b/>
-                <w:bCs/>
-                <w:kern w:val="0"/>
-                <w:szCs w:val="24"/>
-              </w:rPr>
-            </w:pPr>
-            <w:r>
-              <w:rPr>
-                <w:rFonts w:cstheme="minorHAnsi"/>
-                <w:b/>
-                <w:bCs/>
-                <w:kern w:val="0"/>
-                <w:szCs w:val="24"/>
-              </w:rPr>
-              <w:t>std. error</w:t>
-            </w:r>
-          </w:p>
-        </w:tc>
-        <w:tc>
-          <w:tcPr>
-            <w:tcW w:w="1134" w:type="dxa"/>
-            <w:tcBorders>
-              <w:top w:val="single" w:sz="4" w:space="0" w:color="auto"/>
-              <w:left w:val="single" w:sz="4" w:space="0" w:color="auto"/>
-              <w:bottom w:val="single" w:sz="4" w:space="0" w:color="auto"/>
-              <w:right w:val="single" w:sz="4" w:space="0" w:color="auto"/>
-            </w:tcBorders>
-            <w:shd w:val="clear" w:color="auto" w:fill="FFFFFF" w:themeFill="background1"/>
-          </w:tcPr>
-          <w:p>
-            <w:pPr>
-              <w:autoSpaceDE w:val="0"/>
-              <w:autoSpaceDN w:val="0"/>
-              <w:adjustRightInd w:val="0"/>
-              <w:cnfStyle w:val="000000100000" w:firstRow="0" w:lastRow="0" w:firstColumn="0" w:lastColumn="0" w:oddVBand="0" w:evenVBand="0" w:oddHBand="1" w:evenHBand="0" w:firstRowFirstColumn="0" w:firstRowLastColumn="0" w:lastRowFirstColumn="0" w:lastRowLastColumn="0"/>
-              <w:rPr>
-                <w:rFonts w:cstheme="minorHAnsi"/>
-                <w:b/>
-                <w:bCs/>
-                <w:kern w:val="0"/>
-                <w:szCs w:val="24"/>
-              </w:rPr>
-            </w:pPr>
-            <w:r>
-              <w:rPr>
-                <w:rFonts w:cstheme="minorHAnsi"/>
-                <w:b/>
-                <w:bCs/>
-                <w:kern w:val="0"/>
-                <w:szCs w:val="24"/>
-              </w:rPr>
-              <w:t>Var</w:t>
-            </w:r>
-            <w:r>
-              <w:rPr>
-                <w:rFonts w:cstheme="minorHAnsi"/>
-                <w:b/>
-                <w:bCs/>
-                <w:kern w:val="0"/>
-                <w:szCs w:val="24"/>
-              </w:rPr>
-              <w:t>iance</w:t>
-            </w:r>
-          </w:p>
-        </w:tc>
-      </w:tr>
-      <w:tr>
-        <w:tc>
-          <w:tcPr>
-            <w:cnfStyle w:val="001000000000" w:firstRow="0" w:lastRow="0" w:firstColumn="1" w:lastColumn="0" w:oddVBand="0" w:evenVBand="0" w:oddHBand="0" w:evenHBand="0" w:firstRowFirstColumn="0" w:firstRowLastColumn="0" w:lastRowFirstColumn="0" w:lastRowLastColumn="0"/>
-            <w:tcW w:w="1271" w:type="dxa"/>
-            <w:tcBorders>
-              <w:top w:val="single" w:sz="4" w:space="0" w:color="auto"/>
-              <w:left w:val="single" w:sz="4" w:space="0" w:color="auto"/>
-              <w:bottom w:val="single" w:sz="4" w:space="0" w:color="auto"/>
-              <w:right w:val="single" w:sz="4" w:space="0" w:color="auto"/>
-            </w:tcBorders>
-            <w:shd w:val="clear" w:color="auto" w:fill="FFFFFF" w:themeFill="background1"/>
-          </w:tcPr>
-          <w:p>
-            <w:pPr>
-              <w:autoSpaceDE w:val="0"/>
-              <w:autoSpaceDN w:val="0"/>
-              <w:adjustRightInd w:val="0"/>
-              <w:rPr>
-                <w:rFonts w:cstheme="minorHAnsi"/>
-                <w:kern w:val="0"/>
-                <w:szCs w:val="24"/>
-              </w:rPr>
-            </w:pPr>
-            <w:r>
-              <w:rPr>
-                <w:rFonts w:cstheme="minorHAnsi"/>
-                <w:kern w:val="0"/>
-                <w:szCs w:val="24"/>
-              </w:rPr>
-              <w:t>0</w:t>
-            </w:r>
-            <w:r>
-              <w:rPr>
-                <w:rFonts w:cstheme="minorHAnsi"/>
-                <w:kern w:val="0"/>
-                <w:szCs w:val="24"/>
-              </w:rPr>
-              <w:t xml:space="preserve"> </w:t>
-            </w:r>
-          </w:p>
-        </w:tc>
-        <w:tc>
-          <w:tcPr>
-            <w:tcW w:w="1134" w:type="dxa"/>
-            <w:tcBorders>
-              <w:top w:val="single" w:sz="4" w:space="0" w:color="auto"/>
-              <w:left w:val="single" w:sz="4" w:space="0" w:color="auto"/>
-              <w:bottom w:val="single" w:sz="4" w:space="0" w:color="auto"/>
-              <w:right w:val="single" w:sz="4" w:space="0" w:color="auto"/>
-            </w:tcBorders>
-            <w:shd w:val="clear" w:color="auto" w:fill="FFFFFF" w:themeFill="background1"/>
-          </w:tcPr>
-          <w:p>
-            <w:pPr>
-              <w:autoSpaceDE w:val="0"/>
-              <w:autoSpaceDN w:val="0"/>
-              <w:adjustRightInd w:val="0"/>
-              <w:cnfStyle w:val="000000000000" w:firstRow="0" w:lastRow="0" w:firstColumn="0" w:lastColumn="0" w:oddVBand="0" w:evenVBand="0" w:oddHBand="0" w:evenHBand="0" w:firstRowFirstColumn="0" w:firstRowLastColumn="0" w:lastRowFirstColumn="0" w:lastRowLastColumn="0"/>
-              <w:rPr>
-                <w:rFonts w:cstheme="minorHAnsi"/>
-                <w:kern w:val="0"/>
-                <w:szCs w:val="24"/>
-              </w:rPr>
-            </w:pPr>
-            <w:r>
-              <w:rPr>
-                <w:rFonts w:cstheme="minorHAnsi"/>
-                <w:kern w:val="0"/>
-                <w:szCs w:val="24"/>
-              </w:rPr>
-              <w:t>76</w:t>
-            </w:r>
-          </w:p>
-        </w:tc>
-        <w:tc>
-          <w:tcPr>
-            <w:tcW w:w="1276" w:type="dxa"/>
-            <w:tcBorders>
-              <w:top w:val="single" w:sz="4" w:space="0" w:color="auto"/>
-              <w:left w:val="single" w:sz="4" w:space="0" w:color="auto"/>
-              <w:bottom w:val="single" w:sz="4" w:space="0" w:color="auto"/>
-              <w:right w:val="single" w:sz="4" w:space="0" w:color="auto"/>
-            </w:tcBorders>
-            <w:shd w:val="clear" w:color="auto" w:fill="FFFFFF" w:themeFill="background1"/>
-          </w:tcPr>
-          <w:p>
-            <w:pPr>
-              <w:autoSpaceDE w:val="0"/>
-              <w:autoSpaceDN w:val="0"/>
-              <w:adjustRightInd w:val="0"/>
-              <w:cnfStyle w:val="000000000000" w:firstRow="0" w:lastRow="0" w:firstColumn="0" w:lastColumn="0" w:oddVBand="0" w:evenVBand="0" w:oddHBand="0" w:evenHBand="0" w:firstRowFirstColumn="0" w:firstRowLastColumn="0" w:lastRowFirstColumn="0" w:lastRowLastColumn="0"/>
-              <w:rPr>
-                <w:rFonts w:cstheme="minorHAnsi"/>
-                <w:kern w:val="0"/>
-                <w:szCs w:val="24"/>
-              </w:rPr>
-            </w:pPr>
-            <w:r>
-              <w:rPr>
-                <w:rFonts w:cstheme="minorHAnsi"/>
-                <w:kern w:val="0"/>
-                <w:szCs w:val="24"/>
-              </w:rPr>
-              <w:t>20.5</w:t>
-            </w:r>
-          </w:p>
-        </w:tc>
-        <w:tc>
-          <w:tcPr>
-            <w:tcW w:w="1465" w:type="dxa"/>
-            <w:tcBorders>
-              <w:top w:val="single" w:sz="4" w:space="0" w:color="auto"/>
-              <w:left w:val="single" w:sz="4" w:space="0" w:color="auto"/>
-              <w:bottom w:val="single" w:sz="4" w:space="0" w:color="auto"/>
-              <w:right w:val="single" w:sz="4" w:space="0" w:color="auto"/>
-            </w:tcBorders>
-            <w:shd w:val="clear" w:color="auto" w:fill="FFFFFF" w:themeFill="background1"/>
-          </w:tcPr>
-          <w:p>
-            <w:pPr>
-              <w:autoSpaceDE w:val="0"/>
-              <w:autoSpaceDN w:val="0"/>
-              <w:adjustRightInd w:val="0"/>
-              <w:cnfStyle w:val="000000000000" w:firstRow="0" w:lastRow="0" w:firstColumn="0" w:lastColumn="0" w:oddVBand="0" w:evenVBand="0" w:oddHBand="0" w:evenHBand="0" w:firstRowFirstColumn="0" w:firstRowLastColumn="0" w:lastRowFirstColumn="0" w:lastRowLastColumn="0"/>
-              <w:rPr>
-                <w:rFonts w:cstheme="minorHAnsi"/>
-                <w:kern w:val="0"/>
-                <w:szCs w:val="24"/>
-              </w:rPr>
-            </w:pPr>
-            <w:r>
-              <w:rPr>
-                <w:rFonts w:cstheme="minorHAnsi"/>
-                <w:kern w:val="0"/>
-                <w:szCs w:val="24"/>
-              </w:rPr>
-              <w:t>24.1</w:t>
-            </w:r>
-          </w:p>
-        </w:tc>
-        <w:tc>
-          <w:tcPr>
-            <w:tcW w:w="1134" w:type="dxa"/>
-            <w:tcBorders>
-              <w:top w:val="single" w:sz="4" w:space="0" w:color="auto"/>
-              <w:left w:val="single" w:sz="4" w:space="0" w:color="auto"/>
-              <w:bottom w:val="single" w:sz="4" w:space="0" w:color="auto"/>
-              <w:right w:val="single" w:sz="4" w:space="0" w:color="auto"/>
-            </w:tcBorders>
-            <w:shd w:val="clear" w:color="auto" w:fill="FFFFFF" w:themeFill="background1"/>
-          </w:tcPr>
-          <w:p>
-            <w:pPr>
-              <w:autoSpaceDE w:val="0"/>
-              <w:autoSpaceDN w:val="0"/>
-              <w:adjustRightInd w:val="0"/>
-              <w:cnfStyle w:val="000000000000" w:firstRow="0" w:lastRow="0" w:firstColumn="0" w:lastColumn="0" w:oddVBand="0" w:evenVBand="0" w:oddHBand="0" w:evenHBand="0" w:firstRowFirstColumn="0" w:firstRowLastColumn="0" w:lastRowFirstColumn="0" w:lastRowLastColumn="0"/>
-              <w:rPr>
-                <w:rFonts w:cstheme="minorHAnsi"/>
-                <w:color w:val="FF0000"/>
-                <w:kern w:val="0"/>
-                <w:szCs w:val="24"/>
-              </w:rPr>
-            </w:pPr>
-            <w:r>
-              <w:rPr>
-                <w:rFonts w:cstheme="minorHAnsi"/>
-                <w:color w:val="000000" w:themeColor="text1"/>
-                <w:kern w:val="0"/>
-                <w:szCs w:val="24"/>
-              </w:rPr>
-              <w:t>579</w:t>
-            </w:r>
-          </w:p>
-        </w:tc>
-      </w:tr>
-      <w:tr>
-        <w:trPr>
-          <w:cnfStyle w:val="000000100000" w:firstRow="0" w:lastRow="0" w:firstColumn="0" w:lastColumn="0" w:oddVBand="0" w:evenVBand="0" w:oddHBand="1" w:evenHBand="0" w:firstRowFirstColumn="0" w:firstRowLastColumn="0" w:lastRowFirstColumn="0" w:lastRowLastColumn="0"/>
-        </w:trPr>
-        <w:tc>
-          <w:tcPr>
-            <w:cnfStyle w:val="001000000000" w:firstRow="0" w:lastRow="0" w:firstColumn="1" w:lastColumn="0" w:oddVBand="0" w:evenVBand="0" w:oddHBand="0" w:evenHBand="0" w:firstRowFirstColumn="0" w:firstRowLastColumn="0" w:lastRowFirstColumn="0" w:lastRowLastColumn="0"/>
-            <w:tcW w:w="1271" w:type="dxa"/>
-            <w:tcBorders>
-              <w:top w:val="single" w:sz="4" w:space="0" w:color="auto"/>
-              <w:left w:val="single" w:sz="4" w:space="0" w:color="auto"/>
-              <w:bottom w:val="single" w:sz="4" w:space="0" w:color="auto"/>
-              <w:right w:val="single" w:sz="4" w:space="0" w:color="auto"/>
-            </w:tcBorders>
-            <w:shd w:val="clear" w:color="auto" w:fill="FFFFFF" w:themeFill="background1"/>
-          </w:tcPr>
-          <w:p>
-            <w:pPr>
-              <w:autoSpaceDE w:val="0"/>
-              <w:autoSpaceDN w:val="0"/>
-              <w:adjustRightInd w:val="0"/>
-              <w:rPr>
-                <w:rFonts w:cstheme="minorHAnsi"/>
-                <w:kern w:val="0"/>
-                <w:szCs w:val="24"/>
-              </w:rPr>
-            </w:pPr>
-            <w:r>
-              <w:rPr>
-                <w:rFonts w:cstheme="minorHAnsi"/>
-                <w:kern w:val="0"/>
-                <w:szCs w:val="24"/>
-              </w:rPr>
-              <w:t>1</w:t>
-            </w:r>
-            <w:r>
-              <w:rPr>
-                <w:rFonts w:cstheme="minorHAnsi"/>
-                <w:kern w:val="0"/>
-                <w:szCs w:val="24"/>
-              </w:rPr>
-              <w:t xml:space="preserve"> </w:t>
-            </w:r>
-          </w:p>
-        </w:tc>
-        <w:tc>
-          <w:tcPr>
-            <w:tcW w:w="1134" w:type="dxa"/>
-            <w:tcBorders>
-              <w:top w:val="single" w:sz="4" w:space="0" w:color="auto"/>
-              <w:left w:val="single" w:sz="4" w:space="0" w:color="auto"/>
-              <w:bottom w:val="single" w:sz="4" w:space="0" w:color="auto"/>
-              <w:right w:val="single" w:sz="4" w:space="0" w:color="auto"/>
-            </w:tcBorders>
-            <w:shd w:val="clear" w:color="auto" w:fill="FFFFFF" w:themeFill="background1"/>
-          </w:tcPr>
-          <w:p>
-            <w:pPr>
-              <w:autoSpaceDE w:val="0"/>
-              <w:autoSpaceDN w:val="0"/>
-              <w:adjustRightInd w:val="0"/>
-              <w:cnfStyle w:val="000000100000" w:firstRow="0" w:lastRow="0" w:firstColumn="0" w:lastColumn="0" w:oddVBand="0" w:evenVBand="0" w:oddHBand="1" w:evenHBand="0" w:firstRowFirstColumn="0" w:firstRowLastColumn="0" w:lastRowFirstColumn="0" w:lastRowLastColumn="0"/>
-              <w:rPr>
-                <w:rFonts w:cstheme="minorHAnsi"/>
-                <w:kern w:val="0"/>
-                <w:szCs w:val="24"/>
-              </w:rPr>
-            </w:pPr>
-            <w:r>
-              <w:rPr>
-                <w:rFonts w:cstheme="minorHAnsi"/>
-                <w:kern w:val="0"/>
-                <w:szCs w:val="24"/>
-              </w:rPr>
-              <w:t>21</w:t>
-            </w:r>
-          </w:p>
-        </w:tc>
-        <w:tc>
-          <w:tcPr>
-            <w:tcW w:w="1276" w:type="dxa"/>
-            <w:tcBorders>
-              <w:top w:val="single" w:sz="4" w:space="0" w:color="auto"/>
-              <w:left w:val="single" w:sz="4" w:space="0" w:color="auto"/>
-              <w:bottom w:val="single" w:sz="4" w:space="0" w:color="auto"/>
-              <w:right w:val="single" w:sz="4" w:space="0" w:color="auto"/>
-            </w:tcBorders>
-            <w:shd w:val="clear" w:color="auto" w:fill="FFFFFF" w:themeFill="background1"/>
-          </w:tcPr>
-          <w:p>
-            <w:pPr>
-              <w:autoSpaceDE w:val="0"/>
-              <w:autoSpaceDN w:val="0"/>
-              <w:adjustRightInd w:val="0"/>
-              <w:cnfStyle w:val="000000100000" w:firstRow="0" w:lastRow="0" w:firstColumn="0" w:lastColumn="0" w:oddVBand="0" w:evenVBand="0" w:oddHBand="1" w:evenHBand="0" w:firstRowFirstColumn="0" w:firstRowLastColumn="0" w:lastRowFirstColumn="0" w:lastRowLastColumn="0"/>
-              <w:rPr>
-                <w:rFonts w:cstheme="minorHAnsi"/>
-                <w:kern w:val="0"/>
-                <w:szCs w:val="24"/>
-              </w:rPr>
-            </w:pPr>
-            <w:r>
-              <w:rPr>
-                <w:rFonts w:cstheme="minorHAnsi"/>
-                <w:kern w:val="0"/>
-                <w:szCs w:val="24"/>
-              </w:rPr>
-              <w:t>92.8</w:t>
-            </w:r>
-          </w:p>
-        </w:tc>
-        <w:tc>
-          <w:tcPr>
-            <w:tcW w:w="1465" w:type="dxa"/>
-            <w:tcBorders>
-              <w:top w:val="single" w:sz="4" w:space="0" w:color="auto"/>
-              <w:left w:val="single" w:sz="4" w:space="0" w:color="auto"/>
-              <w:bottom w:val="single" w:sz="4" w:space="0" w:color="auto"/>
-              <w:right w:val="single" w:sz="4" w:space="0" w:color="auto"/>
-            </w:tcBorders>
-            <w:shd w:val="clear" w:color="auto" w:fill="FFFFFF" w:themeFill="background1"/>
-          </w:tcPr>
-          <w:p>
-            <w:pPr>
-              <w:autoSpaceDE w:val="0"/>
-              <w:autoSpaceDN w:val="0"/>
-              <w:adjustRightInd w:val="0"/>
-              <w:cnfStyle w:val="000000100000" w:firstRow="0" w:lastRow="0" w:firstColumn="0" w:lastColumn="0" w:oddVBand="0" w:evenVBand="0" w:oddHBand="1" w:evenHBand="0" w:firstRowFirstColumn="0" w:firstRowLastColumn="0" w:lastRowFirstColumn="0" w:lastRowLastColumn="0"/>
-              <w:rPr>
-                <w:rFonts w:cstheme="minorHAnsi"/>
-                <w:kern w:val="0"/>
-                <w:szCs w:val="24"/>
-              </w:rPr>
-            </w:pPr>
-            <w:r>
-              <w:rPr>
-                <w:rFonts w:cstheme="minorHAnsi"/>
-                <w:kern w:val="0"/>
-                <w:szCs w:val="24"/>
-              </w:rPr>
-              <w:t>82.9</w:t>
-            </w:r>
-          </w:p>
-        </w:tc>
-        <w:tc>
-          <w:tcPr>
-            <w:tcW w:w="1134" w:type="dxa"/>
-            <w:tcBorders>
-              <w:top w:val="single" w:sz="4" w:space="0" w:color="auto"/>
-              <w:left w:val="single" w:sz="4" w:space="0" w:color="auto"/>
-              <w:bottom w:val="single" w:sz="4" w:space="0" w:color="auto"/>
-              <w:right w:val="single" w:sz="4" w:space="0" w:color="auto"/>
-            </w:tcBorders>
-            <w:shd w:val="clear" w:color="auto" w:fill="FFFFFF" w:themeFill="background1"/>
-          </w:tcPr>
-          <w:p>
-            <w:pPr>
-              <w:autoSpaceDE w:val="0"/>
-              <w:autoSpaceDN w:val="0"/>
-              <w:adjustRightInd w:val="0"/>
-              <w:cnfStyle w:val="000000100000" w:firstRow="0" w:lastRow="0" w:firstColumn="0" w:lastColumn="0" w:oddVBand="0" w:evenVBand="0" w:oddHBand="1" w:evenHBand="0" w:firstRowFirstColumn="0" w:firstRowLastColumn="0" w:lastRowFirstColumn="0" w:lastRowLastColumn="0"/>
-              <w:rPr>
-                <w:rFonts w:cstheme="minorHAnsi"/>
-                <w:kern w:val="0"/>
-                <w:szCs w:val="24"/>
-              </w:rPr>
-            </w:pPr>
-            <w:r>
-              <w:rPr>
-                <w:rFonts w:cstheme="minorHAnsi" w:hint="eastAsia"/>
-                <w:kern w:val="0"/>
-                <w:szCs w:val="24"/>
-              </w:rPr>
-              <w:t>6</w:t>
-            </w:r>
-            <w:r>
-              <w:rPr>
-                <w:rFonts w:cstheme="minorHAnsi"/>
-                <w:kern w:val="0"/>
-                <w:szCs w:val="24"/>
-              </w:rPr>
-              <w:t>870</w:t>
-            </w:r>
-          </w:p>
-        </w:tc>
-      </w:tr>
-    </w:tbl>
-    <w:p>
-      <w:pPr>
-        <w:spacing w:line="400" w:lineRule="exact"/>
-        <w:jc w:val="both"/>
-        <w:rPr>
-          <w:rFonts w:cstheme="minorHAnsi"/>
-          <w:kern w:val="0"/>
-          <w:szCs w:val="24"/>
-        </w:rPr>
-      </w:pPr>
-      <w:r>
-        <w:rPr>
-          <w:rFonts w:cstheme="minorHAnsi"/>
-          <w:noProof/>
-          <w:szCs w:val="24"/>
-        </w:rPr>
-        <w:drawing>
-          <wp:anchor distT="0" distB="0" distL="114300" distR="114300" simplePos="0" relativeHeight="251753472" behindDoc="0" locked="0" layoutInCell="1" allowOverlap="1" wp14:anchorId="3A6F5619" wp14:editId="2E3EBE97">
-            <wp:simplePos x="0" y="0"/>
-            <wp:positionH relativeFrom="column">
-              <wp:posOffset>-402590</wp:posOffset>
-            </wp:positionH>
-            <wp:positionV relativeFrom="paragraph">
-              <wp:posOffset>3310255</wp:posOffset>
+              <wp:posOffset>5367655</wp:posOffset>
             </wp:positionV>
             <wp:extent cx="6991985" cy="1358900"/>
             <wp:effectExtent l="0" t="0" r="0" b="0"/>
@@ -3252,13 +2057,13 @@
         <mc:AlternateContent>
           <mc:Choice Requires="wps">
             <w:drawing>
-              <wp:anchor distT="0" distB="0" distL="114300" distR="114300" simplePos="0" relativeHeight="251712512" behindDoc="0" locked="0" layoutInCell="1" allowOverlap="1" wp14:anchorId="3596F23B" wp14:editId="14C13D2F">
+              <wp:anchor distT="0" distB="0" distL="114300" distR="114300" simplePos="0" relativeHeight="251708416" behindDoc="0" locked="0" layoutInCell="1" allowOverlap="1" wp14:anchorId="3596F23B" wp14:editId="47DF6F7C">
                 <wp:simplePos x="0" y="0"/>
                 <wp:positionH relativeFrom="column">
                   <wp:posOffset>2794000</wp:posOffset>
                 </wp:positionH>
                 <wp:positionV relativeFrom="paragraph">
-                  <wp:posOffset>2927985</wp:posOffset>
+                  <wp:posOffset>4966335</wp:posOffset>
                 </wp:positionV>
                 <wp:extent cx="1828800" cy="1828800"/>
                 <wp:effectExtent l="0" t="0" r="0" b="0"/>
@@ -3373,7 +2178,7 @@
           </mc:Choice>
           <mc:Fallback>
             <w:pict>
-              <v:shape w14:anchorId="3596F23B" id="文字方塊 1" o:spid="_x0000_s1029" type="#_x0000_t202" style="position:absolute;left:0;text-align:left;margin-left:220pt;margin-top:230.55pt;width:2in;height:2in;z-index:251712512;visibility:visible;mso-wrap-style:none;mso-wrap-distance-left:9pt;mso-wrap-distance-top:0;mso-wrap-distance-right:9pt;mso-wrap-distance-bottom:0;mso-position-horizontal:absolute;mso-position-horizontal-relative:text;mso-position-vertical:absolute;mso-position-vertical-relative:text;v-text-anchor:top" o:gfxdata="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" filled="f" stroked="f" strokeweight=".5pt">
+              <v:shape w14:anchorId="3596F23B" id="文字方塊 1" o:spid="_x0000_s1029" type="#_x0000_t202" style="position:absolute;left:0;text-align:left;margin-left:220pt;margin-top:391.05pt;width:2in;height:2in;z-index:251708416;visibility:visible;mso-wrap-style:none;mso-wrap-distance-left:9pt;mso-wrap-distance-top:0;mso-wrap-distance-right:9pt;mso-wrap-distance-bottom:0;mso-position-horizontal:absolute;mso-position-horizontal-relative:text;mso-position-vertical:absolute;mso-position-vertical-relative:text;v-text-anchor:top" o:gfxdata="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" filled="f" stroked="f" strokeweight=".5pt">
                 <v:textbox style="mso-fit-shape-to-text:t">
                   <w:txbxContent>
                     <w:p>
@@ -3467,13 +2272,13 @@
         <mc:AlternateContent>
           <mc:Choice Requires="wpg">
             <w:drawing>
-              <wp:anchor distT="0" distB="0" distL="114300" distR="114300" simplePos="0" relativeHeight="251710464" behindDoc="0" locked="0" layoutInCell="1" allowOverlap="1" wp14:anchorId="7CEDA680" wp14:editId="5D5EB136">
+              <wp:anchor distT="0" distB="0" distL="114300" distR="114300" simplePos="0" relativeHeight="251706368" behindDoc="0" locked="0" layoutInCell="1" allowOverlap="1" wp14:anchorId="7CEDA680" wp14:editId="39FD5CD7">
                 <wp:simplePos x="0" y="0"/>
                 <wp:positionH relativeFrom="column">
                   <wp:posOffset>-656590</wp:posOffset>
                 </wp:positionH>
                 <wp:positionV relativeFrom="paragraph">
-                  <wp:posOffset>376555</wp:posOffset>
+                  <wp:posOffset>2414905</wp:posOffset>
                 </wp:positionV>
                 <wp:extent cx="3235325" cy="2879090"/>
                 <wp:effectExtent l="0" t="0" r="0" b="0"/>
@@ -3653,7 +2458,7 @@
           </mc:Choice>
           <mc:Fallback>
             <w:pict>
-              <v:group w14:anchorId="7CEDA680" id="群組 3" o:spid="_x0000_s1030" style="position:absolute;left:0;text-align:left;margin-left:-51.7pt;margin-top:29.65pt;width:254.75pt;height:226.7pt;z-index:251710464;mso-height-relative:margin" coordorigin="-1206" coordsize="32353,28790" o:gfxdata="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">
+              <v:group w14:anchorId="7CEDA680" id="群組 3" o:spid="_x0000_s1030" style="position:absolute;left:0;text-align:left;margin-left:-51.7pt;margin-top:190.15pt;width:254.75pt;height:226.7pt;z-index:251706368;mso-height-relative:margin" coordorigin="-1206" coordsize="32353,28790" o:gfxdata="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">
                 <v:shape id="圖片 1" o:spid="_x0000_s1031" type="#_x0000_t75" alt="一張含有 圖表 的圖片&#10;&#10;自動產生的描述" style="position:absolute;left:1333;width:27115;height:26314;visibility:visible;mso-wrap-style:square" o:gfxdata="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">
                   <v:imagedata r:id="rId12" o:title="一張含有 圖表 的圖片&#10;&#10;自動產生的描述"/>
                 </v:shape>
@@ -3769,6 +2574,560 @@
           <w:kern w:val="0"/>
           <w:szCs w:val="24"/>
         </w:rPr>
+        <w:t xml:space="preserve">Comparing </w:t>
+      </w:r>
+      <w:proofErr w:type="spellStart"/>
+      <w:r>
+        <w:rPr>
+          <w:rFonts w:cstheme="minorHAnsi"/>
+          <w:kern w:val="0"/>
+          <w:szCs w:val="24"/>
+        </w:rPr>
+        <w:t>Cscore</w:t>
+      </w:r>
+      <w:proofErr w:type="spellEnd"/>
+      <w:r>
+        <w:rPr>
+          <w:rFonts w:cstheme="minorHAnsi"/>
+          <w:kern w:val="0"/>
+          <w:szCs w:val="24"/>
+        </w:rPr>
+        <w:t xml:space="preserve"> between </w:t>
+      </w:r>
+      <w:r>
+        <w:rPr>
+          <w:rFonts w:cstheme="minorHAnsi"/>
+          <w:kern w:val="0"/>
+          <w:szCs w:val="24"/>
+        </w:rPr>
+        <w:t>group</w:t>
+      </w:r>
+      <w:r>
+        <w:rPr>
+          <w:rFonts w:cstheme="minorHAnsi"/>
+          <w:kern w:val="0"/>
+          <w:szCs w:val="24"/>
+        </w:rPr>
+        <w:t xml:space="preserve"> 0</w:t>
+      </w:r>
+      <w:r>
+        <w:rPr>
+          <w:rFonts w:cstheme="minorHAnsi"/>
+          <w:kern w:val="0"/>
+          <w:szCs w:val="24"/>
+        </w:rPr>
+        <w:t xml:space="preserve"> </w:t>
+      </w:r>
+      <w:r>
+        <w:rPr>
+          <w:rFonts w:cstheme="minorHAnsi"/>
+          <w:kern w:val="0"/>
+          <w:szCs w:val="24"/>
+        </w:rPr>
+        <w:t>and group</w:t>
+      </w:r>
+      <w:r>
+        <w:rPr>
+          <w:rFonts w:cstheme="minorHAnsi"/>
+          <w:kern w:val="0"/>
+          <w:szCs w:val="24"/>
+        </w:rPr>
+        <w:t xml:space="preserve"> </w:t>
+      </w:r>
+      <w:r>
+        <w:rPr>
+          <w:rFonts w:cstheme="minorHAnsi"/>
+          <w:kern w:val="0"/>
+          <w:szCs w:val="24"/>
+        </w:rPr>
+        <w:t xml:space="preserve">1 </w:t>
+      </w:r>
+      <w:r>
+        <w:rPr>
+          <w:rFonts w:cstheme="minorHAnsi"/>
+          <w:kern w:val="0"/>
+          <w:szCs w:val="24"/>
+        </w:rPr>
+        <w:t xml:space="preserve">can be seen in Figure 2 and Table 2. Because of </w:t>
+      </w:r>
+      <w:r>
+        <w:rPr>
+          <w:rFonts w:cstheme="minorHAnsi" w:hint="eastAsia"/>
+          <w:kern w:val="0"/>
+          <w:szCs w:val="24"/>
+        </w:rPr>
+        <w:t>t</w:t>
+      </w:r>
+      <w:r>
+        <w:rPr>
+          <w:rFonts w:cstheme="minorHAnsi"/>
+          <w:kern w:val="0"/>
+          <w:szCs w:val="24"/>
+        </w:rPr>
+        <w:t xml:space="preserve">he </w:t>
+      </w:r>
+      <w:r>
+        <w:rPr>
+          <w:rFonts w:cstheme="minorHAnsi"/>
+          <w:kern w:val="0"/>
+          <w:szCs w:val="24"/>
+        </w:rPr>
+        <w:t xml:space="preserve">non-normal distribution of </w:t>
+      </w:r>
+      <w:proofErr w:type="spellStart"/>
+      <w:r>
+        <w:rPr>
+          <w:rFonts w:cstheme="minorHAnsi"/>
+          <w:kern w:val="0"/>
+          <w:szCs w:val="24"/>
+        </w:rPr>
+        <w:t>Cscore</w:t>
+      </w:r>
+      <w:proofErr w:type="spellEnd"/>
+      <w:r>
+        <w:rPr>
+          <w:rFonts w:cstheme="minorHAnsi"/>
+          <w:kern w:val="0"/>
+          <w:szCs w:val="24"/>
+        </w:rPr>
+        <w:t xml:space="preserve">, we use Mann Whitney U test to </w:t>
+      </w:r>
+      <w:proofErr w:type="spellStart"/>
+      <w:r>
+        <w:rPr>
+          <w:rFonts w:cstheme="minorHAnsi"/>
+          <w:kern w:val="0"/>
+          <w:szCs w:val="24"/>
+        </w:rPr>
+        <w:t>analyze</w:t>
+      </w:r>
+      <w:proofErr w:type="spellEnd"/>
+      <w:r>
+        <w:rPr>
+          <w:rFonts w:cstheme="minorHAnsi"/>
+          <w:kern w:val="0"/>
+          <w:szCs w:val="24"/>
+        </w:rPr>
+        <w:t xml:space="preserve"> whether the</w:t>
+      </w:r>
+      <w:r>
+        <w:rPr>
+          <w:rFonts w:cstheme="minorHAnsi"/>
+          <w:kern w:val="0"/>
+          <w:szCs w:val="24"/>
+        </w:rPr>
+        <w:t xml:space="preserve"> score</w:t>
+      </w:r>
+      <w:r>
+        <w:rPr>
+          <w:rFonts w:cstheme="minorHAnsi"/>
+          <w:kern w:val="0"/>
+          <w:szCs w:val="24"/>
+        </w:rPr>
+        <w:t xml:space="preserve"> </w:t>
+      </w:r>
+      <w:r>
+        <w:rPr>
+          <w:rFonts w:cstheme="minorHAnsi"/>
+          <w:kern w:val="0"/>
+          <w:szCs w:val="24"/>
+        </w:rPr>
+        <w:t>is</w:t>
+      </w:r>
+      <w:r>
+        <w:rPr>
+          <w:rFonts w:cstheme="minorHAnsi"/>
+          <w:kern w:val="0"/>
+          <w:szCs w:val="24"/>
+        </w:rPr>
+        <w:t xml:space="preserve"> different between </w:t>
+      </w:r>
+      <w:r>
+        <w:rPr>
+          <w:rFonts w:cstheme="minorHAnsi"/>
+          <w:kern w:val="0"/>
+          <w:szCs w:val="24"/>
+        </w:rPr>
+        <w:t>group 0 and group</w:t>
+      </w:r>
+      <w:r>
+        <w:rPr>
+          <w:rFonts w:cstheme="minorHAnsi"/>
+          <w:kern w:val="0"/>
+          <w:szCs w:val="24"/>
+        </w:rPr>
+        <w:t xml:space="preserve"> </w:t>
+      </w:r>
+      <w:r>
+        <w:rPr>
+          <w:rFonts w:cstheme="minorHAnsi"/>
+          <w:kern w:val="0"/>
+          <w:szCs w:val="24"/>
+        </w:rPr>
+        <w:t>1</w:t>
+      </w:r>
+      <w:r>
+        <w:rPr>
+          <w:rFonts w:cstheme="minorHAnsi"/>
+          <w:kern w:val="0"/>
+          <w:szCs w:val="24"/>
+        </w:rPr>
+        <w:t xml:space="preserve">. The result indicates that </w:t>
+      </w:r>
+      <w:r>
+        <w:rPr>
+          <w:rFonts w:cstheme="minorHAnsi"/>
+          <w:kern w:val="0"/>
+          <w:szCs w:val="24"/>
+        </w:rPr>
+        <w:t xml:space="preserve">the </w:t>
+      </w:r>
+      <w:proofErr w:type="spellStart"/>
+      <w:r>
+        <w:rPr>
+          <w:rFonts w:cstheme="minorHAnsi"/>
+          <w:kern w:val="0"/>
+          <w:szCs w:val="24"/>
+        </w:rPr>
+        <w:t>Cscore</w:t>
+      </w:r>
+      <w:proofErr w:type="spellEnd"/>
+      <w:r>
+        <w:rPr>
+          <w:rFonts w:cstheme="minorHAnsi"/>
+          <w:kern w:val="0"/>
+          <w:szCs w:val="24"/>
+        </w:rPr>
+        <w:t xml:space="preserve"> in </w:t>
+      </w:r>
+      <w:r>
+        <w:rPr>
+          <w:rFonts w:cstheme="minorHAnsi"/>
+          <w:kern w:val="0"/>
+          <w:szCs w:val="24"/>
+        </w:rPr>
+        <w:t xml:space="preserve">group 0 </w:t>
+      </w:r>
+      <w:r>
+        <w:rPr>
+          <w:rFonts w:cstheme="minorHAnsi"/>
+          <w:kern w:val="0"/>
+          <w:szCs w:val="24"/>
+        </w:rPr>
+        <w:t xml:space="preserve">is significantly lower than </w:t>
+      </w:r>
+      <w:r>
+        <w:rPr>
+          <w:rFonts w:cstheme="minorHAnsi"/>
+          <w:kern w:val="0"/>
+          <w:szCs w:val="24"/>
+        </w:rPr>
+        <w:t>group</w:t>
+      </w:r>
+      <w:r>
+        <w:rPr>
+          <w:rFonts w:cstheme="minorHAnsi"/>
+          <w:kern w:val="0"/>
+          <w:szCs w:val="24"/>
+        </w:rPr>
+        <w:t xml:space="preserve"> </w:t>
+      </w:r>
+      <w:r>
+        <w:rPr>
+          <w:rFonts w:cstheme="minorHAnsi"/>
+          <w:kern w:val="0"/>
+          <w:szCs w:val="24"/>
+        </w:rPr>
+        <w:t>1</w:t>
+      </w:r>
+      <w:r>
+        <w:rPr>
+          <w:rFonts w:cstheme="minorHAnsi"/>
+          <w:kern w:val="0"/>
+          <w:szCs w:val="24"/>
+        </w:rPr>
+        <w:t xml:space="preserve"> </w:t>
+      </w:r>
+      <w:r>
+        <w:rPr>
+          <w:rFonts w:cstheme="minorHAnsi"/>
+          <w:kern w:val="0"/>
+          <w:szCs w:val="24"/>
+        </w:rPr>
+        <w:t>(p</w:t>
+      </w:r>
+      <w:r>
+        <w:rPr>
+          <w:rFonts w:cstheme="minorHAnsi"/>
+          <w:kern w:val="0"/>
+          <w:szCs w:val="24"/>
+        </w:rPr>
+        <w:t>&lt;</w:t>
+      </w:r>
+      <w:r>
+        <w:rPr>
+          <w:rFonts w:cstheme="minorHAnsi"/>
+          <w:kern w:val="0"/>
+          <w:szCs w:val="24"/>
+        </w:rPr>
+        <w:t>0.0</w:t>
+      </w:r>
+      <w:r>
+        <w:rPr>
+          <w:rFonts w:cstheme="minorHAnsi"/>
+          <w:kern w:val="0"/>
+          <w:szCs w:val="24"/>
+        </w:rPr>
+        <w:t>01</w:t>
+      </w:r>
+      <w:r>
+        <w:rPr>
+          <w:rFonts w:cstheme="minorHAnsi"/>
+          <w:kern w:val="0"/>
+          <w:szCs w:val="24"/>
+        </w:rPr>
+        <w:t>). However, in the data</w:t>
+      </w:r>
+      <w:r>
+        <w:rPr>
+          <w:rFonts w:cstheme="minorHAnsi"/>
+          <w:kern w:val="0"/>
+          <w:szCs w:val="24"/>
+        </w:rPr>
+        <w:t>,</w:t>
+      </w:r>
+      <w:r>
+        <w:rPr>
+          <w:rFonts w:cstheme="minorHAnsi"/>
+          <w:kern w:val="0"/>
+          <w:szCs w:val="24"/>
+        </w:rPr>
+        <w:t xml:space="preserve"> we can find that there is a large difference in the numbers between </w:t>
+      </w:r>
+      <w:r>
+        <w:rPr>
+          <w:rFonts w:cstheme="minorHAnsi"/>
+          <w:kern w:val="0"/>
+          <w:szCs w:val="24"/>
+        </w:rPr>
+        <w:t>group 0 and group</w:t>
+      </w:r>
+      <w:r>
+        <w:rPr>
+          <w:rFonts w:cstheme="minorHAnsi"/>
+          <w:kern w:val="0"/>
+          <w:szCs w:val="24"/>
+        </w:rPr>
+        <w:t xml:space="preserve"> </w:t>
+      </w:r>
+      <w:r>
+        <w:rPr>
+          <w:rFonts w:cstheme="minorHAnsi"/>
+          <w:kern w:val="0"/>
+          <w:szCs w:val="24"/>
+        </w:rPr>
+        <w:t>1</w:t>
+      </w:r>
+      <w:r>
+        <w:rPr>
+          <w:rFonts w:cstheme="minorHAnsi"/>
+          <w:kern w:val="0"/>
+          <w:szCs w:val="24"/>
+        </w:rPr>
+        <w:t xml:space="preserve">. The number of </w:t>
+      </w:r>
+      <w:proofErr w:type="gramStart"/>
+      <w:r>
+        <w:rPr>
+          <w:rFonts w:cstheme="minorHAnsi"/>
+          <w:kern w:val="0"/>
+          <w:szCs w:val="24"/>
+        </w:rPr>
+        <w:t>group</w:t>
+      </w:r>
+      <w:proofErr w:type="gramEnd"/>
+      <w:r>
+        <w:rPr>
+          <w:rFonts w:cstheme="minorHAnsi"/>
+          <w:kern w:val="0"/>
+          <w:szCs w:val="24"/>
+        </w:rPr>
+        <w:t xml:space="preserve"> 1 </w:t>
+      </w:r>
+      <w:r>
+        <w:rPr>
+          <w:rFonts w:cstheme="minorHAnsi"/>
+          <w:kern w:val="0"/>
+          <w:szCs w:val="24"/>
+        </w:rPr>
+        <w:t>is only 2</w:t>
+      </w:r>
+      <w:r>
+        <w:rPr>
+          <w:rFonts w:cstheme="minorHAnsi"/>
+          <w:kern w:val="0"/>
+          <w:szCs w:val="24"/>
+        </w:rPr>
+        <w:t>1</w:t>
+      </w:r>
+      <w:r>
+        <w:rPr>
+          <w:rFonts w:cstheme="minorHAnsi"/>
+          <w:kern w:val="0"/>
+          <w:szCs w:val="24"/>
+        </w:rPr>
+        <w:t xml:space="preserve"> but there are </w:t>
+      </w:r>
+      <w:r>
+        <w:rPr>
+          <w:rFonts w:cstheme="minorHAnsi"/>
+          <w:kern w:val="0"/>
+          <w:szCs w:val="24"/>
+        </w:rPr>
+        <w:t>76</w:t>
+      </w:r>
+      <w:r>
+        <w:rPr>
+          <w:rFonts w:cstheme="minorHAnsi"/>
+          <w:kern w:val="0"/>
+          <w:szCs w:val="24"/>
+        </w:rPr>
+        <w:t xml:space="preserve"> </w:t>
+      </w:r>
+      <w:r>
+        <w:rPr>
+          <w:rFonts w:cstheme="minorHAnsi"/>
+          <w:kern w:val="0"/>
+          <w:szCs w:val="24"/>
+        </w:rPr>
+        <w:t>patients of group 0</w:t>
+      </w:r>
+      <w:r>
+        <w:rPr>
+          <w:rFonts w:cstheme="minorHAnsi"/>
+          <w:kern w:val="0"/>
+          <w:szCs w:val="24"/>
+        </w:rPr>
+        <w:t xml:space="preserve"> in the data. The</w:t>
+      </w:r>
+      <w:r>
+        <w:rPr>
+          <w:rFonts w:cstheme="minorHAnsi"/>
+          <w:kern w:val="0"/>
+          <w:szCs w:val="24"/>
+        </w:rPr>
+        <w:t xml:space="preserve"> highly unequal sample size would cause </w:t>
+      </w:r>
+      <w:r>
+        <w:rPr>
+          <w:rFonts w:cstheme="minorHAnsi"/>
+          <w:kern w:val="0"/>
+          <w:szCs w:val="24"/>
+        </w:rPr>
+        <w:t>heterogeneity of</w:t>
+      </w:r>
+      <w:r>
+        <w:rPr>
+          <w:rFonts w:cstheme="minorHAnsi"/>
+          <w:kern w:val="0"/>
+          <w:szCs w:val="24"/>
+        </w:rPr>
+        <w:t xml:space="preserve"> </w:t>
+      </w:r>
+      <w:r>
+        <w:rPr>
+          <w:rFonts w:cstheme="minorHAnsi"/>
+          <w:kern w:val="0"/>
+          <w:szCs w:val="24"/>
+        </w:rPr>
+        <w:t>variance</w:t>
+      </w:r>
+      <w:r>
+        <w:rPr>
+          <w:rFonts w:cstheme="minorHAnsi"/>
+          <w:kern w:val="0"/>
+          <w:szCs w:val="24"/>
+        </w:rPr>
+        <w:t xml:space="preserve"> (</w:t>
+      </w:r>
+      <w:r>
+        <w:rPr>
+          <w:rFonts w:cstheme="minorHAnsi"/>
+          <w:kern w:val="0"/>
+          <w:szCs w:val="24"/>
+        </w:rPr>
+        <w:t>F test to compare two variances</w:t>
+      </w:r>
+      <w:r>
+        <w:rPr>
+          <w:rFonts w:cstheme="minorHAnsi"/>
+          <w:kern w:val="0"/>
+          <w:szCs w:val="24"/>
+        </w:rPr>
+        <w:t>: p&lt;0.05</w:t>
+      </w:r>
+      <w:r>
+        <w:rPr>
+          <w:rFonts w:cstheme="minorHAnsi"/>
+          <w:kern w:val="0"/>
+          <w:szCs w:val="24"/>
+        </w:rPr>
+        <w:t>)</w:t>
+      </w:r>
+      <w:r>
+        <w:rPr>
+          <w:rFonts w:cstheme="minorHAnsi"/>
+          <w:kern w:val="0"/>
+          <w:szCs w:val="24"/>
+        </w:rPr>
+        <w:t xml:space="preserve"> and further </w:t>
+      </w:r>
+      <w:r>
+        <w:rPr>
+          <w:rFonts w:cstheme="minorHAnsi"/>
+          <w:kern w:val="0"/>
+          <w:szCs w:val="24"/>
+        </w:rPr>
+        <w:t xml:space="preserve">dramatically </w:t>
+      </w:r>
+      <w:r>
+        <w:rPr>
+          <w:rFonts w:cstheme="minorHAnsi"/>
+          <w:kern w:val="0"/>
+          <w:szCs w:val="24"/>
+        </w:rPr>
+        <w:t>affect type I error rate</w:t>
+      </w:r>
+      <w:r>
+        <w:rPr>
+          <w:rFonts w:cstheme="minorHAnsi" w:hint="eastAsia"/>
+          <w:kern w:val="0"/>
+          <w:szCs w:val="24"/>
+        </w:rPr>
+        <w:t xml:space="preserve"> (p</w:t>
+      </w:r>
+      <w:r>
+        <w:rPr>
+          <w:rFonts w:cstheme="minorHAnsi"/>
+          <w:kern w:val="0"/>
+          <w:szCs w:val="24"/>
+        </w:rPr>
+        <w:t>-value)</w:t>
+      </w:r>
+      <w:r>
+        <w:rPr>
+          <w:rFonts w:cstheme="minorHAnsi"/>
+          <w:kern w:val="0"/>
+          <w:szCs w:val="24"/>
+        </w:rPr>
+        <w:t xml:space="preserve"> </w:t>
+      </w:r>
+      <w:r>
+        <w:rPr>
+          <w:rFonts w:cstheme="minorHAnsi"/>
+          <w:kern w:val="0"/>
+          <w:szCs w:val="24"/>
+        </w:rPr>
         <w:t xml:space="preserve">as well as </w:t>
       </w:r>
       <w:r>
@@ -3801,15 +3160,31 @@
           <w:kern w:val="0"/>
           <w:szCs w:val="24"/>
         </w:rPr>
-        <w:t xml:space="preserve">, which means the accuracy of prediction </w:t>
-      </w:r>
-      <w:r>
-        <w:rPr>
-          <w:rFonts w:cstheme="minorHAnsi"/>
-          <w:kern w:val="0"/>
-          <w:szCs w:val="24"/>
-        </w:rPr>
-        <w:t>decreased</w:t>
+        <w:t xml:space="preserve"> (t</w:t>
+      </w:r>
+      <w:r>
+        <w:rPr>
+          <w:rFonts w:cstheme="minorHAnsi"/>
+          <w:kern w:val="0"/>
+          <w:szCs w:val="24"/>
+        </w:rPr>
+        <w:t>ype II error</w:t>
+      </w:r>
+      <w:r>
+        <w:rPr>
+          <w:rFonts w:cstheme="minorHAnsi"/>
+          <w:kern w:val="0"/>
+          <w:szCs w:val="24"/>
+        </w:rPr>
+        <w:t>)</w:t>
+      </w:r>
+      <w:r>
+        <w:rPr>
+          <w:rFonts w:cstheme="minorHAnsi"/>
+          <w:kern w:val="0"/>
+          <w:szCs w:val="24"/>
+        </w:rPr>
+        <w:t>, which means the accuracy of prediction decreased</w:t>
       </w:r>
       <w:r>
         <w:rPr>
@@ -3820,15 +3195,656 @@
         <w:t>.</w:t>
       </w:r>
     </w:p>
+    <w:tbl>
+      <w:tblPr>
+        <w:tblStyle w:val="2"/>
+        <w:tblpPr w:leftFromText="180" w:rightFromText="180" w:vertAnchor="text" w:horzAnchor="page" w:tblpX="4931" w:tblpY="2624"/>
+        <w:tblW w:w="6280" w:type="dxa"/>
+        <w:tblLayout w:type="fixed"/>
+        <w:tblLook w:val="04A0" w:firstRow="1" w:lastRow="0" w:firstColumn="1" w:lastColumn="0" w:noHBand="0" w:noVBand="1"/>
+      </w:tblPr>
+      <w:tblGrid>
+        <w:gridCol w:w="1271"/>
+        <w:gridCol w:w="1134"/>
+        <w:gridCol w:w="1276"/>
+        <w:gridCol w:w="1465"/>
+        <w:gridCol w:w="1134"/>
+      </w:tblGrid>
+      <w:tr>
+        <w:trPr>
+          <w:cnfStyle w:val="100000000000" w:firstRow="1" w:lastRow="0" w:firstColumn="0" w:lastColumn="0" w:oddVBand="0" w:evenVBand="0" w:oddHBand="0" w:evenHBand="0" w:firstRowFirstColumn="0" w:firstRowLastColumn="0" w:lastRowFirstColumn="0" w:lastRowLastColumn="0"/>
+        </w:trPr>
+        <w:tc>
+          <w:tcPr>
+            <w:cnfStyle w:val="001000000000" w:firstRow="0" w:lastRow="0" w:firstColumn="1" w:lastColumn="0" w:oddVBand="0" w:evenVBand="0" w:oddHBand="0" w:evenHBand="0" w:firstRowFirstColumn="0" w:firstRowLastColumn="0" w:lastRowFirstColumn="0" w:lastRowLastColumn="0"/>
+            <w:tcW w:w="1271" w:type="dxa"/>
+            <w:tcBorders>
+              <w:top w:val="single" w:sz="4" w:space="0" w:color="auto"/>
+              <w:left w:val="single" w:sz="4" w:space="0" w:color="auto"/>
+              <w:bottom w:val="single" w:sz="4" w:space="0" w:color="auto"/>
+              <w:right w:val="single" w:sz="4" w:space="0" w:color="auto"/>
+            </w:tcBorders>
+          </w:tcPr>
+          <w:p>
+            <w:pPr>
+              <w:autoSpaceDE w:val="0"/>
+              <w:autoSpaceDN w:val="0"/>
+              <w:adjustRightInd w:val="0"/>
+              <w:jc w:val="center"/>
+              <w:rPr>
+                <w:rFonts w:cstheme="minorHAnsi"/>
+                <w:b w:val="0"/>
+                <w:bCs w:val="0"/>
+                <w:kern w:val="0"/>
+                <w:szCs w:val="24"/>
+              </w:rPr>
+            </w:pPr>
+          </w:p>
+        </w:tc>
+        <w:tc>
+          <w:tcPr>
+            <w:tcW w:w="5009" w:type="dxa"/>
+            <w:gridSpan w:val="4"/>
+            <w:tcBorders>
+              <w:top w:val="single" w:sz="4" w:space="0" w:color="auto"/>
+              <w:left w:val="single" w:sz="4" w:space="0" w:color="auto"/>
+              <w:bottom w:val="single" w:sz="4" w:space="0" w:color="auto"/>
+              <w:right w:val="single" w:sz="4" w:space="0" w:color="auto"/>
+            </w:tcBorders>
+          </w:tcPr>
+          <w:p>
+            <w:pPr>
+              <w:autoSpaceDE w:val="0"/>
+              <w:autoSpaceDN w:val="0"/>
+              <w:adjustRightInd w:val="0"/>
+              <w:jc w:val="center"/>
+              <w:cnfStyle w:val="100000000000" w:firstRow="1" w:lastRow="0" w:firstColumn="0" w:lastColumn="0" w:oddVBand="0" w:evenVBand="0" w:oddHBand="0" w:evenHBand="0" w:firstRowFirstColumn="0" w:firstRowLastColumn="0" w:lastRowFirstColumn="0" w:lastRowLastColumn="0"/>
+              <w:rPr>
+                <w:rFonts w:cstheme="minorHAnsi"/>
+                <w:kern w:val="0"/>
+                <w:szCs w:val="24"/>
+              </w:rPr>
+            </w:pPr>
+            <w:proofErr w:type="spellStart"/>
+            <w:r>
+              <w:rPr>
+                <w:rFonts w:cstheme="minorHAnsi"/>
+                <w:color w:val="000000" w:themeColor="text1"/>
+                <w:kern w:val="0"/>
+                <w:szCs w:val="24"/>
+              </w:rPr>
+              <w:t>Cscore</w:t>
+            </w:r>
+            <w:proofErr w:type="spellEnd"/>
+          </w:p>
+        </w:tc>
+      </w:tr>
+      <w:tr>
+        <w:trPr>
+          <w:cnfStyle w:val="000000100000" w:firstRow="0" w:lastRow="0" w:firstColumn="0" w:lastColumn="0" w:oddVBand="0" w:evenVBand="0" w:oddHBand="1" w:evenHBand="0" w:firstRowFirstColumn="0" w:firstRowLastColumn="0" w:lastRowFirstColumn="0" w:lastRowLastColumn="0"/>
+        </w:trPr>
+        <w:tc>
+          <w:tcPr>
+            <w:cnfStyle w:val="001000000000" w:firstRow="0" w:lastRow="0" w:firstColumn="1" w:lastColumn="0" w:oddVBand="0" w:evenVBand="0" w:oddHBand="0" w:evenHBand="0" w:firstRowFirstColumn="0" w:firstRowLastColumn="0" w:lastRowFirstColumn="0" w:lastRowLastColumn="0"/>
+            <w:tcW w:w="1271" w:type="dxa"/>
+            <w:tcBorders>
+              <w:top w:val="single" w:sz="4" w:space="0" w:color="auto"/>
+              <w:left w:val="single" w:sz="4" w:space="0" w:color="auto"/>
+              <w:bottom w:val="single" w:sz="4" w:space="0" w:color="auto"/>
+              <w:right w:val="single" w:sz="4" w:space="0" w:color="auto"/>
+            </w:tcBorders>
+            <w:shd w:val="clear" w:color="auto" w:fill="FFFFFF" w:themeFill="background1"/>
+          </w:tcPr>
+          <w:p>
+            <w:pPr>
+              <w:autoSpaceDE w:val="0"/>
+              <w:autoSpaceDN w:val="0"/>
+              <w:adjustRightInd w:val="0"/>
+              <w:rPr>
+                <w:rFonts w:cstheme="minorHAnsi"/>
+                <w:kern w:val="0"/>
+                <w:szCs w:val="24"/>
+              </w:rPr>
+            </w:pPr>
+            <w:r>
+              <w:rPr>
+                <w:rFonts w:cstheme="minorHAnsi"/>
+                <w:kern w:val="0"/>
+                <w:szCs w:val="24"/>
+              </w:rPr>
+              <w:t>group</w:t>
+            </w:r>
+          </w:p>
+        </w:tc>
+        <w:tc>
+          <w:tcPr>
+            <w:tcW w:w="1134" w:type="dxa"/>
+            <w:tcBorders>
+              <w:top w:val="single" w:sz="4" w:space="0" w:color="auto"/>
+              <w:left w:val="single" w:sz="4" w:space="0" w:color="auto"/>
+              <w:bottom w:val="single" w:sz="4" w:space="0" w:color="auto"/>
+              <w:right w:val="single" w:sz="4" w:space="0" w:color="auto"/>
+            </w:tcBorders>
+            <w:shd w:val="clear" w:color="auto" w:fill="FFFFFF" w:themeFill="background1"/>
+          </w:tcPr>
+          <w:p>
+            <w:pPr>
+              <w:autoSpaceDE w:val="0"/>
+              <w:autoSpaceDN w:val="0"/>
+              <w:adjustRightInd w:val="0"/>
+              <w:cnfStyle w:val="000000100000" w:firstRow="0" w:lastRow="0" w:firstColumn="0" w:lastColumn="0" w:oddVBand="0" w:evenVBand="0" w:oddHBand="1" w:evenHBand="0" w:firstRowFirstColumn="0" w:firstRowLastColumn="0" w:lastRowFirstColumn="0" w:lastRowLastColumn="0"/>
+              <w:rPr>
+                <w:rFonts w:cstheme="minorHAnsi"/>
+                <w:b/>
+                <w:bCs/>
+                <w:kern w:val="0"/>
+                <w:szCs w:val="24"/>
+              </w:rPr>
+            </w:pPr>
+            <w:r>
+              <w:rPr>
+                <w:rFonts w:cstheme="minorHAnsi"/>
+                <w:b/>
+                <w:bCs/>
+                <w:kern w:val="0"/>
+                <w:szCs w:val="24"/>
+              </w:rPr>
+              <w:t>N</w:t>
+            </w:r>
+          </w:p>
+        </w:tc>
+        <w:tc>
+          <w:tcPr>
+            <w:tcW w:w="1276" w:type="dxa"/>
+            <w:tcBorders>
+              <w:top w:val="single" w:sz="4" w:space="0" w:color="auto"/>
+              <w:left w:val="single" w:sz="4" w:space="0" w:color="auto"/>
+              <w:bottom w:val="single" w:sz="4" w:space="0" w:color="auto"/>
+              <w:right w:val="single" w:sz="4" w:space="0" w:color="auto"/>
+            </w:tcBorders>
+            <w:shd w:val="clear" w:color="auto" w:fill="FFFFFF" w:themeFill="background1"/>
+          </w:tcPr>
+          <w:p>
+            <w:pPr>
+              <w:autoSpaceDE w:val="0"/>
+              <w:autoSpaceDN w:val="0"/>
+              <w:adjustRightInd w:val="0"/>
+              <w:cnfStyle w:val="000000100000" w:firstRow="0" w:lastRow="0" w:firstColumn="0" w:lastColumn="0" w:oddVBand="0" w:evenVBand="0" w:oddHBand="1" w:evenHBand="0" w:firstRowFirstColumn="0" w:firstRowLastColumn="0" w:lastRowFirstColumn="0" w:lastRowLastColumn="0"/>
+              <w:rPr>
+                <w:rFonts w:cstheme="minorHAnsi"/>
+                <w:b/>
+                <w:bCs/>
+                <w:kern w:val="0"/>
+                <w:szCs w:val="24"/>
+              </w:rPr>
+            </w:pPr>
+            <w:r>
+              <w:rPr>
+                <w:rFonts w:cstheme="minorHAnsi"/>
+                <w:b/>
+                <w:bCs/>
+                <w:kern w:val="0"/>
+                <w:szCs w:val="24"/>
+              </w:rPr>
+              <w:t>mean</w:t>
+            </w:r>
+          </w:p>
+        </w:tc>
+        <w:tc>
+          <w:tcPr>
+            <w:tcW w:w="1465" w:type="dxa"/>
+            <w:tcBorders>
+              <w:top w:val="single" w:sz="4" w:space="0" w:color="auto"/>
+              <w:left w:val="single" w:sz="4" w:space="0" w:color="auto"/>
+              <w:bottom w:val="single" w:sz="4" w:space="0" w:color="auto"/>
+              <w:right w:val="single" w:sz="4" w:space="0" w:color="auto"/>
+            </w:tcBorders>
+            <w:shd w:val="clear" w:color="auto" w:fill="FFFFFF" w:themeFill="background1"/>
+          </w:tcPr>
+          <w:p>
+            <w:pPr>
+              <w:autoSpaceDE w:val="0"/>
+              <w:autoSpaceDN w:val="0"/>
+              <w:adjustRightInd w:val="0"/>
+              <w:cnfStyle w:val="000000100000" w:firstRow="0" w:lastRow="0" w:firstColumn="0" w:lastColumn="0" w:oddVBand="0" w:evenVBand="0" w:oddHBand="1" w:evenHBand="0" w:firstRowFirstColumn="0" w:firstRowLastColumn="0" w:lastRowFirstColumn="0" w:lastRowLastColumn="0"/>
+              <w:rPr>
+                <w:rFonts w:cstheme="minorHAnsi"/>
+                <w:b/>
+                <w:bCs/>
+                <w:kern w:val="0"/>
+                <w:szCs w:val="24"/>
+              </w:rPr>
+            </w:pPr>
+            <w:r>
+              <w:rPr>
+                <w:rFonts w:cstheme="minorHAnsi"/>
+                <w:b/>
+                <w:bCs/>
+                <w:kern w:val="0"/>
+                <w:szCs w:val="24"/>
+              </w:rPr>
+              <w:t>std. error</w:t>
+            </w:r>
+          </w:p>
+        </w:tc>
+        <w:tc>
+          <w:tcPr>
+            <w:tcW w:w="1134" w:type="dxa"/>
+            <w:tcBorders>
+              <w:top w:val="single" w:sz="4" w:space="0" w:color="auto"/>
+              <w:left w:val="single" w:sz="4" w:space="0" w:color="auto"/>
+              <w:bottom w:val="single" w:sz="4" w:space="0" w:color="auto"/>
+              <w:right w:val="single" w:sz="4" w:space="0" w:color="auto"/>
+            </w:tcBorders>
+            <w:shd w:val="clear" w:color="auto" w:fill="FFFFFF" w:themeFill="background1"/>
+          </w:tcPr>
+          <w:p>
+            <w:pPr>
+              <w:autoSpaceDE w:val="0"/>
+              <w:autoSpaceDN w:val="0"/>
+              <w:adjustRightInd w:val="0"/>
+              <w:cnfStyle w:val="000000100000" w:firstRow="0" w:lastRow="0" w:firstColumn="0" w:lastColumn="0" w:oddVBand="0" w:evenVBand="0" w:oddHBand="1" w:evenHBand="0" w:firstRowFirstColumn="0" w:firstRowLastColumn="0" w:lastRowFirstColumn="0" w:lastRowLastColumn="0"/>
+              <w:rPr>
+                <w:rFonts w:cstheme="minorHAnsi"/>
+                <w:b/>
+                <w:bCs/>
+                <w:kern w:val="0"/>
+                <w:szCs w:val="24"/>
+              </w:rPr>
+            </w:pPr>
+            <w:r>
+              <w:rPr>
+                <w:rFonts w:cstheme="minorHAnsi"/>
+                <w:b/>
+                <w:bCs/>
+                <w:kern w:val="0"/>
+                <w:szCs w:val="24"/>
+              </w:rPr>
+              <w:t>Var</w:t>
+            </w:r>
+            <w:r>
+              <w:rPr>
+                <w:rFonts w:cstheme="minorHAnsi"/>
+                <w:b/>
+                <w:bCs/>
+                <w:kern w:val="0"/>
+                <w:szCs w:val="24"/>
+              </w:rPr>
+              <w:t>iance</w:t>
+            </w:r>
+          </w:p>
+        </w:tc>
+      </w:tr>
+      <w:tr>
+        <w:tc>
+          <w:tcPr>
+            <w:cnfStyle w:val="001000000000" w:firstRow="0" w:lastRow="0" w:firstColumn="1" w:lastColumn="0" w:oddVBand="0" w:evenVBand="0" w:oddHBand="0" w:evenHBand="0" w:firstRowFirstColumn="0" w:firstRowLastColumn="0" w:lastRowFirstColumn="0" w:lastRowLastColumn="0"/>
+            <w:tcW w:w="1271" w:type="dxa"/>
+            <w:tcBorders>
+              <w:top w:val="single" w:sz="4" w:space="0" w:color="auto"/>
+              <w:left w:val="single" w:sz="4" w:space="0" w:color="auto"/>
+              <w:bottom w:val="single" w:sz="4" w:space="0" w:color="auto"/>
+              <w:right w:val="single" w:sz="4" w:space="0" w:color="auto"/>
+            </w:tcBorders>
+            <w:shd w:val="clear" w:color="auto" w:fill="FFFFFF" w:themeFill="background1"/>
+          </w:tcPr>
+          <w:p>
+            <w:pPr>
+              <w:autoSpaceDE w:val="0"/>
+              <w:autoSpaceDN w:val="0"/>
+              <w:adjustRightInd w:val="0"/>
+              <w:rPr>
+                <w:rFonts w:cstheme="minorHAnsi"/>
+                <w:kern w:val="0"/>
+                <w:szCs w:val="24"/>
+              </w:rPr>
+            </w:pPr>
+            <w:r>
+              <w:rPr>
+                <w:rFonts w:cstheme="minorHAnsi"/>
+                <w:kern w:val="0"/>
+                <w:szCs w:val="24"/>
+              </w:rPr>
+              <w:t>0</w:t>
+            </w:r>
+            <w:r>
+              <w:rPr>
+                <w:rFonts w:cstheme="minorHAnsi"/>
+                <w:kern w:val="0"/>
+                <w:szCs w:val="24"/>
+              </w:rPr>
+              <w:t xml:space="preserve"> </w:t>
+            </w:r>
+          </w:p>
+        </w:tc>
+        <w:tc>
+          <w:tcPr>
+            <w:tcW w:w="1134" w:type="dxa"/>
+            <w:tcBorders>
+              <w:top w:val="single" w:sz="4" w:space="0" w:color="auto"/>
+              <w:left w:val="single" w:sz="4" w:space="0" w:color="auto"/>
+              <w:bottom w:val="single" w:sz="4" w:space="0" w:color="auto"/>
+              <w:right w:val="single" w:sz="4" w:space="0" w:color="auto"/>
+            </w:tcBorders>
+            <w:shd w:val="clear" w:color="auto" w:fill="FFFFFF" w:themeFill="background1"/>
+          </w:tcPr>
+          <w:p>
+            <w:pPr>
+              <w:autoSpaceDE w:val="0"/>
+              <w:autoSpaceDN w:val="0"/>
+              <w:adjustRightInd w:val="0"/>
+              <w:cnfStyle w:val="000000000000" w:firstRow="0" w:lastRow="0" w:firstColumn="0" w:lastColumn="0" w:oddVBand="0" w:evenVBand="0" w:oddHBand="0" w:evenHBand="0" w:firstRowFirstColumn="0" w:firstRowLastColumn="0" w:lastRowFirstColumn="0" w:lastRowLastColumn="0"/>
+              <w:rPr>
+                <w:rFonts w:cstheme="minorHAnsi"/>
+                <w:kern w:val="0"/>
+                <w:szCs w:val="24"/>
+              </w:rPr>
+            </w:pPr>
+            <w:r>
+              <w:rPr>
+                <w:rFonts w:cstheme="minorHAnsi"/>
+                <w:kern w:val="0"/>
+                <w:szCs w:val="24"/>
+              </w:rPr>
+              <w:t>76</w:t>
+            </w:r>
+          </w:p>
+        </w:tc>
+        <w:tc>
+          <w:tcPr>
+            <w:tcW w:w="1276" w:type="dxa"/>
+            <w:tcBorders>
+              <w:top w:val="single" w:sz="4" w:space="0" w:color="auto"/>
+              <w:left w:val="single" w:sz="4" w:space="0" w:color="auto"/>
+              <w:bottom w:val="single" w:sz="4" w:space="0" w:color="auto"/>
+              <w:right w:val="single" w:sz="4" w:space="0" w:color="auto"/>
+            </w:tcBorders>
+            <w:shd w:val="clear" w:color="auto" w:fill="FFFFFF" w:themeFill="background1"/>
+          </w:tcPr>
+          <w:p>
+            <w:pPr>
+              <w:autoSpaceDE w:val="0"/>
+              <w:autoSpaceDN w:val="0"/>
+              <w:adjustRightInd w:val="0"/>
+              <w:cnfStyle w:val="000000000000" w:firstRow="0" w:lastRow="0" w:firstColumn="0" w:lastColumn="0" w:oddVBand="0" w:evenVBand="0" w:oddHBand="0" w:evenHBand="0" w:firstRowFirstColumn="0" w:firstRowLastColumn="0" w:lastRowFirstColumn="0" w:lastRowLastColumn="0"/>
+              <w:rPr>
+                <w:rFonts w:cstheme="minorHAnsi"/>
+                <w:kern w:val="0"/>
+                <w:szCs w:val="24"/>
+              </w:rPr>
+            </w:pPr>
+            <w:r>
+              <w:rPr>
+                <w:rFonts w:cstheme="minorHAnsi"/>
+                <w:kern w:val="0"/>
+                <w:szCs w:val="24"/>
+              </w:rPr>
+              <w:t>20.5</w:t>
+            </w:r>
+          </w:p>
+        </w:tc>
+        <w:tc>
+          <w:tcPr>
+            <w:tcW w:w="1465" w:type="dxa"/>
+            <w:tcBorders>
+              <w:top w:val="single" w:sz="4" w:space="0" w:color="auto"/>
+              <w:left w:val="single" w:sz="4" w:space="0" w:color="auto"/>
+              <w:bottom w:val="single" w:sz="4" w:space="0" w:color="auto"/>
+              <w:right w:val="single" w:sz="4" w:space="0" w:color="auto"/>
+            </w:tcBorders>
+            <w:shd w:val="clear" w:color="auto" w:fill="FFFFFF" w:themeFill="background1"/>
+          </w:tcPr>
+          <w:p>
+            <w:pPr>
+              <w:autoSpaceDE w:val="0"/>
+              <w:autoSpaceDN w:val="0"/>
+              <w:adjustRightInd w:val="0"/>
+              <w:cnfStyle w:val="000000000000" w:firstRow="0" w:lastRow="0" w:firstColumn="0" w:lastColumn="0" w:oddVBand="0" w:evenVBand="0" w:oddHBand="0" w:evenHBand="0" w:firstRowFirstColumn="0" w:firstRowLastColumn="0" w:lastRowFirstColumn="0" w:lastRowLastColumn="0"/>
+              <w:rPr>
+                <w:rFonts w:cstheme="minorHAnsi"/>
+                <w:kern w:val="0"/>
+                <w:szCs w:val="24"/>
+              </w:rPr>
+            </w:pPr>
+            <w:r>
+              <w:rPr>
+                <w:rFonts w:cstheme="minorHAnsi"/>
+                <w:kern w:val="0"/>
+                <w:szCs w:val="24"/>
+              </w:rPr>
+              <w:t>24.1</w:t>
+            </w:r>
+          </w:p>
+        </w:tc>
+        <w:tc>
+          <w:tcPr>
+            <w:tcW w:w="1134" w:type="dxa"/>
+            <w:tcBorders>
+              <w:top w:val="single" w:sz="4" w:space="0" w:color="auto"/>
+              <w:left w:val="single" w:sz="4" w:space="0" w:color="auto"/>
+              <w:bottom w:val="single" w:sz="4" w:space="0" w:color="auto"/>
+              <w:right w:val="single" w:sz="4" w:space="0" w:color="auto"/>
+            </w:tcBorders>
+            <w:shd w:val="clear" w:color="auto" w:fill="FFFFFF" w:themeFill="background1"/>
+          </w:tcPr>
+          <w:p>
+            <w:pPr>
+              <w:autoSpaceDE w:val="0"/>
+              <w:autoSpaceDN w:val="0"/>
+              <w:adjustRightInd w:val="0"/>
+              <w:cnfStyle w:val="000000000000" w:firstRow="0" w:lastRow="0" w:firstColumn="0" w:lastColumn="0" w:oddVBand="0" w:evenVBand="0" w:oddHBand="0" w:evenHBand="0" w:firstRowFirstColumn="0" w:firstRowLastColumn="0" w:lastRowFirstColumn="0" w:lastRowLastColumn="0"/>
+              <w:rPr>
+                <w:rFonts w:cstheme="minorHAnsi"/>
+                <w:color w:val="FF0000"/>
+                <w:kern w:val="0"/>
+                <w:szCs w:val="24"/>
+              </w:rPr>
+            </w:pPr>
+            <w:r>
+              <w:rPr>
+                <w:rFonts w:cstheme="minorHAnsi"/>
+                <w:color w:val="000000" w:themeColor="text1"/>
+                <w:kern w:val="0"/>
+                <w:szCs w:val="24"/>
+              </w:rPr>
+              <w:t>579</w:t>
+            </w:r>
+          </w:p>
+        </w:tc>
+      </w:tr>
+      <w:tr>
+        <w:trPr>
+          <w:cnfStyle w:val="000000100000" w:firstRow="0" w:lastRow="0" w:firstColumn="0" w:lastColumn="0" w:oddVBand="0" w:evenVBand="0" w:oddHBand="1" w:evenHBand="0" w:firstRowFirstColumn="0" w:firstRowLastColumn="0" w:lastRowFirstColumn="0" w:lastRowLastColumn="0"/>
+        </w:trPr>
+        <w:tc>
+          <w:tcPr>
+            <w:cnfStyle w:val="001000000000" w:firstRow="0" w:lastRow="0" w:firstColumn="1" w:lastColumn="0" w:oddVBand="0" w:evenVBand="0" w:oddHBand="0" w:evenHBand="0" w:firstRowFirstColumn="0" w:firstRowLastColumn="0" w:lastRowFirstColumn="0" w:lastRowLastColumn="0"/>
+            <w:tcW w:w="1271" w:type="dxa"/>
+            <w:tcBorders>
+              <w:top w:val="single" w:sz="4" w:space="0" w:color="auto"/>
+              <w:left w:val="single" w:sz="4" w:space="0" w:color="auto"/>
+              <w:bottom w:val="single" w:sz="4" w:space="0" w:color="auto"/>
+              <w:right w:val="single" w:sz="4" w:space="0" w:color="auto"/>
+            </w:tcBorders>
+            <w:shd w:val="clear" w:color="auto" w:fill="FFFFFF" w:themeFill="background1"/>
+          </w:tcPr>
+          <w:p>
+            <w:pPr>
+              <w:autoSpaceDE w:val="0"/>
+              <w:autoSpaceDN w:val="0"/>
+              <w:adjustRightInd w:val="0"/>
+              <w:rPr>
+                <w:rFonts w:cstheme="minorHAnsi"/>
+                <w:kern w:val="0"/>
+                <w:szCs w:val="24"/>
+              </w:rPr>
+            </w:pPr>
+            <w:r>
+              <w:rPr>
+                <w:rFonts w:cstheme="minorHAnsi"/>
+                <w:kern w:val="0"/>
+                <w:szCs w:val="24"/>
+              </w:rPr>
+              <w:t>1</w:t>
+            </w:r>
+            <w:r>
+              <w:rPr>
+                <w:rFonts w:cstheme="minorHAnsi"/>
+                <w:kern w:val="0"/>
+                <w:szCs w:val="24"/>
+              </w:rPr>
+              <w:t xml:space="preserve"> </w:t>
+            </w:r>
+          </w:p>
+        </w:tc>
+        <w:tc>
+          <w:tcPr>
+            <w:tcW w:w="1134" w:type="dxa"/>
+            <w:tcBorders>
+              <w:top w:val="single" w:sz="4" w:space="0" w:color="auto"/>
+              <w:left w:val="single" w:sz="4" w:space="0" w:color="auto"/>
+              <w:bottom w:val="single" w:sz="4" w:space="0" w:color="auto"/>
+              <w:right w:val="single" w:sz="4" w:space="0" w:color="auto"/>
+            </w:tcBorders>
+            <w:shd w:val="clear" w:color="auto" w:fill="FFFFFF" w:themeFill="background1"/>
+          </w:tcPr>
+          <w:p>
+            <w:pPr>
+              <w:autoSpaceDE w:val="0"/>
+              <w:autoSpaceDN w:val="0"/>
+              <w:adjustRightInd w:val="0"/>
+              <w:cnfStyle w:val="000000100000" w:firstRow="0" w:lastRow="0" w:firstColumn="0" w:lastColumn="0" w:oddVBand="0" w:evenVBand="0" w:oddHBand="1" w:evenHBand="0" w:firstRowFirstColumn="0" w:firstRowLastColumn="0" w:lastRowFirstColumn="0" w:lastRowLastColumn="0"/>
+              <w:rPr>
+                <w:rFonts w:cstheme="minorHAnsi"/>
+                <w:kern w:val="0"/>
+                <w:szCs w:val="24"/>
+              </w:rPr>
+            </w:pPr>
+            <w:r>
+              <w:rPr>
+                <w:rFonts w:cstheme="minorHAnsi"/>
+                <w:kern w:val="0"/>
+                <w:szCs w:val="24"/>
+              </w:rPr>
+              <w:t>21</w:t>
+            </w:r>
+          </w:p>
+        </w:tc>
+        <w:tc>
+          <w:tcPr>
+            <w:tcW w:w="1276" w:type="dxa"/>
+            <w:tcBorders>
+              <w:top w:val="single" w:sz="4" w:space="0" w:color="auto"/>
+              <w:left w:val="single" w:sz="4" w:space="0" w:color="auto"/>
+              <w:bottom w:val="single" w:sz="4" w:space="0" w:color="auto"/>
+              <w:right w:val="single" w:sz="4" w:space="0" w:color="auto"/>
+            </w:tcBorders>
+            <w:shd w:val="clear" w:color="auto" w:fill="FFFFFF" w:themeFill="background1"/>
+          </w:tcPr>
+          <w:p>
+            <w:pPr>
+              <w:autoSpaceDE w:val="0"/>
+              <w:autoSpaceDN w:val="0"/>
+              <w:adjustRightInd w:val="0"/>
+              <w:cnfStyle w:val="000000100000" w:firstRow="0" w:lastRow="0" w:firstColumn="0" w:lastColumn="0" w:oddVBand="0" w:evenVBand="0" w:oddHBand="1" w:evenHBand="0" w:firstRowFirstColumn="0" w:firstRowLastColumn="0" w:lastRowFirstColumn="0" w:lastRowLastColumn="0"/>
+              <w:rPr>
+                <w:rFonts w:cstheme="minorHAnsi"/>
+                <w:kern w:val="0"/>
+                <w:szCs w:val="24"/>
+              </w:rPr>
+            </w:pPr>
+            <w:r>
+              <w:rPr>
+                <w:rFonts w:cstheme="minorHAnsi"/>
+                <w:kern w:val="0"/>
+                <w:szCs w:val="24"/>
+              </w:rPr>
+              <w:t>92.8</w:t>
+            </w:r>
+          </w:p>
+        </w:tc>
+        <w:tc>
+          <w:tcPr>
+            <w:tcW w:w="1465" w:type="dxa"/>
+            <w:tcBorders>
+              <w:top w:val="single" w:sz="4" w:space="0" w:color="auto"/>
+              <w:left w:val="single" w:sz="4" w:space="0" w:color="auto"/>
+              <w:bottom w:val="single" w:sz="4" w:space="0" w:color="auto"/>
+              <w:right w:val="single" w:sz="4" w:space="0" w:color="auto"/>
+            </w:tcBorders>
+            <w:shd w:val="clear" w:color="auto" w:fill="FFFFFF" w:themeFill="background1"/>
+          </w:tcPr>
+          <w:p>
+            <w:pPr>
+              <w:autoSpaceDE w:val="0"/>
+              <w:autoSpaceDN w:val="0"/>
+              <w:adjustRightInd w:val="0"/>
+              <w:cnfStyle w:val="000000100000" w:firstRow="0" w:lastRow="0" w:firstColumn="0" w:lastColumn="0" w:oddVBand="0" w:evenVBand="0" w:oddHBand="1" w:evenHBand="0" w:firstRowFirstColumn="0" w:firstRowLastColumn="0" w:lastRowFirstColumn="0" w:lastRowLastColumn="0"/>
+              <w:rPr>
+                <w:rFonts w:cstheme="minorHAnsi"/>
+                <w:kern w:val="0"/>
+                <w:szCs w:val="24"/>
+              </w:rPr>
+            </w:pPr>
+            <w:r>
+              <w:rPr>
+                <w:rFonts w:cstheme="minorHAnsi"/>
+                <w:kern w:val="0"/>
+                <w:szCs w:val="24"/>
+              </w:rPr>
+              <w:t>82.9</w:t>
+            </w:r>
+          </w:p>
+        </w:tc>
+        <w:tc>
+          <w:tcPr>
+            <w:tcW w:w="1134" w:type="dxa"/>
+            <w:tcBorders>
+              <w:top w:val="single" w:sz="4" w:space="0" w:color="auto"/>
+              <w:left w:val="single" w:sz="4" w:space="0" w:color="auto"/>
+              <w:bottom w:val="single" w:sz="4" w:space="0" w:color="auto"/>
+              <w:right w:val="single" w:sz="4" w:space="0" w:color="auto"/>
+            </w:tcBorders>
+            <w:shd w:val="clear" w:color="auto" w:fill="FFFFFF" w:themeFill="background1"/>
+          </w:tcPr>
+          <w:p>
+            <w:pPr>
+              <w:autoSpaceDE w:val="0"/>
+              <w:autoSpaceDN w:val="0"/>
+              <w:adjustRightInd w:val="0"/>
+              <w:cnfStyle w:val="000000100000" w:firstRow="0" w:lastRow="0" w:firstColumn="0" w:lastColumn="0" w:oddVBand="0" w:evenVBand="0" w:oddHBand="1" w:evenHBand="0" w:firstRowFirstColumn="0" w:firstRowLastColumn="0" w:lastRowFirstColumn="0" w:lastRowLastColumn="0"/>
+              <w:rPr>
+                <w:rFonts w:cstheme="minorHAnsi"/>
+                <w:kern w:val="0"/>
+                <w:szCs w:val="24"/>
+              </w:rPr>
+            </w:pPr>
+            <w:r>
+              <w:rPr>
+                <w:rFonts w:cstheme="minorHAnsi" w:hint="eastAsia"/>
+                <w:kern w:val="0"/>
+                <w:szCs w:val="24"/>
+              </w:rPr>
+              <w:t>6</w:t>
+            </w:r>
+            <w:r>
+              <w:rPr>
+                <w:rFonts w:cstheme="minorHAnsi"/>
+                <w:kern w:val="0"/>
+                <w:szCs w:val="24"/>
+              </w:rPr>
+              <w:t>870</w:t>
+            </w:r>
+          </w:p>
+        </w:tc>
+      </w:tr>
+    </w:tbl>
     <w:p>
       <w:pPr>
-        <w:autoSpaceDE w:val="0"/>
-        <w:autoSpaceDN w:val="0"/>
-        <w:adjustRightInd w:val="0"/>
-        <w:ind w:firstLine="349"/>
+        <w:spacing w:line="400" w:lineRule="exact"/>
         <w:jc w:val="both"/>
         <w:rPr>
-          <w:rFonts w:cstheme="minorHAnsi"/>
+          <w:rFonts w:cstheme="minorHAnsi" w:hint="eastAsia"/>
           <w:szCs w:val="24"/>
         </w:rPr>
       </w:pPr>
@@ -3844,45 +3860,22 @@
         <w:autoSpaceDN w:val="0"/>
         <w:adjustRightInd w:val="0"/>
         <w:ind w:leftChars="-117" w:left="2" w:hangingChars="118" w:hanging="283"/>
-        <w:rPr>
-          <w:rFonts w:cstheme="minorHAnsi"/>
+        <w:jc w:val="both"/>
+        <w:rPr>
+          <w:rFonts w:cstheme="minorHAnsi"/>
+          <w:b/>
+          <w:bCs/>
           <w:szCs w:val="24"/>
         </w:rPr>
       </w:pPr>
       <w:r>
         <w:rPr>
           <w:rFonts w:cstheme="minorHAnsi"/>
-          <w:szCs w:val="24"/>
-        </w:rPr>
-        <w:t xml:space="preserve">Generate your best linear regression model using only linear effects. Are there any indications that </w:t>
-      </w:r>
-      <w:r>
-        <w:rPr>
-          <w:rFonts w:cstheme="minorHAnsi"/>
-          <w:szCs w:val="24"/>
-        </w:rPr>
-        <w:t>assumptions underlying inferences with the model are violated</w:t>
-      </w:r>
-      <w:r>
-        <w:rPr>
-          <w:rFonts w:cstheme="minorHAnsi"/>
-          <w:szCs w:val="24"/>
-        </w:rPr>
-        <w:t>? Evaluate the</w:t>
-      </w:r>
-      <w:r>
-        <w:rPr>
-          <w:rFonts w:cstheme="minorHAnsi"/>
-          <w:szCs w:val="24"/>
-        </w:rPr>
-        <w:t xml:space="preserve"> </w:t>
-      </w:r>
-      <w:r>
-        <w:rPr>
-          <w:rFonts w:cstheme="minorHAnsi"/>
-          <w:szCs w:val="24"/>
-        </w:rPr>
-        <w:t>effect of any influential point, or outlier.</w:t>
+          <w:b/>
+          <w:bCs/>
+          <w:szCs w:val="24"/>
+        </w:rPr>
+        <w:t>Generate your best linear regression model using only linear effects. Are there any indications that assumptions underlying inferences with the model are violated? Evaluate the effect of any influential point, or outlier.</w:t>
       </w:r>
     </w:p>
     <w:p>
@@ -4072,7 +4065,7 @@
         </w:rPr>
         <w:lastRenderedPageBreak/>
         <w:drawing>
-          <wp:anchor distT="0" distB="0" distL="114300" distR="114300" simplePos="0" relativeHeight="251754496" behindDoc="0" locked="0" layoutInCell="1" allowOverlap="1" wp14:anchorId="3A5AA987" wp14:editId="200993D1">
+          <wp:anchor distT="0" distB="0" distL="114300" distR="114300" simplePos="0" relativeHeight="251750400" behindDoc="0" locked="0" layoutInCell="1" allowOverlap="1" wp14:anchorId="3A5AA987" wp14:editId="43102E12">
             <wp:simplePos x="0" y="0"/>
             <wp:positionH relativeFrom="column">
               <wp:posOffset>321310</wp:posOffset>
@@ -4136,7 +4129,7 @@
         <mc:AlternateContent>
           <mc:Choice Requires="wpg">
             <w:drawing>
-              <wp:anchor distT="0" distB="0" distL="114300" distR="114300" simplePos="0" relativeHeight="251715584" behindDoc="0" locked="0" layoutInCell="1" allowOverlap="1" wp14:anchorId="3EBC5A3C" wp14:editId="6419952C">
+              <wp:anchor distT="0" distB="0" distL="114300" distR="114300" simplePos="0" relativeHeight="251711488" behindDoc="0" locked="0" layoutInCell="1" allowOverlap="1" wp14:anchorId="3EBC5A3C" wp14:editId="61C4B78B">
                 <wp:simplePos x="0" y="0"/>
                 <wp:positionH relativeFrom="column">
                   <wp:posOffset>-627380</wp:posOffset>
@@ -4283,7 +4276,7 @@
           </mc:Choice>
           <mc:Fallback>
             <w:pict>
-              <v:group w14:anchorId="3EBC5A3C" id="群組 11" o:spid="_x0000_s1033" style="position:absolute;left:0;text-align:left;margin-left:-49.4pt;margin-top:9.15pt;width:588pt;height:267.7pt;z-index:251715584" coordsize="74676,33997" o:gfxdata="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">
+              <v:group w14:anchorId="3EBC5A3C" id="群組 11" o:spid="_x0000_s1033" style="position:absolute;left:0;text-align:left;margin-left:-49.4pt;margin-top:9.15pt;width:588pt;height:267.7pt;z-index:251711488" coordsize="74676,33997" o:gfxdata="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">
                 <v:shape id="圖片 1" o:spid="_x0000_s1034" type="#_x0000_t75" alt="一張含有 資料表 的圖片&#10;&#10;自動產生的描述" style="position:absolute;top:2286;width:39878;height:28060;visibility:visible;mso-wrap-style:square" o:gfxdata="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">
                   <v:imagedata r:id="rId16" o:title="一張含有 資料表 的圖片&#10;&#10;自動產生的描述"/>
                 </v:shape>
@@ -4555,7 +4548,23 @@
           <w:kern w:val="0"/>
           <w:szCs w:val="24"/>
         </w:rPr>
-        <w:t xml:space="preserve">so there is no </w:t>
+        <w:t xml:space="preserve">so </w:t>
+      </w:r>
+      <w:r>
+        <w:rPr>
+          <w:rFonts w:cstheme="minorHAnsi"/>
+          <w:kern w:val="0"/>
+          <w:szCs w:val="24"/>
+        </w:rPr>
+        <w:t xml:space="preserve">there is </w:t>
+      </w:r>
+      <w:r>
+        <w:rPr>
+          <w:rFonts w:cstheme="minorHAnsi"/>
+          <w:kern w:val="0"/>
+          <w:szCs w:val="24"/>
+        </w:rPr>
+        <w:t xml:space="preserve">no </w:t>
       </w:r>
       <w:r>
         <w:t>multicollinearity issue</w:t>
@@ -4787,15 +4796,39 @@
           <w:kern w:val="0"/>
           <w:szCs w:val="24"/>
         </w:rPr>
-        <w:t xml:space="preserve"> plot </w:t>
-      </w:r>
-      <w:r>
-        <w:rPr>
-          <w:rFonts w:cstheme="minorHAnsi"/>
-          <w:kern w:val="0"/>
-          <w:szCs w:val="24"/>
-        </w:rPr>
-        <w:t xml:space="preserve">below confirm </w:t>
+        <w:t xml:space="preserve"> plot</w:t>
+      </w:r>
+      <w:r>
+        <w:rPr>
+          <w:rFonts w:cstheme="minorHAnsi"/>
+          <w:kern w:val="0"/>
+          <w:szCs w:val="24"/>
+        </w:rPr>
+        <w:t xml:space="preserve"> (Figure. 4)</w:t>
+      </w:r>
+      <w:r>
+        <w:rPr>
+          <w:rFonts w:cstheme="minorHAnsi"/>
+          <w:kern w:val="0"/>
+          <w:szCs w:val="24"/>
+        </w:rPr>
+        <w:t xml:space="preserve"> </w:t>
+      </w:r>
+      <w:r>
+        <w:rPr>
+          <w:rFonts w:cstheme="minorHAnsi"/>
+          <w:kern w:val="0"/>
+          <w:szCs w:val="24"/>
+        </w:rPr>
+        <w:t xml:space="preserve">below </w:t>
+      </w:r>
+      <w:r>
+        <w:rPr>
+          <w:rFonts w:cstheme="minorHAnsi"/>
+          <w:kern w:val="0"/>
+          <w:szCs w:val="24"/>
+        </w:rPr>
+        <w:t xml:space="preserve">point out that </w:t>
       </w:r>
       <w:r>
         <w:rPr>
@@ -4821,6 +4854,135 @@
           <w:szCs w:val="24"/>
         </w:rPr>
         <w:t xml:space="preserve"> patient is outlier.</w:t>
+      </w:r>
+      <w:r>
+        <w:rPr>
+          <w:rFonts w:cstheme="minorHAnsi"/>
+          <w:kern w:val="0"/>
+          <w:szCs w:val="24"/>
+        </w:rPr>
+        <w:t xml:space="preserve"> </w:t>
+      </w:r>
+      <w:r>
+        <w:rPr>
+          <w:rFonts w:cstheme="minorHAnsi"/>
+          <w:kern w:val="0"/>
+          <w:szCs w:val="24"/>
+        </w:rPr>
+        <w:t>The right bottom of Figure. 4</w:t>
+      </w:r>
+      <w:r>
+        <w:rPr>
+          <w:rFonts w:cstheme="minorHAnsi"/>
+          <w:kern w:val="0"/>
+          <w:szCs w:val="24"/>
+        </w:rPr>
+        <w:t xml:space="preserve"> also confirm that</w:t>
+      </w:r>
+      <w:r>
+        <w:rPr>
+          <w:rFonts w:cstheme="minorHAnsi"/>
+          <w:kern w:val="0"/>
+          <w:szCs w:val="24"/>
+        </w:rPr>
+        <w:t xml:space="preserve"> the </w:t>
+      </w:r>
+      <w:r>
+        <w:rPr>
+          <w:rFonts w:cstheme="minorHAnsi"/>
+          <w:kern w:val="0"/>
+          <w:szCs w:val="24"/>
+        </w:rPr>
+        <w:t>Cook’s Distance</w:t>
+      </w:r>
+      <w:r>
+        <w:rPr>
+          <w:rFonts w:cstheme="minorHAnsi"/>
+          <w:kern w:val="0"/>
+          <w:szCs w:val="24"/>
+        </w:rPr>
+        <w:t xml:space="preserve"> of </w:t>
+      </w:r>
+      <w:r>
+        <w:rPr>
+          <w:rFonts w:cstheme="minorHAnsi"/>
+          <w:kern w:val="0"/>
+          <w:szCs w:val="24"/>
+        </w:rPr>
+        <w:t xml:space="preserve">index </w:t>
+      </w:r>
+      <w:r>
+        <w:rPr>
+          <w:rFonts w:cstheme="minorHAnsi"/>
+          <w:color w:val="FF0000"/>
+          <w:kern w:val="0"/>
+          <w:szCs w:val="24"/>
+        </w:rPr>
+        <w:t>96</w:t>
+      </w:r>
+      <w:r>
+        <w:rPr>
+          <w:rFonts w:cstheme="minorHAnsi"/>
+          <w:kern w:val="0"/>
+          <w:szCs w:val="24"/>
+        </w:rPr>
+        <w:t xml:space="preserve"> is</w:t>
+      </w:r>
+      <w:r>
+        <w:rPr>
+          <w:rFonts w:cstheme="minorHAnsi"/>
+          <w:kern w:val="0"/>
+          <w:szCs w:val="24"/>
+        </w:rPr>
+        <w:t xml:space="preserve"> larger than 0.5</w:t>
+      </w:r>
+      <w:r>
+        <w:rPr>
+          <w:rFonts w:cstheme="minorHAnsi"/>
+          <w:kern w:val="0"/>
+          <w:szCs w:val="24"/>
+        </w:rPr>
+        <w:t>,</w:t>
+      </w:r>
+      <w:r>
+        <w:rPr>
+          <w:rFonts w:cstheme="minorHAnsi"/>
+          <w:kern w:val="0"/>
+          <w:szCs w:val="24"/>
+        </w:rPr>
+        <w:t xml:space="preserve"> which is </w:t>
+      </w:r>
+      <w:r>
+        <w:rPr>
+          <w:rFonts w:cstheme="minorHAnsi"/>
+          <w:kern w:val="0"/>
+          <w:szCs w:val="24"/>
+        </w:rPr>
+        <w:t xml:space="preserve">an </w:t>
+      </w:r>
+      <w:r>
+        <w:rPr>
+          <w:rFonts w:cstheme="minorHAnsi"/>
+          <w:kern w:val="0"/>
+          <w:szCs w:val="24"/>
+        </w:rPr>
+        <w:t>influential</w:t>
+      </w:r>
+      <w:r>
+        <w:rPr>
+          <w:rFonts w:cstheme="minorHAnsi"/>
+          <w:kern w:val="0"/>
+          <w:szCs w:val="24"/>
+        </w:rPr>
+        <w:t xml:space="preserve"> point</w:t>
+      </w:r>
+      <w:r>
+        <w:rPr>
+          <w:rFonts w:cstheme="minorHAnsi"/>
+          <w:kern w:val="0"/>
+          <w:szCs w:val="24"/>
+        </w:rPr>
+        <w:t>.</w:t>
       </w:r>
       <w:r>
         <w:rPr>
@@ -5062,14 +5224,90 @@
       </w:pPr>
       <w:r>
         <w:rPr>
-          <w:rFonts w:cstheme="minorHAnsi"/>
           <w:noProof/>
-          <w:kern w:val="0"/>
-          <w:szCs w:val="24"/>
         </w:rPr>
         <w:lastRenderedPageBreak/>
+        <mc:AlternateContent>
+          <mc:Choice Requires="wps">
+            <w:drawing>
+              <wp:anchor distT="0" distB="0" distL="114300" distR="114300" simplePos="0" relativeHeight="251756544" behindDoc="0" locked="0" layoutInCell="1" allowOverlap="1" wp14:anchorId="401CA4FA" wp14:editId="2A032565">
+                <wp:simplePos x="0" y="0"/>
+                <wp:positionH relativeFrom="column">
+                  <wp:posOffset>3966210</wp:posOffset>
+                </wp:positionH>
+                <wp:positionV relativeFrom="paragraph">
+                  <wp:posOffset>3303905</wp:posOffset>
+                </wp:positionV>
+                <wp:extent cx="317500" cy="266700"/>
+                <wp:effectExtent l="0" t="0" r="0" b="0"/>
+                <wp:wrapNone/>
+                <wp:docPr id="1540470842" name="橢圓 2"/>
+                <wp:cNvGraphicFramePr/>
+                <a:graphic xmlns:a="http://schemas.openxmlformats.org/drawingml/2006/main">
+                  <a:graphicData uri="http://schemas.microsoft.com/office/word/2010/wordprocessingShape">
+                    <wps:wsp>
+                      <wps:cNvSpPr/>
+                      <wps:spPr>
+                        <a:xfrm>
+                          <a:off x="0" y="0"/>
+                          <a:ext cx="317500" cy="266700"/>
+                        </a:xfrm>
+                        <a:prstGeom prst="ellipse">
+                          <a:avLst/>
+                        </a:prstGeom>
+                        <a:noFill/>
+                        <a:ln>
+                          <a:solidFill>
+                            <a:srgbClr val="FF0000"/>
+                          </a:solidFill>
+                        </a:ln>
+                      </wps:spPr>
+                      <wps:style>
+                        <a:lnRef idx="2">
+                          <a:schemeClr val="accent1">
+                            <a:shade val="50000"/>
+                          </a:schemeClr>
+                        </a:lnRef>
+                        <a:fillRef idx="1">
+                          <a:schemeClr val="accent1"/>
+                        </a:fillRef>
+                        <a:effectRef idx="0">
+                          <a:schemeClr val="accent1"/>
+                        </a:effectRef>
+                        <a:fontRef idx="minor">
+                          <a:schemeClr val="lt1"/>
+                        </a:fontRef>
+                      </wps:style>
+                      <wps:bodyPr rot="0" spcFirstLastPara="0" vertOverflow="overflow" horzOverflow="overflow" vert="horz" wrap="square" lIns="91440" tIns="45720" rIns="91440" bIns="45720" numCol="1" spcCol="0" rtlCol="0" fromWordArt="0" anchor="ctr" anchorCtr="0" forceAA="0" compatLnSpc="1">
+                        <a:prstTxWarp prst="textNoShape">
+                          <a:avLst/>
+                        </a:prstTxWarp>
+                        <a:noAutofit/>
+                      </wps:bodyPr>
+                    </wps:wsp>
+                  </a:graphicData>
+                </a:graphic>
+              </wp:anchor>
+            </w:drawing>
+          </mc:Choice>
+          <mc:Fallback>
+            <w:pict>
+              <v:oval w14:anchorId="1DD682CC" id="橢圓 2" o:spid="_x0000_s1026" style="position:absolute;margin-left:312.3pt;margin-top:260.15pt;width:25pt;height:21pt;z-index:251756544;visibility:visible;mso-wrap-style:square;mso-wrap-distance-left:9pt;mso-wrap-distance-top:0;mso-wrap-distance-right:9pt;mso-wrap-distance-bottom:0;mso-position-horizontal:absolute;mso-position-horizontal-relative:text;mso-position-vertical:absolute;mso-position-vertical-relative:text;v-text-anchor:middle" o:gfxdata="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" filled="f" strokecolor="red" strokeweight="1pt">
+                <v:stroke joinstyle="miter"/>
+              </v:oval>
+            </w:pict>
+          </mc:Fallback>
+        </mc:AlternateContent>
+      </w:r>
+      <w:r>
+        <w:rPr>
+          <w:rFonts w:cstheme="minorHAnsi"/>
+          <w:noProof/>
+          <w:kern w:val="0"/>
+          <w:szCs w:val="24"/>
+        </w:rPr>
         <w:drawing>
-          <wp:anchor distT="0" distB="0" distL="114300" distR="114300" simplePos="0" relativeHeight="251755520" behindDoc="0" locked="0" layoutInCell="1" allowOverlap="1" wp14:anchorId="17089197" wp14:editId="10F93E36">
+          <wp:anchor distT="0" distB="0" distL="114300" distR="114300" simplePos="0" relativeHeight="251751424" behindDoc="0" locked="0" layoutInCell="1" allowOverlap="1" wp14:anchorId="17089197" wp14:editId="5EC44A78">
             <wp:simplePos x="0" y="0"/>
             <wp:positionH relativeFrom="column">
               <wp:posOffset>200660</wp:posOffset>
@@ -5134,7 +5372,7 @@
         <mc:AlternateContent>
           <mc:Choice Requires="wpg">
             <w:drawing>
-              <wp:anchor distT="0" distB="0" distL="114300" distR="114300" simplePos="0" relativeHeight="251738112" behindDoc="0" locked="0" layoutInCell="1" allowOverlap="1" wp14:anchorId="7E155304" wp14:editId="5DE28559">
+              <wp:anchor distT="0" distB="0" distL="114300" distR="114300" simplePos="0" relativeHeight="251734016" behindDoc="0" locked="0" layoutInCell="1" allowOverlap="1" wp14:anchorId="7E155304" wp14:editId="52C244FC">
                 <wp:simplePos x="0" y="0"/>
                 <wp:positionH relativeFrom="column">
                   <wp:posOffset>92710</wp:posOffset>
@@ -5575,9 +5813,9 @@
           </mc:Choice>
           <mc:Fallback>
             <w:pict>
-              <v:group w14:anchorId="7E155304" id="群組 8" o:spid="_x0000_s1037" style="position:absolute;left:0;text-align:left;margin-left:7.3pt;margin-top:75.65pt;width:482.4pt;height:405.1pt;z-index:251738112;mso-width-relative:margin;mso-height-relative:margin" coordorigin="-3683,571" coordsize="61264,51447" o:gfxdata="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">
+              <v:group w14:anchorId="7E155304" id="群組 8" o:spid="_x0000_s1037" style="position:absolute;left:0;text-align:left;margin-left:7.3pt;margin-top:75.65pt;width:482.4pt;height:405.1pt;z-index:251734016;mso-width-relative:margin;mso-height-relative:margin" coordorigin="-3683,571" coordsize="61264,51447" o:gfxdata="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">
                 <v:group id="群組 6" o:spid="_x0000_s1038" style="position:absolute;left:-3683;top:1143;width:61264;height:50876" coordorigin="-3683,571" coordsize="61264,50876" o:gfxdata="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">
-                  <v:group id="群組 1" o:spid="_x0000_s1039" style="position:absolute;left:-3683;top:571;width:61264;height:50876" coordorigin="-3683,571" coordsize="61264,50876" o:gfxdata="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">
+                  <v:group id="_x0000_s1039" style="position:absolute;left:-3683;top:571;width:61264;height:50876" coordorigin="-3683,571" coordsize="61264,50876" o:gfxdata="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">
                     <v:shape id="圖片 1" o:spid="_x0000_s1040" type="#_x0000_t75" alt="一張含有 圖表 的圖片&#10;&#10;自動產生的描述" style="position:absolute;left:6604;top:571;width:20002;height:21361;visibility:visible;mso-wrap-style:square" o:gfxdata="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">
                       <v:imagedata r:id="rId22" o:title="一張含有 圖表 的圖片&#10;&#10;自動產生的描述" cropright="34530f"/>
                     </v:shape>
@@ -5855,7 +6093,7 @@
         </w:rPr>
         <w:lastRenderedPageBreak/>
         <w:drawing>
-          <wp:anchor distT="0" distB="0" distL="114300" distR="114300" simplePos="0" relativeHeight="251756544" behindDoc="0" locked="0" layoutInCell="1" allowOverlap="1" wp14:anchorId="74718BA6" wp14:editId="62A35DD7">
+          <wp:anchor distT="0" distB="0" distL="114300" distR="114300" simplePos="0" relativeHeight="251752448" behindDoc="0" locked="0" layoutInCell="1" allowOverlap="1" wp14:anchorId="74718BA6" wp14:editId="2B69C6F2">
             <wp:simplePos x="0" y="0"/>
             <wp:positionH relativeFrom="column">
               <wp:posOffset>301625</wp:posOffset>
@@ -5920,7 +6158,7 @@
         <mc:AlternateContent>
           <mc:Choice Requires="wpg">
             <w:drawing>
-              <wp:anchor distT="0" distB="0" distL="114300" distR="114300" simplePos="0" relativeHeight="251751424" behindDoc="0" locked="0" layoutInCell="1" allowOverlap="1" wp14:anchorId="08CE240D" wp14:editId="30D10F33">
+              <wp:anchor distT="0" distB="0" distL="114300" distR="114300" simplePos="0" relativeHeight="251747328" behindDoc="0" locked="0" layoutInCell="1" allowOverlap="1" wp14:anchorId="08CE240D" wp14:editId="01DD4A32">
                 <wp:simplePos x="0" y="0"/>
                 <wp:positionH relativeFrom="column">
                   <wp:posOffset>-129540</wp:posOffset>
@@ -6350,7 +6588,7 @@
           </mc:Choice>
           <mc:Fallback>
             <w:pict>
-              <v:group w14:anchorId="08CE240D" id="群組 10" o:spid="_x0000_s1050" style="position:absolute;left:0;text-align:left;margin-left:-10.2pt;margin-top:138.65pt;width:487pt;height:411.2pt;z-index:251751424;mso-width-relative:margin;mso-height-relative:margin" coordsize="61849,52222" o:gfxdata="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">
+              <v:group w14:anchorId="08CE240D" id="群組 10" o:spid="_x0000_s1050" style="position:absolute;left:0;text-align:left;margin-left:-10.2pt;margin-top:138.65pt;width:487pt;height:411.2pt;z-index:251747328;mso-width-relative:margin;mso-height-relative:margin" coordsize="61849,52222" o:gfxdata="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">
                 <v:group id="群組 9" o:spid="_x0000_s1051" style="position:absolute;width:61849;height:48945" coordsize="61849,48945" o:gfxdata="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">
                   <v:shape id="圖片 1" o:spid="_x0000_s1052" type="#_x0000_t75" style="position:absolute;width:21082;height:25133;visibility:visible;mso-wrap-style:square" o:gfxdata="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">
                     <v:imagedata r:id="rId31" o:title="" cropright="36005f"/>
@@ -7000,7 +7238,7 @@
         </w:rPr>
         <w:lastRenderedPageBreak/>
         <w:drawing>
-          <wp:anchor distT="0" distB="0" distL="114300" distR="114300" simplePos="0" relativeHeight="251758592" behindDoc="0" locked="0" layoutInCell="1" allowOverlap="1" wp14:anchorId="1F47371F" wp14:editId="13879436">
+          <wp:anchor distT="0" distB="0" distL="114300" distR="114300" simplePos="0" relativeHeight="251754496" behindDoc="0" locked="0" layoutInCell="1" allowOverlap="1" wp14:anchorId="1F47371F" wp14:editId="1401F43B">
             <wp:simplePos x="0" y="0"/>
             <wp:positionH relativeFrom="column">
               <wp:posOffset>283210</wp:posOffset>
@@ -7064,7 +7302,7 @@
         <w:ind w:firstLine="349"/>
         <w:jc w:val="both"/>
         <w:rPr>
-          <w:rFonts w:cstheme="minorHAnsi" w:hint="eastAsia"/>
+          <w:rFonts w:cstheme="minorHAnsi"/>
           <w:szCs w:val="24"/>
         </w:rPr>
       </w:pPr>
@@ -7144,16 +7382,7 @@
             <w:szCs w:val="24"/>
             <w:shd w:val="pct15" w:color="auto" w:fill="FFFFFF"/>
           </w:rPr>
-          <m:t>Y=8.5 lcp+21.2 lpsa</m:t>
-        </m:r>
-        <m:r>
-          <w:rPr>
-            <w:rFonts w:ascii="Cambria Math" w:hAnsi="Cambria Math" w:cstheme="minorHAnsi"/>
-            <w:kern w:val="0"/>
-            <w:szCs w:val="24"/>
-            <w:shd w:val="pct15" w:color="auto" w:fill="FFFFFF"/>
-          </w:rPr>
-          <m:t>+noise</m:t>
+          <m:t>Y=8.5 lcp+21.2 lpsa+noise</m:t>
         </m:r>
       </m:oMath>
       <w:r>
@@ -7535,29 +7764,6 @@
         </w:rPr>
         <w:t>.</w:t>
       </w:r>
-    </w:p>
-    <w:p>
-      <w:pPr>
-        <w:autoSpaceDE w:val="0"/>
-        <w:autoSpaceDN w:val="0"/>
-        <w:adjustRightInd w:val="0"/>
-        <w:rPr>
-          <w:rFonts w:cstheme="minorHAnsi"/>
-          <w:kern w:val="0"/>
-          <w:szCs w:val="24"/>
-        </w:rPr>
-      </w:pPr>
-    </w:p>
-    <w:p>
-      <w:pPr>
-        <w:spacing w:line="400" w:lineRule="exact"/>
-        <w:jc w:val="both"/>
-        <w:rPr>
-          <w:rFonts w:cstheme="minorHAnsi"/>
-          <w:sz w:val="20"/>
-          <w:szCs w:val="18"/>
-        </w:rPr>
-      </w:pPr>
     </w:p>
     <w:p>
       <w:pPr>
@@ -7580,9 +7786,12 @@
         <w:autoSpaceDE w:val="0"/>
         <w:autoSpaceDN w:val="0"/>
         <w:adjustRightInd w:val="0"/>
-        <w:ind w:leftChars="0"/>
-        <w:rPr>
-          <w:rFonts w:cstheme="minorHAnsi"/>
+        <w:ind w:leftChars="0" w:left="0" w:hanging="284"/>
+        <w:jc w:val="both"/>
+        <w:rPr>
+          <w:rFonts w:cstheme="minorHAnsi"/>
+          <w:b/>
+          <w:bCs/>
           <w:kern w:val="0"/>
           <w:szCs w:val="24"/>
         </w:rPr>
@@ -7590,21 +7799,32 @@
       <w:r>
         <w:rPr>
           <w:rFonts w:cstheme="minorHAnsi"/>
-          <w:kern w:val="0"/>
-          <w:szCs w:val="24"/>
-        </w:rPr>
-        <w:t>A</w:t>
-      </w:r>
-      <w:r>
+          <w:b/>
+          <w:bCs/>
+          <w:kern w:val="0"/>
+          <w:szCs w:val="24"/>
+        </w:rPr>
+        <w:t>Make an appropriate LASSO model, with the appropriate link and error function, and</w:t>
+      </w:r>
+      <w:r>
+        <w:rPr>
+          <w:rFonts w:cstheme="minorHAnsi"/>
+          <w:b/>
+          <w:bCs/>
+          <w:kern w:val="0"/>
+          <w:szCs w:val="24"/>
+        </w:rPr>
         <w:t xml:space="preserve"> </w:t>
       </w:r>
       <w:r>
         <w:rPr>
           <w:rFonts w:cstheme="minorHAnsi"/>
-          <w:kern w:val="0"/>
-          <w:szCs w:val="24"/>
-        </w:rPr>
-        <w:t>Make an appropriate LASSO model, with the appropriate link and error function, and</w:t>
+          <w:b/>
+          <w:bCs/>
+          <w:kern w:val="0"/>
+          <w:szCs w:val="24"/>
+        </w:rPr>
+        <w:t>evaluate the prediction performance. Do you see evidence that over-learning is an issue?</w:t>
       </w:r>
     </w:p>
     <w:p>
@@ -7613,77 +7833,1572 @@
         <w:autoSpaceDE w:val="0"/>
         <w:autoSpaceDN w:val="0"/>
         <w:adjustRightInd w:val="0"/>
-        <w:ind w:leftChars="0" w:left="360"/>
+        <w:ind w:leftChars="0" w:left="0"/>
+        <w:rPr>
+          <w:rFonts w:cstheme="minorHAnsi"/>
+          <w:kern w:val="0"/>
+          <w:szCs w:val="24"/>
+        </w:rPr>
+      </w:pPr>
+    </w:p>
+    <w:p>
+      <w:pPr>
+        <w:autoSpaceDE w:val="0"/>
+        <w:autoSpaceDN w:val="0"/>
+        <w:adjustRightInd w:val="0"/>
+        <w:ind w:firstLine="480"/>
+        <w:jc w:val="both"/>
+        <w:rPr>
+          <w:rFonts w:cstheme="minorHAnsi"/>
+        </w:rPr>
+      </w:pPr>
+      <w:r>
+        <w:rPr>
+          <w:rFonts w:cstheme="minorHAnsi"/>
+        </w:rPr>
+        <w:drawing>
+          <wp:anchor distT="0" distB="0" distL="114300" distR="114300" simplePos="0" relativeHeight="251767808" behindDoc="0" locked="0" layoutInCell="1" allowOverlap="1" wp14:anchorId="05A8C354" wp14:editId="03DEDEB4">
+            <wp:simplePos x="0" y="0"/>
+            <wp:positionH relativeFrom="column">
+              <wp:posOffset>283210</wp:posOffset>
+            </wp:positionH>
+            <wp:positionV relativeFrom="paragraph">
+              <wp:posOffset>636905</wp:posOffset>
+            </wp:positionV>
+            <wp:extent cx="4669155" cy="1841500"/>
+            <wp:effectExtent l="0" t="0" r="0" b="6350"/>
+            <wp:wrapTopAndBottom/>
+            <wp:docPr id="56540342" name="圖片 1" descr="一張含有 文字, 信 的圖片&#10;&#10;自動產生的描述"/>
+            <wp:cNvGraphicFramePr>
+              <a:graphicFrameLocks xmlns:a="http://schemas.openxmlformats.org/drawingml/2006/main" noChangeAspect="1"/>
+            </wp:cNvGraphicFramePr>
+            <a:graphic xmlns:a="http://schemas.openxmlformats.org/drawingml/2006/main">
+              <a:graphicData uri="http://schemas.openxmlformats.org/drawingml/2006/picture">
+                <pic:pic xmlns:pic="http://schemas.openxmlformats.org/drawingml/2006/picture">
+                  <pic:nvPicPr>
+                    <pic:cNvPr id="56540342" name="圖片 1" descr="一張含有 文字, 信 的圖片&#10;&#10;自動產生的描述"/>
+                    <pic:cNvPicPr/>
+                  </pic:nvPicPr>
+                  <pic:blipFill>
+                    <a:blip r:embed="rId37">
+                      <a:extLst>
+                        <a:ext uri="{28A0092B-C50C-407E-A947-70E740481C1C}">
+                          <a14:useLocalDpi xmlns:a14="http://schemas.microsoft.com/office/drawing/2010/main" val="0"/>
+                        </a:ext>
+                      </a:extLst>
+                    </a:blip>
+                    <a:stretch>
+                      <a:fillRect/>
+                    </a:stretch>
+                  </pic:blipFill>
+                  <pic:spPr>
+                    <a:xfrm>
+                      <a:off x="0" y="0"/>
+                      <a:ext cx="4669155" cy="1841500"/>
+                    </a:xfrm>
+                    <a:prstGeom prst="rect">
+                      <a:avLst/>
+                    </a:prstGeom>
+                  </pic:spPr>
+                </pic:pic>
+              </a:graphicData>
+            </a:graphic>
+            <wp14:sizeRelH relativeFrom="margin">
+              <wp14:pctWidth>0</wp14:pctWidth>
+            </wp14:sizeRelH>
+            <wp14:sizeRelV relativeFrom="margin">
+              <wp14:pctHeight>0</wp14:pctHeight>
+            </wp14:sizeRelV>
+          </wp:anchor>
+        </w:drawing>
+      </w:r>
+      <w:r>
+        <w:rPr>
+          <w:rFonts w:cstheme="minorHAnsi"/>
+        </w:rPr>
+        <w:t>Lasso regression can be used for feature selection</w:t>
+      </w:r>
+      <w:r>
+        <w:rPr>
+          <w:rFonts w:cstheme="minorHAnsi"/>
+        </w:rPr>
+        <w:t xml:space="preserve"> </w:t>
+      </w:r>
+      <w:r>
+        <w:rPr>
+          <w:rFonts w:cstheme="minorHAnsi"/>
+        </w:rPr>
+        <w:t xml:space="preserve">by adding a </w:t>
+      </w:r>
+      <w:r>
+        <w:rPr>
+          <w:rFonts w:cstheme="minorHAnsi"/>
+        </w:rPr>
+        <w:t xml:space="preserve">more </w:t>
+      </w:r>
+      <w:r>
+        <w:rPr>
+          <w:rFonts w:cstheme="minorHAnsi"/>
+        </w:rPr>
+        <w:t>penalty</w:t>
+      </w:r>
+      <w:r>
+        <w:rPr>
+          <w:rFonts w:cstheme="minorHAnsi"/>
+        </w:rPr>
+        <w:t xml:space="preserve"> (</w:t>
+      </w:r>
+      <w:r>
+        <w:rPr>
+          <w:rFonts w:cstheme="minorHAnsi"/>
+        </w:rPr>
+        <w:t xml:space="preserve">controlled by tuning </w:t>
+      </w:r>
+      <w:r>
+        <w:rPr>
+          <w:rFonts w:cstheme="minorHAnsi"/>
+        </w:rPr>
+        <w:t xml:space="preserve">the </w:t>
+      </w:r>
+      <w:r>
+        <w:rPr>
+          <w:rFonts w:cstheme="minorHAnsi"/>
+        </w:rPr>
+        <w:t xml:space="preserve">parameter </w:t>
+      </w:r>
+      <w:r>
+        <w:rPr>
+          <w:rFonts w:ascii="Cambria Math" w:hAnsi="Cambria Math" w:cs="Cambria Math"/>
+        </w:rPr>
+        <w:t>𝜆</w:t>
+      </w:r>
+      <w:r>
+        <w:rPr>
+          <w:rFonts w:cstheme="minorHAnsi"/>
+        </w:rPr>
+        <w:t>)</w:t>
+      </w:r>
+      <w:r>
+        <w:rPr>
+          <w:rFonts w:cstheme="minorHAnsi"/>
+        </w:rPr>
+        <w:t xml:space="preserve"> to the model with </w:t>
+      </w:r>
+      <w:r>
+        <w:rPr>
+          <w:rFonts w:cstheme="minorHAnsi"/>
+        </w:rPr>
+        <w:t>less important features</w:t>
+      </w:r>
+      <w:r>
+        <w:rPr>
+          <w:rFonts w:cstheme="minorHAnsi"/>
+        </w:rPr>
+        <w:t xml:space="preserve"> </w:t>
+      </w:r>
+      <w:r>
+        <w:rPr>
+          <w:rFonts w:cstheme="minorHAnsi" w:hint="eastAsia"/>
+        </w:rPr>
+        <w:t>(</w:t>
+      </w:r>
+      <w:r>
+        <w:rPr>
+          <w:rFonts w:cstheme="minorHAnsi"/>
+        </w:rPr>
+        <w:t>high variance</w:t>
+      </w:r>
+      <w:r>
+        <w:rPr>
+          <w:rFonts w:cstheme="minorHAnsi"/>
+        </w:rPr>
+        <w:t>)</w:t>
+      </w:r>
+      <w:r>
+        <w:rPr>
+          <w:rFonts w:cstheme="minorHAnsi" w:hint="eastAsia"/>
+        </w:rPr>
+        <w:t>.</w:t>
+      </w:r>
+      <w:r>
+        <w:rPr>
+          <w:rFonts w:cstheme="minorHAnsi"/>
+        </w:rPr>
+        <w:t xml:space="preserve"> </w:t>
+      </w:r>
+    </w:p>
+    <w:p>
+      <w:pPr>
+        <w:autoSpaceDE w:val="0"/>
+        <w:autoSpaceDN w:val="0"/>
+        <w:adjustRightInd w:val="0"/>
+        <w:jc w:val="both"/>
+        <w:rPr>
+          <w:rFonts w:cstheme="minorHAnsi" w:hint="eastAsia"/>
+        </w:rPr>
+      </w:pPr>
+      <w:r>
         <w:rPr>
           <w:rFonts w:cstheme="minorHAnsi"/>
           <w:noProof/>
-          <w:kern w:val="0"/>
-          <w:szCs w:val="24"/>
-        </w:rPr>
-      </w:pPr>
-      <w:r>
-        <w:rPr>
-          <w:rFonts w:cstheme="minorHAnsi"/>
-          <w:kern w:val="0"/>
-          <w:szCs w:val="24"/>
-        </w:rPr>
-        <w:t>evaluate the prediction performance. Do you see evidence that over-learning is an issue?</w:t>
+        </w:rPr>
+        <w:lastRenderedPageBreak/>
+        <mc:AlternateContent>
+          <mc:Choice Requires="wpg">
+            <w:drawing>
+              <wp:anchor distT="0" distB="0" distL="114300" distR="114300" simplePos="0" relativeHeight="251765760" behindDoc="0" locked="0" layoutInCell="1" allowOverlap="1" wp14:anchorId="51E6DF52" wp14:editId="6B03242C">
+                <wp:simplePos x="0" y="0"/>
+                <wp:positionH relativeFrom="column">
+                  <wp:posOffset>664210</wp:posOffset>
+                </wp:positionH>
+                <wp:positionV relativeFrom="paragraph">
+                  <wp:posOffset>4859655</wp:posOffset>
+                </wp:positionV>
+                <wp:extent cx="4330700" cy="2178050"/>
+                <wp:effectExtent l="0" t="0" r="0" b="0"/>
+                <wp:wrapTopAndBottom/>
+                <wp:docPr id="215649970" name="群組 1"/>
+                <wp:cNvGraphicFramePr/>
+                <a:graphic xmlns:a="http://schemas.openxmlformats.org/drawingml/2006/main">
+                  <a:graphicData uri="http://schemas.microsoft.com/office/word/2010/wordprocessingGroup">
+                    <wpg:wgp>
+                      <wpg:cNvGrpSpPr/>
+                      <wpg:grpSpPr>
+                        <a:xfrm>
+                          <a:off x="0" y="0"/>
+                          <a:ext cx="4330700" cy="2178050"/>
+                          <a:chOff x="0" y="0"/>
+                          <a:chExt cx="4011930" cy="1983739"/>
+                        </a:xfrm>
+                      </wpg:grpSpPr>
+                      <pic:pic xmlns:pic="http://schemas.openxmlformats.org/drawingml/2006/picture">
+                        <pic:nvPicPr>
+                          <pic:cNvPr id="427934463" name="圖片 1" descr="一張含有 圖表 的圖片&#10;&#10;自動產生的描述"/>
+                          <pic:cNvPicPr>
+                            <a:picLocks noChangeAspect="1"/>
+                          </pic:cNvPicPr>
+                        </pic:nvPicPr>
+                        <pic:blipFill rotWithShape="1">
+                          <a:blip r:embed="rId38">
+                            <a:extLst>
+                              <a:ext uri="{28A0092B-C50C-407E-A947-70E740481C1C}">
+                                <a14:useLocalDpi xmlns:a14="http://schemas.microsoft.com/office/drawing/2010/main" val="0"/>
+                              </a:ext>
+                            </a:extLst>
+                          </a:blip>
+                          <a:srcRect t="6496"/>
+                          <a:stretch/>
+                        </pic:blipFill>
+                        <pic:spPr bwMode="auto">
+                          <a:xfrm>
+                            <a:off x="0" y="0"/>
+                            <a:ext cx="4011930" cy="1736725"/>
+                          </a:xfrm>
+                          <a:prstGeom prst="rect">
+                            <a:avLst/>
+                          </a:prstGeom>
+                          <a:ln>
+                            <a:noFill/>
+                          </a:ln>
+                          <a:extLst>
+                            <a:ext uri="{53640926-AAD7-44D8-BBD7-CCE9431645EC}">
+                              <a14:shadowObscured xmlns:a14="http://schemas.microsoft.com/office/drawing/2010/main"/>
+                            </a:ext>
+                          </a:extLst>
+                        </pic:spPr>
+                      </pic:pic>
+                      <wps:wsp>
+                        <wps:cNvPr id="1976923734" name="文字方塊 1"/>
+                        <wps:cNvSpPr txBox="1"/>
+                        <wps:spPr>
+                          <a:xfrm>
+                            <a:off x="412750" y="1657349"/>
+                            <a:ext cx="3212465" cy="326390"/>
+                          </a:xfrm>
+                          <a:prstGeom prst="rect">
+                            <a:avLst/>
+                          </a:prstGeom>
+                          <a:noFill/>
+                          <a:ln w="6350">
+                            <a:noFill/>
+                          </a:ln>
+                        </wps:spPr>
+                        <wps:txbx>
+                          <w:txbxContent>
+                            <w:p>
+                              <w:pPr>
+                                <w:autoSpaceDE w:val="0"/>
+                                <w:autoSpaceDN w:val="0"/>
+                                <w:adjustRightInd w:val="0"/>
+                                <w:jc w:val="center"/>
+                                <w:rPr>
+                                  <w:rFonts w:cstheme="minorHAnsi"/>
+                                  <w:kern w:val="0"/>
+                                  <w:szCs w:val="24"/>
+                                </w:rPr>
+                              </w:pPr>
+                              <w:r>
+                                <w:rPr>
+                                  <w:rFonts w:cstheme="minorHAnsi"/>
+                                  <w:kern w:val="0"/>
+                                  <w:szCs w:val="24"/>
+                                </w:rPr>
+                                <w:t xml:space="preserve">Figure </w:t>
+                              </w:r>
+                              <w:r>
+                                <w:rPr>
+                                  <w:rFonts w:cstheme="minorHAnsi"/>
+                                  <w:kern w:val="0"/>
+                                  <w:szCs w:val="24"/>
+                                </w:rPr>
+                                <w:t>6</w:t>
+                              </w:r>
+                              <w:r>
+                                <w:rPr>
+                                  <w:rFonts w:cstheme="minorHAnsi"/>
+                                  <w:kern w:val="0"/>
+                                  <w:szCs w:val="24"/>
+                                </w:rPr>
+                                <w:t xml:space="preserve">. </w:t>
+                              </w:r>
+                              <w:r>
+                                <w:rPr>
+                                  <w:rFonts w:cstheme="minorHAnsi"/>
+                                  <w:kern w:val="0"/>
+                                  <w:szCs w:val="24"/>
+                                </w:rPr>
+                                <w:t xml:space="preserve">coefficient and MSE of lasso regression. </w:t>
+                              </w:r>
+                            </w:p>
+                          </w:txbxContent>
+                        </wps:txbx>
+                        <wps:bodyPr rot="0" spcFirstLastPara="0" vertOverflow="overflow" horzOverflow="overflow" vert="horz" wrap="square" lIns="91440" tIns="45720" rIns="91440" bIns="45720" numCol="1" spcCol="0" rtlCol="0" fromWordArt="0" anchor="t" anchorCtr="0" forceAA="0" compatLnSpc="1">
+                          <a:prstTxWarp prst="textNoShape">
+                            <a:avLst/>
+                          </a:prstTxWarp>
+                          <a:noAutofit/>
+                        </wps:bodyPr>
+                      </wps:wsp>
+                    </wpg:wgp>
+                  </a:graphicData>
+                </a:graphic>
+                <wp14:sizeRelH relativeFrom="margin">
+                  <wp14:pctWidth>0</wp14:pctWidth>
+                </wp14:sizeRelH>
+                <wp14:sizeRelV relativeFrom="margin">
+                  <wp14:pctHeight>0</wp14:pctHeight>
+                </wp14:sizeRelV>
+              </wp:anchor>
+            </w:drawing>
+          </mc:Choice>
+          <mc:Fallback>
+            <w:pict>
+              <v:group w14:anchorId="51E6DF52" id="群組 1" o:spid="_x0000_s1059" style="position:absolute;left:0;text-align:left;margin-left:52.3pt;margin-top:382.65pt;width:341pt;height:171.5pt;z-index:251765760;mso-width-relative:margin;mso-height-relative:margin" coordsize="40119,19837" o:gfxdata="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">
+                <v:shape id="圖片 1" o:spid="_x0000_s1060" type="#_x0000_t75" alt="一張含有 圖表 的圖片&#10;&#10;自動產生的描述" style="position:absolute;width:40119;height:17367;visibility:visible;mso-wrap-style:square" o:gfxdata="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">
+                  <v:imagedata r:id="rId39" o:title="一張含有 圖表 的圖片&#10;&#10;自動產生的描述" croptop="4257f"/>
+                </v:shape>
+                <v:shape id="_x0000_s1061" type="#_x0000_t202" style="position:absolute;left:4127;top:16573;width:32125;height:3264;visibility:visible;mso-wrap-style:square;v-text-anchor:top" o:gfxdata="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" filled="f" stroked="f" strokeweight=".5pt">
+                  <v:textbox>
+                    <w:txbxContent>
+                      <w:p>
+                        <w:pPr>
+                          <w:autoSpaceDE w:val="0"/>
+                          <w:autoSpaceDN w:val="0"/>
+                          <w:adjustRightInd w:val="0"/>
+                          <w:jc w:val="center"/>
+                          <w:rPr>
+                            <w:rFonts w:cstheme="minorHAnsi"/>
+                            <w:kern w:val="0"/>
+                            <w:szCs w:val="24"/>
+                          </w:rPr>
+                        </w:pPr>
+                        <w:r>
+                          <w:rPr>
+                            <w:rFonts w:cstheme="minorHAnsi"/>
+                            <w:kern w:val="0"/>
+                            <w:szCs w:val="24"/>
+                          </w:rPr>
+                          <w:t xml:space="preserve">Figure </w:t>
+                        </w:r>
+                        <w:r>
+                          <w:rPr>
+                            <w:rFonts w:cstheme="minorHAnsi"/>
+                            <w:kern w:val="0"/>
+                            <w:szCs w:val="24"/>
+                          </w:rPr>
+                          <w:t>6</w:t>
+                        </w:r>
+                        <w:r>
+                          <w:rPr>
+                            <w:rFonts w:cstheme="minorHAnsi"/>
+                            <w:kern w:val="0"/>
+                            <w:szCs w:val="24"/>
+                          </w:rPr>
+                          <w:t xml:space="preserve">. </w:t>
+                        </w:r>
+                        <w:r>
+                          <w:rPr>
+                            <w:rFonts w:cstheme="minorHAnsi"/>
+                            <w:kern w:val="0"/>
+                            <w:szCs w:val="24"/>
+                          </w:rPr>
+                          <w:t xml:space="preserve">coefficient and MSE of lasso regression. </w:t>
+                        </w:r>
+                      </w:p>
+                    </w:txbxContent>
+                  </v:textbox>
+                </v:shape>
+                <w10:wrap type="topAndBottom"/>
+              </v:group>
+            </w:pict>
+          </mc:Fallback>
+        </mc:AlternateContent>
       </w:r>
       <w:r>
         <w:rPr>
           <w:rFonts w:cstheme="minorHAnsi"/>
           <w:noProof/>
-          <w:kern w:val="0"/>
-          <w:szCs w:val="24"/>
+        </w:rPr>
+        <mc:AlternateContent>
+          <mc:Choice Requires="wpg">
+            <w:drawing>
+              <wp:anchor distT="0" distB="0" distL="114300" distR="114300" simplePos="0" relativeHeight="251772928" behindDoc="0" locked="0" layoutInCell="1" allowOverlap="1" wp14:anchorId="5CD8B3D0" wp14:editId="7EB8C954">
+                <wp:simplePos x="0" y="0"/>
+                <wp:positionH relativeFrom="column">
+                  <wp:posOffset>308610</wp:posOffset>
+                </wp:positionH>
+                <wp:positionV relativeFrom="paragraph">
+                  <wp:posOffset>0</wp:posOffset>
+                </wp:positionV>
+                <wp:extent cx="5745480" cy="4756150"/>
+                <wp:effectExtent l="0" t="0" r="7620" b="6350"/>
+                <wp:wrapTopAndBottom/>
+                <wp:docPr id="1853576401" name="群組 4"/>
+                <wp:cNvGraphicFramePr/>
+                <a:graphic xmlns:a="http://schemas.openxmlformats.org/drawingml/2006/main">
+                  <a:graphicData uri="http://schemas.microsoft.com/office/word/2010/wordprocessingGroup">
+                    <wpg:wgp>
+                      <wpg:cNvGrpSpPr/>
+                      <wpg:grpSpPr>
+                        <a:xfrm>
+                          <a:off x="0" y="0"/>
+                          <a:ext cx="5745480" cy="4756150"/>
+                          <a:chOff x="0" y="0"/>
+                          <a:chExt cx="5948680" cy="4902200"/>
+                        </a:xfrm>
+                      </wpg:grpSpPr>
+                      <pic:pic xmlns:pic="http://schemas.openxmlformats.org/drawingml/2006/picture">
+                        <pic:nvPicPr>
+                          <pic:cNvPr id="859626486" name="圖片 1" descr="一張含有 文字 的圖片&#10;&#10;自動產生的描述"/>
+                          <pic:cNvPicPr>
+                            <a:picLocks noChangeAspect="1"/>
+                          </pic:cNvPicPr>
+                        </pic:nvPicPr>
+                        <pic:blipFill>
+                          <a:blip r:embed="rId40">
+                            <a:extLst>
+                              <a:ext uri="{28A0092B-C50C-407E-A947-70E740481C1C}">
+                                <a14:useLocalDpi xmlns:a14="http://schemas.microsoft.com/office/drawing/2010/main" val="0"/>
+                              </a:ext>
+                            </a:extLst>
+                          </a:blip>
+                          <a:stretch>
+                            <a:fillRect/>
+                          </a:stretch>
+                        </pic:blipFill>
+                        <pic:spPr>
+                          <a:xfrm>
+                            <a:off x="0" y="0"/>
+                            <a:ext cx="5579745" cy="2387600"/>
+                          </a:xfrm>
+                          <a:prstGeom prst="rect">
+                            <a:avLst/>
+                          </a:prstGeom>
+                        </pic:spPr>
+                      </pic:pic>
+                      <wpg:grpSp>
+                        <wpg:cNvPr id="1653597131" name="群組 3"/>
+                        <wpg:cNvGrpSpPr/>
+                        <wpg:grpSpPr>
+                          <a:xfrm>
+                            <a:off x="0" y="2209800"/>
+                            <a:ext cx="5948680" cy="2692400"/>
+                            <a:chOff x="0" y="2908300"/>
+                            <a:chExt cx="5948680" cy="2692400"/>
+                          </a:xfrm>
+                        </wpg:grpSpPr>
+                        <pic:pic xmlns:pic="http://schemas.openxmlformats.org/drawingml/2006/picture">
+                          <pic:nvPicPr>
+                            <pic:cNvPr id="1986126469" name="圖片 1" descr="一張含有 文字 的圖片&#10;&#10;自動產生的描述"/>
+                            <pic:cNvPicPr>
+                              <a:picLocks noChangeAspect="1"/>
+                            </pic:cNvPicPr>
+                          </pic:nvPicPr>
+                          <pic:blipFill rotWithShape="1">
+                            <a:blip r:embed="rId41">
+                              <a:extLst>
+                                <a:ext uri="{28A0092B-C50C-407E-A947-70E740481C1C}">
+                                  <a14:useLocalDpi xmlns:a14="http://schemas.microsoft.com/office/drawing/2010/main" val="0"/>
+                                </a:ext>
+                              </a:extLst>
+                            </a:blip>
+                            <a:srcRect l="830"/>
+                            <a:stretch/>
+                          </pic:blipFill>
+                          <pic:spPr bwMode="auto">
+                            <a:xfrm>
+                              <a:off x="0" y="3175000"/>
+                              <a:ext cx="5948680" cy="2425700"/>
+                            </a:xfrm>
+                            <a:prstGeom prst="rect">
+                              <a:avLst/>
+                            </a:prstGeom>
+                            <a:ln>
+                              <a:noFill/>
+                            </a:ln>
+                            <a:extLst>
+                              <a:ext uri="{53640926-AAD7-44D8-BBD7-CCE9431645EC}">
+                                <a14:shadowObscured xmlns:a14="http://schemas.microsoft.com/office/drawing/2010/main"/>
+                              </a:ext>
+                            </a:extLst>
+                          </pic:spPr>
+                        </pic:pic>
+                        <wps:wsp>
+                          <wps:cNvPr id="1400604124" name="矩形 2"/>
+                          <wps:cNvSpPr/>
+                          <wps:spPr>
+                            <a:xfrm>
+                              <a:off x="450850" y="2908300"/>
+                              <a:ext cx="1174750" cy="184150"/>
+                            </a:xfrm>
+                            <a:prstGeom prst="rect">
+                              <a:avLst/>
+                            </a:prstGeom>
+                            <a:noFill/>
+                            <a:ln>
+                              <a:solidFill>
+                                <a:srgbClr val="FF0000"/>
+                              </a:solidFill>
+                            </a:ln>
+                          </wps:spPr>
+                          <wps:style>
+                            <a:lnRef idx="2">
+                              <a:schemeClr val="accent1">
+                                <a:shade val="50000"/>
+                              </a:schemeClr>
+                            </a:lnRef>
+                            <a:fillRef idx="1">
+                              <a:schemeClr val="accent1"/>
+                            </a:fillRef>
+                            <a:effectRef idx="0">
+                              <a:schemeClr val="accent1"/>
+                            </a:effectRef>
+                            <a:fontRef idx="minor">
+                              <a:schemeClr val="lt1"/>
+                            </a:fontRef>
+                          </wps:style>
+                          <wps:bodyPr rot="0" spcFirstLastPara="0" vertOverflow="overflow" horzOverflow="overflow" vert="horz" wrap="square" lIns="91440" tIns="45720" rIns="91440" bIns="45720" numCol="1" spcCol="0" rtlCol="0" fromWordArt="0" anchor="ctr" anchorCtr="0" forceAA="0" compatLnSpc="1">
+                            <a:prstTxWarp prst="textNoShape">
+                              <a:avLst/>
+                            </a:prstTxWarp>
+                            <a:noAutofit/>
+                          </wps:bodyPr>
+                        </wps:wsp>
+                        <wps:wsp>
+                          <wps:cNvPr id="114909085" name="矩形 2"/>
+                          <wps:cNvSpPr/>
+                          <wps:spPr>
+                            <a:xfrm>
+                              <a:off x="450850" y="4781550"/>
+                              <a:ext cx="1257300" cy="184150"/>
+                            </a:xfrm>
+                            <a:prstGeom prst="rect">
+                              <a:avLst/>
+                            </a:prstGeom>
+                            <a:noFill/>
+                            <a:ln>
+                              <a:solidFill>
+                                <a:srgbClr val="FF0000"/>
+                              </a:solidFill>
+                            </a:ln>
+                          </wps:spPr>
+                          <wps:style>
+                            <a:lnRef idx="2">
+                              <a:schemeClr val="accent1">
+                                <a:shade val="50000"/>
+                              </a:schemeClr>
+                            </a:lnRef>
+                            <a:fillRef idx="1">
+                              <a:schemeClr val="accent1"/>
+                            </a:fillRef>
+                            <a:effectRef idx="0">
+                              <a:schemeClr val="accent1"/>
+                            </a:effectRef>
+                            <a:fontRef idx="minor">
+                              <a:schemeClr val="lt1"/>
+                            </a:fontRef>
+                          </wps:style>
+                          <wps:bodyPr rot="0" spcFirstLastPara="0" vertOverflow="overflow" horzOverflow="overflow" vert="horz" wrap="square" lIns="91440" tIns="45720" rIns="91440" bIns="45720" numCol="1" spcCol="0" rtlCol="0" fromWordArt="0" anchor="ctr" anchorCtr="0" forceAA="0" compatLnSpc="1">
+                            <a:prstTxWarp prst="textNoShape">
+                              <a:avLst/>
+                            </a:prstTxWarp>
+                            <a:noAutofit/>
+                          </wps:bodyPr>
+                        </wps:wsp>
+                      </wpg:grpSp>
+                    </wpg:wgp>
+                  </a:graphicData>
+                </a:graphic>
+                <wp14:sizeRelH relativeFrom="margin">
+                  <wp14:pctWidth>0</wp14:pctWidth>
+                </wp14:sizeRelH>
+                <wp14:sizeRelV relativeFrom="margin">
+                  <wp14:pctHeight>0</wp14:pctHeight>
+                </wp14:sizeRelV>
+              </wp:anchor>
+            </w:drawing>
+          </mc:Choice>
+          <mc:Fallback>
+            <w:pict>
+              <v:group w14:anchorId="61BFEC48" id="群組 4" o:spid="_x0000_s1026" style="position:absolute;margin-left:24.3pt;margin-top:0;width:452.4pt;height:374.5pt;z-index:251772928;mso-width-relative:margin;mso-height-relative:margin" coordsize="59486,49022" o:gfxdata="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">
+                <v:shape id="圖片 1" o:spid="_x0000_s1027" type="#_x0000_t75" alt="一張含有 文字 的圖片&#10;&#10;自動產生的描述" style="position:absolute;width:55797;height:23876;visibility:visible;mso-wrap-style:square" o:gfxdata="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">
+                  <v:imagedata r:id="rId42" o:title="一張含有 文字 的圖片&#10;&#10;自動產生的描述"/>
+                </v:shape>
+                <v:group id="群組 3" o:spid="_x0000_s1028" style="position:absolute;top:22098;width:59486;height:26924" coordorigin=",29083" coordsize="59486,26924" o:gfxdata="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">
+                  <v:shape id="圖片 1" o:spid="_x0000_s1029" type="#_x0000_t75" alt="一張含有 文字 的圖片&#10;&#10;自動產生的描述" style="position:absolute;top:31750;width:59486;height:24257;visibility:visible;mso-wrap-style:square" o:gfxdata="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">
+                    <v:imagedata r:id="rId43" o:title="一張含有 文字 的圖片&#10;&#10;自動產生的描述" cropleft="544f"/>
+                  </v:shape>
+                  <v:rect id="矩形 2" o:spid="_x0000_s1030" style="position:absolute;left:4508;top:29083;width:11748;height:1841;visibility:visible;mso-wrap-style:square;v-text-anchor:middle" o:gfxdata="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" filled="f" strokecolor="red" strokeweight="1pt"/>
+                  <v:rect id="矩形 2" o:spid="_x0000_s1031" style="position:absolute;left:4508;top:47815;width:12573;height:1842;visibility:visible;mso-wrap-style:square;v-text-anchor:middle" o:gfxdata="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" filled="f" strokecolor="red" strokeweight="1pt"/>
+                </v:group>
+                <w10:wrap type="topAndBottom"/>
+              </v:group>
+            </w:pict>
+          </mc:Fallback>
+        </mc:AlternateContent>
+      </w:r>
+      <w:r>
+        <w:rPr>
+          <w:rFonts w:cstheme="minorHAnsi"/>
+        </w:rPr>
+        <w:t>T</w:t>
+      </w:r>
+      <w:r>
+        <w:rPr>
+          <w:rFonts w:cstheme="minorHAnsi"/>
+        </w:rPr>
+        <w:t>he right plot</w:t>
+      </w:r>
+      <w:r>
+        <w:rPr>
+          <w:rFonts w:cstheme="minorHAnsi"/>
         </w:rPr>
         <w:t xml:space="preserve"> </w:t>
+      </w:r>
+      <w:r>
+        <w:rPr>
+          <w:rFonts w:cstheme="minorHAnsi"/>
+        </w:rPr>
+        <w:t xml:space="preserve">(Figure. </w:t>
+      </w:r>
+      <w:r>
+        <w:rPr>
+          <w:rFonts w:cstheme="minorHAnsi"/>
+        </w:rPr>
+        <w:t>6</w:t>
+      </w:r>
+      <w:r>
+        <w:rPr>
+          <w:rFonts w:cstheme="minorHAnsi"/>
+        </w:rPr>
+        <w:t>).</w:t>
+      </w:r>
+      <w:r>
+        <w:rPr>
+          <w:rFonts w:cstheme="minorHAnsi"/>
+        </w:rPr>
+        <w:t xml:space="preserve"> above we can see </w:t>
+      </w:r>
+      <w:r>
+        <w:rPr>
+          <w:rFonts w:cstheme="minorHAnsi"/>
+        </w:rPr>
+        <w:t>when</w:t>
+      </w:r>
+      <w:r>
+        <w:rPr>
+          <w:rFonts w:cstheme="minorHAnsi"/>
+        </w:rPr>
+        <w:t xml:space="preserve"> shrinkage penalty λ</w:t>
+      </w:r>
+      <w:r>
+        <w:rPr>
+          <w:rFonts w:cstheme="minorHAnsi"/>
+        </w:rPr>
+        <w:t xml:space="preserve"> = 0.7</w:t>
+      </w:r>
+      <w:r>
+        <w:rPr>
+          <w:rFonts w:cstheme="minorHAnsi"/>
+        </w:rPr>
+        <w:t xml:space="preserve"> </w:t>
+      </w:r>
+      <w:r>
+        <w:rPr>
+          <w:rFonts w:cstheme="minorHAnsi"/>
+        </w:rPr>
+        <w:t xml:space="preserve">results in the smallest cross-validation error </w:t>
+      </w:r>
+      <w:r>
+        <w:rPr>
+          <w:rFonts w:cstheme="minorHAnsi"/>
+        </w:rPr>
+        <w:t>750</w:t>
+      </w:r>
+      <w:r>
+        <w:rPr>
+          <w:rFonts w:cstheme="minorHAnsi"/>
+        </w:rPr>
+        <w:t>.</w:t>
+      </w:r>
+      <w:r>
+        <w:rPr>
+          <w:rFonts w:cstheme="minorHAnsi"/>
+        </w:rPr>
+        <w:t xml:space="preserve"> Larger λ would instead </w:t>
+      </w:r>
+      <w:r>
+        <w:rPr>
+          <w:rFonts w:cstheme="minorHAnsi"/>
+        </w:rPr>
+        <w:t>introduce bias</w:t>
+      </w:r>
+      <w:r>
+        <w:rPr>
+          <w:rFonts w:cstheme="minorHAnsi"/>
+        </w:rPr>
+        <w:t xml:space="preserve"> and increase the </w:t>
+      </w:r>
+      <w:r>
+        <w:rPr>
+          <w:rFonts w:cstheme="minorHAnsi"/>
+        </w:rPr>
+        <w:t>mean squared error</w:t>
+      </w:r>
+      <w:r>
+        <w:rPr>
+          <w:rFonts w:cstheme="minorHAnsi"/>
+        </w:rPr>
+        <w:t xml:space="preserve"> </w:t>
+      </w:r>
+      <w:r>
+        <w:rPr>
+          <w:rFonts w:cstheme="minorHAnsi"/>
+        </w:rPr>
+        <w:t>(</w:t>
+      </w:r>
+      <w:r>
+        <w:rPr>
+          <w:rFonts w:cstheme="minorHAnsi"/>
+        </w:rPr>
+        <w:t>MSE</w:t>
+      </w:r>
+      <w:r>
+        <w:rPr>
+          <w:rFonts w:cstheme="minorHAnsi"/>
+        </w:rPr>
+        <w:t>)</w:t>
+      </w:r>
+      <w:r>
+        <w:rPr>
+          <w:rFonts w:cstheme="minorHAnsi"/>
+        </w:rPr>
+        <w:t>.</w:t>
+      </w:r>
+      <w:r>
+        <w:rPr>
+          <w:rFonts w:cstheme="minorHAnsi"/>
+        </w:rPr>
+        <w:t xml:space="preserve"> </w:t>
+      </w:r>
+      <w:r>
+        <w:rPr>
+          <w:rFonts w:cstheme="minorHAnsi"/>
+        </w:rPr>
+        <w:t xml:space="preserve">Lasso regression </w:t>
+      </w:r>
+      <w:r>
+        <w:rPr>
+          <w:rFonts w:cstheme="minorHAnsi"/>
+        </w:rPr>
+        <w:t xml:space="preserve">can </w:t>
+      </w:r>
+      <w:r>
+        <w:rPr>
+          <w:rFonts w:cstheme="minorHAnsi"/>
+        </w:rPr>
+        <w:t>avoid overfitting</w:t>
+      </w:r>
+      <w:r>
+        <w:rPr>
+          <w:rFonts w:cstheme="minorHAnsi"/>
+        </w:rPr>
+        <w:t xml:space="preserve"> </w:t>
+      </w:r>
+      <w:r>
+        <w:rPr>
+          <w:rFonts w:cstheme="minorHAnsi"/>
+        </w:rPr>
+        <w:t>by shrinking the beta coefficients to zero</w:t>
+      </w:r>
+      <w:r>
+        <w:rPr>
+          <w:rFonts w:cstheme="minorHAnsi"/>
+        </w:rPr>
+        <w:t xml:space="preserve"> (reduce flexibility)</w:t>
+      </w:r>
+      <w:r>
+        <w:rPr>
+          <w:rFonts w:cstheme="minorHAnsi"/>
+        </w:rPr>
+        <w:t xml:space="preserve"> </w:t>
+      </w:r>
+      <w:r>
+        <w:rPr>
+          <w:rFonts w:cstheme="minorHAnsi"/>
+        </w:rPr>
+        <w:t>thereby</w:t>
+      </w:r>
+      <w:r>
+        <w:rPr>
+          <w:rFonts w:cstheme="minorHAnsi"/>
+        </w:rPr>
+        <w:t xml:space="preserve"> </w:t>
+      </w:r>
+      <w:r>
+        <w:rPr>
+          <w:rFonts w:cstheme="minorHAnsi"/>
+        </w:rPr>
+        <w:t>introduc</w:t>
+      </w:r>
+      <w:r>
+        <w:rPr>
+          <w:rFonts w:cstheme="minorHAnsi"/>
+        </w:rPr>
+        <w:t>ing</w:t>
+      </w:r>
+      <w:r>
+        <w:rPr>
+          <w:rFonts w:cstheme="minorHAnsi"/>
+        </w:rPr>
+        <w:t xml:space="preserve"> bias</w:t>
+      </w:r>
+      <w:r>
+        <w:rPr>
+          <w:rFonts w:cstheme="minorHAnsi"/>
+        </w:rPr>
+        <w:t xml:space="preserve"> </w:t>
+      </w:r>
+      <w:r>
+        <w:rPr>
+          <w:rFonts w:cstheme="minorHAnsi"/>
+        </w:rPr>
+        <w:t>and</w:t>
+      </w:r>
+      <w:r>
+        <w:rPr>
+          <w:rFonts w:cstheme="minorHAnsi"/>
+        </w:rPr>
+        <w:t xml:space="preserve"> </w:t>
+      </w:r>
+      <w:r>
+        <w:rPr>
+          <w:rFonts w:cstheme="minorHAnsi"/>
+        </w:rPr>
+        <w:t>reducing</w:t>
+      </w:r>
+      <w:r>
+        <w:rPr>
+          <w:rFonts w:cstheme="minorHAnsi"/>
+        </w:rPr>
+        <w:t xml:space="preserve"> varianc</w:t>
+      </w:r>
+      <w:r>
+        <w:rPr>
+          <w:rFonts w:cstheme="minorHAnsi"/>
+        </w:rPr>
+        <w:t>e</w:t>
+      </w:r>
+      <w:r>
+        <w:rPr>
+          <w:rFonts w:cstheme="minorHAnsi"/>
+        </w:rPr>
+        <w:t>.</w:t>
+      </w:r>
+      <w:r>
+        <w:rPr>
+          <w:rFonts w:cstheme="minorHAnsi"/>
+        </w:rPr>
+        <w:t xml:space="preserve"> The evidence of no </w:t>
+      </w:r>
+      <w:r>
+        <w:rPr>
+          <w:rFonts w:cstheme="minorHAnsi"/>
+        </w:rPr>
+        <w:t>overfitting</w:t>
+      </w:r>
+      <w:r>
+        <w:rPr>
+          <w:rFonts w:cstheme="minorHAnsi"/>
+        </w:rPr>
+        <w:t xml:space="preserve"> issue can be seen </w:t>
+      </w:r>
+      <w:r>
+        <w:rPr>
+          <w:rFonts w:cstheme="minorHAnsi"/>
+        </w:rPr>
+        <w:t>in test MSE</w:t>
+      </w:r>
+      <w:r>
+        <w:rPr>
+          <w:rFonts w:cstheme="minorHAnsi"/>
+        </w:rPr>
+        <w:t xml:space="preserve"> </w:t>
+      </w:r>
+      <w:r>
+        <w:rPr>
+          <w:rFonts w:cstheme="minorHAnsi"/>
+        </w:rPr>
+        <w:t>(</w:t>
+      </w:r>
+      <w:r>
+        <w:rPr>
+          <w:rFonts w:cstheme="minorHAnsi"/>
+        </w:rPr>
+        <w:t>in</w:t>
+      </w:r>
+      <w:r>
+        <w:rPr>
+          <w:rFonts w:cstheme="minorHAnsi"/>
+        </w:rPr>
+        <w:t xml:space="preserve"> the code</w:t>
+      </w:r>
+      <w:r>
+        <w:rPr>
+          <w:rFonts w:cstheme="minorHAnsi"/>
+        </w:rPr>
+        <w:t>).</w:t>
+      </w:r>
+      <w:r>
+        <w:rPr>
+          <w:rFonts w:cstheme="minorHAnsi"/>
+        </w:rPr>
+        <w:t xml:space="preserve"> </w:t>
+      </w:r>
+      <w:r>
+        <w:rPr>
+          <w:rFonts w:cstheme="minorHAnsi"/>
+        </w:rPr>
+        <w:t xml:space="preserve">We use </w:t>
+      </w:r>
+      <w:r>
+        <w:rPr>
+          <w:rFonts w:cstheme="minorHAnsi"/>
+        </w:rPr>
+        <w:t>2/3</w:t>
+      </w:r>
+      <w:r>
+        <w:rPr>
+          <w:rFonts w:cstheme="minorHAnsi"/>
+        </w:rPr>
+        <w:t xml:space="preserve"> of the data</w:t>
+      </w:r>
+      <w:r>
+        <w:rPr>
+          <w:rFonts w:cstheme="minorHAnsi"/>
+        </w:rPr>
+        <w:t xml:space="preserve"> </w:t>
+      </w:r>
+      <w:r>
+        <w:rPr>
+          <w:rFonts w:cstheme="minorHAnsi"/>
+        </w:rPr>
+        <w:t>as training data,</w:t>
+      </w:r>
+      <w:r>
+        <w:rPr>
+          <w:rFonts w:cstheme="minorHAnsi"/>
+        </w:rPr>
+        <w:t xml:space="preserve"> and</w:t>
+      </w:r>
+      <w:r>
+        <w:rPr>
+          <w:rFonts w:cstheme="minorHAnsi"/>
+        </w:rPr>
+        <w:t xml:space="preserve"> the remaining as test data</w:t>
+      </w:r>
+      <w:r>
+        <w:rPr>
+          <w:rFonts w:cstheme="minorHAnsi"/>
+        </w:rPr>
+        <w:t xml:space="preserve"> and utilize </w:t>
+      </w:r>
+      <w:r>
+        <w:rPr>
+          <w:rFonts w:cstheme="minorHAnsi"/>
+        </w:rPr>
+        <w:t>10-fold</w:t>
+      </w:r>
+      <w:r>
+        <w:rPr>
+          <w:rFonts w:cstheme="minorHAnsi"/>
+        </w:rPr>
+        <w:t xml:space="preserve"> </w:t>
+      </w:r>
+      <w:r>
+        <w:rPr>
+          <w:rFonts w:cstheme="minorHAnsi"/>
+        </w:rPr>
+        <w:t>cross validation</w:t>
+      </w:r>
+      <w:r>
+        <w:rPr>
+          <w:rFonts w:cstheme="minorHAnsi"/>
+        </w:rPr>
+        <w:t xml:space="preserve"> (</w:t>
+      </w:r>
+      <w:proofErr w:type="spellStart"/>
+      <w:proofErr w:type="gramStart"/>
+      <w:r>
+        <w:rPr>
+          <w:rFonts w:cstheme="minorHAnsi"/>
+        </w:rPr>
+        <w:t>cv.glmnet</w:t>
+      </w:r>
+      <w:proofErr w:type="spellEnd"/>
+      <w:proofErr w:type="gramEnd"/>
+      <w:r>
+        <w:rPr>
+          <w:rFonts w:cstheme="minorHAnsi"/>
+        </w:rPr>
+        <w:t>() code</w:t>
+      </w:r>
+      <w:r>
+        <w:rPr>
+          <w:rFonts w:cstheme="minorHAnsi"/>
+        </w:rPr>
+        <w:t xml:space="preserve"> </w:t>
+      </w:r>
+      <w:r>
+        <w:rPr>
+          <w:rFonts w:cstheme="minorHAnsi"/>
+        </w:rPr>
+        <w:t>default)</w:t>
+      </w:r>
+      <w:r>
+        <w:rPr>
+          <w:rFonts w:cstheme="minorHAnsi"/>
+        </w:rPr>
+        <w:t xml:space="preserve"> </w:t>
+      </w:r>
+      <w:r>
+        <w:rPr>
+          <w:rFonts w:cstheme="minorHAnsi"/>
+        </w:rPr>
+        <w:t xml:space="preserve">to choose the best </w:t>
+      </w:r>
+      <w:r>
+        <w:rPr>
+          <w:rFonts w:cstheme="minorHAnsi"/>
+        </w:rPr>
+        <w:t>λ</w:t>
+      </w:r>
+      <w:r>
+        <w:rPr>
+          <w:rFonts w:cstheme="minorHAnsi"/>
+        </w:rPr>
+        <w:t xml:space="preserve"> </w:t>
+      </w:r>
+      <w:r>
+        <w:rPr>
+          <w:rFonts w:cstheme="minorHAnsi"/>
+        </w:rPr>
+        <w:t>which minimize the training MSE.</w:t>
+      </w:r>
+      <w:r>
+        <w:rPr>
+          <w:rFonts w:cstheme="minorHAnsi"/>
+        </w:rPr>
+        <w:t xml:space="preserve"> </w:t>
+      </w:r>
+      <w:r>
+        <w:rPr>
+          <w:rFonts w:cstheme="minorHAnsi"/>
+        </w:rPr>
+        <w:t>Next</w:t>
+      </w:r>
+      <w:r>
+        <w:rPr>
+          <w:rFonts w:cstheme="minorHAnsi"/>
+        </w:rPr>
+        <w:t xml:space="preserve"> is</w:t>
+      </w:r>
+      <w:r>
+        <w:rPr>
+          <w:rFonts w:cstheme="minorHAnsi"/>
+        </w:rPr>
+        <w:t xml:space="preserve"> </w:t>
+      </w:r>
+      <w:r>
+        <w:rPr>
+          <w:rFonts w:cstheme="minorHAnsi"/>
+        </w:rPr>
+        <w:t xml:space="preserve">to </w:t>
+      </w:r>
+      <w:r>
+        <w:rPr>
+          <w:rFonts w:cstheme="minorHAnsi"/>
+        </w:rPr>
+        <w:t xml:space="preserve">evaluate the </w:t>
+      </w:r>
+      <w:r>
+        <w:rPr>
+          <w:rFonts w:cstheme="minorHAnsi"/>
+        </w:rPr>
+        <w:t xml:space="preserve">test MSE of </w:t>
+      </w:r>
+      <w:r>
+        <w:rPr>
+          <w:rFonts w:cstheme="minorHAnsi"/>
+        </w:rPr>
+        <w:t>prediction</w:t>
+      </w:r>
+      <w:r>
+        <w:rPr>
+          <w:rFonts w:cstheme="minorHAnsi"/>
+        </w:rPr>
+        <w:t xml:space="preserve"> and compare </w:t>
+      </w:r>
+      <w:r>
+        <w:rPr>
+          <w:rFonts w:cstheme="minorHAnsi"/>
+        </w:rPr>
+        <w:t xml:space="preserve">to </w:t>
+      </w:r>
+      <w:r>
+        <w:rPr>
+          <w:rFonts w:cstheme="minorHAnsi"/>
+        </w:rPr>
+        <w:t xml:space="preserve">the test MSE </w:t>
+      </w:r>
+      <w:r>
+        <w:rPr>
+          <w:rFonts w:cstheme="minorHAnsi"/>
+        </w:rPr>
+        <w:t>of</w:t>
+      </w:r>
+      <w:r>
+        <w:rPr>
+          <w:rFonts w:cstheme="minorHAnsi"/>
+        </w:rPr>
+        <w:t xml:space="preserve"> linear regression</w:t>
+      </w:r>
+      <w:r>
+        <w:rPr>
+          <w:rFonts w:cstheme="minorHAnsi"/>
+        </w:rPr>
+        <w:t>.</w:t>
+      </w:r>
+      <w:r>
+        <w:rPr>
+          <w:rFonts w:cstheme="minorHAnsi"/>
+        </w:rPr>
+        <w:t xml:space="preserve"> </w:t>
+      </w:r>
+      <w:r>
+        <w:rPr>
+          <w:rFonts w:cstheme="minorHAnsi"/>
+        </w:rPr>
+        <w:t xml:space="preserve">The linear regression also </w:t>
+      </w:r>
+      <w:r>
+        <w:rPr>
+          <w:rFonts w:cstheme="minorHAnsi"/>
+        </w:rPr>
+        <w:t>uses</w:t>
+      </w:r>
+      <w:r>
+        <w:rPr>
+          <w:rFonts w:cstheme="minorHAnsi"/>
+        </w:rPr>
+        <w:t xml:space="preserve"> training data</w:t>
+      </w:r>
+      <w:r>
+        <w:rPr>
+          <w:rFonts w:cstheme="minorHAnsi"/>
+        </w:rPr>
+        <w:t xml:space="preserve"> to fit model and calculate </w:t>
+      </w:r>
+      <w:r>
+        <w:rPr>
+          <w:rFonts w:cstheme="minorHAnsi"/>
+        </w:rPr>
+        <w:t>test MES of prediction</w:t>
+      </w:r>
+      <w:r>
+        <w:rPr>
+          <w:rFonts w:cstheme="minorHAnsi"/>
+        </w:rPr>
+        <w:t>.</w:t>
+      </w:r>
+      <w:r>
+        <w:rPr>
+          <w:rFonts w:cstheme="minorHAnsi"/>
+        </w:rPr>
+        <w:t xml:space="preserve"> </w:t>
+      </w:r>
+      <w:r>
+        <w:rPr>
+          <w:rFonts w:cstheme="minorHAnsi"/>
+        </w:rPr>
+        <w:t xml:space="preserve">The </w:t>
+      </w:r>
+      <w:r>
+        <w:rPr>
+          <w:rFonts w:cstheme="minorHAnsi"/>
+        </w:rPr>
+        <w:t xml:space="preserve">result </w:t>
+      </w:r>
+      <w:r>
+        <w:rPr>
+          <w:rFonts w:cstheme="minorHAnsi"/>
+        </w:rPr>
+        <w:t xml:space="preserve">suggests that </w:t>
+      </w:r>
+      <w:r>
+        <w:rPr>
+          <w:rFonts w:cstheme="minorHAnsi"/>
+        </w:rPr>
+        <w:t>lasso</w:t>
+      </w:r>
+      <w:r>
+        <w:rPr>
+          <w:rFonts w:cstheme="minorHAnsi"/>
+        </w:rPr>
+        <w:t xml:space="preserve"> regression is more </w:t>
+      </w:r>
+      <w:r>
+        <w:rPr>
+          <w:rFonts w:cstheme="minorHAnsi"/>
+        </w:rPr>
+        <w:t>robust,</w:t>
+      </w:r>
+      <w:r>
+        <w:rPr>
+          <w:rFonts w:cstheme="minorHAnsi"/>
+        </w:rPr>
+        <w:t xml:space="preserve"> and the variance of </w:t>
+      </w:r>
+      <w:r>
+        <w:rPr>
+          <w:rFonts w:cstheme="minorHAnsi"/>
+        </w:rPr>
+        <w:t>lasso</w:t>
+      </w:r>
+      <w:r>
+        <w:rPr>
+          <w:rFonts w:cstheme="minorHAnsi"/>
+        </w:rPr>
+        <w:t xml:space="preserve"> model is </w:t>
+      </w:r>
+      <w:r>
+        <w:rPr>
+          <w:rFonts w:cstheme="minorHAnsi"/>
+        </w:rPr>
+        <w:t>smaller</w:t>
+      </w:r>
+      <w:r>
+        <w:rPr>
+          <w:rFonts w:cstheme="minorHAnsi"/>
+        </w:rPr>
+        <w:t xml:space="preserve"> than </w:t>
+      </w:r>
+      <w:r>
+        <w:rPr>
+          <w:rFonts w:cstheme="minorHAnsi"/>
+        </w:rPr>
+        <w:t>linear</w:t>
+      </w:r>
+      <w:r>
+        <w:rPr>
+          <w:rFonts w:cstheme="minorHAnsi"/>
+        </w:rPr>
+        <w:t xml:space="preserve"> model as we expected, because λ of </w:t>
+      </w:r>
+      <w:r>
+        <w:rPr>
+          <w:rFonts w:cstheme="minorHAnsi"/>
+        </w:rPr>
+        <w:t>lasso</w:t>
+      </w:r>
+      <w:r>
+        <w:rPr>
+          <w:rFonts w:cstheme="minorHAnsi"/>
+        </w:rPr>
+        <w:t xml:space="preserve"> regression reduces the variance.</w:t>
       </w:r>
     </w:p>
     <w:p>
       <w:pPr>
         <w:pStyle w:val="a7"/>
+        <w:numPr>
+          <w:ilvl w:val="0"/>
+          <w:numId w:val="5"/>
+        </w:numPr>
         <w:autoSpaceDE w:val="0"/>
         <w:autoSpaceDN w:val="0"/>
         <w:adjustRightInd w:val="0"/>
-        <w:ind w:leftChars="0" w:left="360"/>
-        <w:rPr>
-          <w:rFonts w:cstheme="minorHAnsi"/>
+        <w:ind w:leftChars="0" w:left="0" w:hanging="284"/>
+        <w:jc w:val="both"/>
+        <w:rPr>
+          <w:rFonts w:ascii="LiberationSerif" w:hAnsi="LiberationSerif" w:cs="LiberationSerif"/>
+          <w:b/>
+          <w:bCs/>
+          <w:color w:val="00000A"/>
+          <w:kern w:val="0"/>
+          <w:szCs w:val="24"/>
+          <w:lang w:val="en-US"/>
         </w:rPr>
       </w:pPr>
+      <w:r>
+        <w:rPr>
+          <w:rFonts w:ascii="LiberationSerif" w:hAnsi="LiberationSerif" w:cs="LiberationSerif"/>
+          <w:b/>
+          <w:bCs/>
+          <w:noProof/>
+          <w:color w:val="00000A"/>
+          <w:kern w:val="0"/>
+          <w:szCs w:val="24"/>
+          <w:lang w:val="en-US"/>
+        </w:rPr>
+        <w:lastRenderedPageBreak/>
+        <mc:AlternateContent>
+          <mc:Choice Requires="wpg">
+            <w:drawing>
+              <wp:anchor distT="0" distB="0" distL="114300" distR="114300" simplePos="0" relativeHeight="251777024" behindDoc="0" locked="0" layoutInCell="1" allowOverlap="1" wp14:anchorId="78AC574F" wp14:editId="7D971E9A">
+                <wp:simplePos x="0" y="0"/>
+                <wp:positionH relativeFrom="column">
+                  <wp:posOffset>162560</wp:posOffset>
+                </wp:positionH>
+                <wp:positionV relativeFrom="paragraph">
+                  <wp:posOffset>516255</wp:posOffset>
+                </wp:positionV>
+                <wp:extent cx="3975100" cy="1971675"/>
+                <wp:effectExtent l="0" t="0" r="6350" b="9525"/>
+                <wp:wrapTopAndBottom/>
+                <wp:docPr id="629857185" name="群組 6"/>
+                <wp:cNvGraphicFramePr/>
+                <a:graphic xmlns:a="http://schemas.openxmlformats.org/drawingml/2006/main">
+                  <a:graphicData uri="http://schemas.microsoft.com/office/word/2010/wordprocessingGroup">
+                    <wpg:wgp>
+                      <wpg:cNvGrpSpPr/>
+                      <wpg:grpSpPr>
+                        <a:xfrm>
+                          <a:off x="0" y="0"/>
+                          <a:ext cx="3975100" cy="1971675"/>
+                          <a:chOff x="0" y="0"/>
+                          <a:chExt cx="3975100" cy="1971675"/>
+                        </a:xfrm>
+                      </wpg:grpSpPr>
+                      <pic:pic xmlns:pic="http://schemas.openxmlformats.org/drawingml/2006/picture">
+                        <pic:nvPicPr>
+                          <pic:cNvPr id="976953010" name="圖片 1" descr="一張含有 文字 的圖片&#10;&#10;自動產生的描述"/>
+                          <pic:cNvPicPr>
+                            <a:picLocks noChangeAspect="1"/>
+                          </pic:cNvPicPr>
+                        </pic:nvPicPr>
+                        <pic:blipFill>
+                          <a:blip r:embed="rId44">
+                            <a:extLst>
+                              <a:ext uri="{28A0092B-C50C-407E-A947-70E740481C1C}">
+                                <a14:useLocalDpi xmlns:a14="http://schemas.microsoft.com/office/drawing/2010/main" val="0"/>
+                              </a:ext>
+                            </a:extLst>
+                          </a:blip>
+                          <a:stretch>
+                            <a:fillRect/>
+                          </a:stretch>
+                        </pic:blipFill>
+                        <pic:spPr>
+                          <a:xfrm>
+                            <a:off x="107950" y="0"/>
+                            <a:ext cx="3867150" cy="1971675"/>
+                          </a:xfrm>
+                          <a:prstGeom prst="rect">
+                            <a:avLst/>
+                          </a:prstGeom>
+                        </pic:spPr>
+                      </pic:pic>
+                      <wps:wsp>
+                        <wps:cNvPr id="1923166105" name="矩形 2"/>
+                        <wps:cNvSpPr/>
+                        <wps:spPr>
+                          <a:xfrm>
+                            <a:off x="0" y="717550"/>
+                            <a:ext cx="781050" cy="196850"/>
+                          </a:xfrm>
+                          <a:prstGeom prst="rect">
+                            <a:avLst/>
+                          </a:prstGeom>
+                          <a:noFill/>
+                          <a:ln>
+                            <a:solidFill>
+                              <a:srgbClr val="FF0000"/>
+                            </a:solidFill>
+                          </a:ln>
+                        </wps:spPr>
+                        <wps:style>
+                          <a:lnRef idx="2">
+                            <a:schemeClr val="accent1">
+                              <a:shade val="50000"/>
+                            </a:schemeClr>
+                          </a:lnRef>
+                          <a:fillRef idx="1">
+                            <a:schemeClr val="accent1"/>
+                          </a:fillRef>
+                          <a:effectRef idx="0">
+                            <a:schemeClr val="accent1"/>
+                          </a:effectRef>
+                          <a:fontRef idx="minor">
+                            <a:schemeClr val="lt1"/>
+                          </a:fontRef>
+                        </wps:style>
+                        <wps:bodyPr rot="0" spcFirstLastPara="0" vertOverflow="overflow" horzOverflow="overflow" vert="horz" wrap="square" lIns="91440" tIns="45720" rIns="91440" bIns="45720" numCol="1" spcCol="0" rtlCol="0" fromWordArt="0" anchor="ctr" anchorCtr="0" forceAA="0" compatLnSpc="1">
+                          <a:prstTxWarp prst="textNoShape">
+                            <a:avLst/>
+                          </a:prstTxWarp>
+                          <a:noAutofit/>
+                        </wps:bodyPr>
+                      </wps:wsp>
+                    </wpg:wgp>
+                  </a:graphicData>
+                </a:graphic>
+              </wp:anchor>
+            </w:drawing>
+          </mc:Choice>
+          <mc:Fallback>
+            <w:pict>
+              <v:group w14:anchorId="6976C1F9" id="群組 6" o:spid="_x0000_s1026" style="position:absolute;margin-left:12.8pt;margin-top:40.65pt;width:313pt;height:155.25pt;z-index:251777024" coordsize="39751,19716" o:gfxdata="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">
+                <v:shape id="圖片 1" o:spid="_x0000_s1027" type="#_x0000_t75" alt="一張含有 文字 的圖片&#10;&#10;自動產生的描述" style="position:absolute;left:1079;width:38672;height:19716;visibility:visible;mso-wrap-style:square" o:gfxdata="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">
+                  <v:imagedata r:id="rId45" o:title="一張含有 文字 的圖片&#10;&#10;自動產生的描述"/>
+                </v:shape>
+                <v:rect id="矩形 2" o:spid="_x0000_s1028" style="position:absolute;top:7175;width:7810;height:1969;visibility:visible;mso-wrap-style:square;v-text-anchor:middle" o:gfxdata="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" filled="f" strokecolor="red" strokeweight="1pt"/>
+                <w10:wrap type="topAndBottom"/>
+              </v:group>
+            </w:pict>
+          </mc:Fallback>
+        </mc:AlternateContent>
+      </w:r>
+      <w:r>
+        <w:rPr>
+          <w:rFonts w:ascii="LiberationSerif" w:hAnsi="LiberationSerif" w:cs="LiberationSerif"/>
+          <w:b/>
+          <w:bCs/>
+          <w:color w:val="00000A"/>
+          <w:kern w:val="0"/>
+          <w:szCs w:val="24"/>
+          <w:lang w:val="en-US"/>
+        </w:rPr>
+        <w:t>Look at the coefficient for “</w:t>
+      </w:r>
+      <w:proofErr w:type="spellStart"/>
+      <w:r>
+        <w:rPr>
+          <w:rFonts w:ascii="LiberationSerif" w:hAnsi="LiberationSerif" w:cs="LiberationSerif"/>
+          <w:b/>
+          <w:bCs/>
+          <w:color w:val="00000A"/>
+          <w:kern w:val="0"/>
+          <w:szCs w:val="24"/>
+          <w:lang w:val="en-US"/>
+        </w:rPr>
+        <w:t>lcavol</w:t>
+      </w:r>
+      <w:proofErr w:type="spellEnd"/>
+      <w:r>
+        <w:rPr>
+          <w:rFonts w:ascii="LiberationSerif" w:hAnsi="LiberationSerif" w:cs="LiberationSerif"/>
+          <w:b/>
+          <w:bCs/>
+          <w:color w:val="00000A"/>
+          <w:kern w:val="0"/>
+          <w:szCs w:val="24"/>
+          <w:lang w:val="en-US"/>
+        </w:rPr>
+        <w:t>” in your LASSO model. Does this coefficient correspond</w:t>
+      </w:r>
+      <w:r>
+        <w:rPr>
+          <w:rFonts w:ascii="LiberationSerif" w:hAnsi="LiberationSerif" w:cs="LiberationSerif" w:hint="eastAsia"/>
+          <w:b/>
+          <w:bCs/>
+          <w:color w:val="00000A"/>
+          <w:kern w:val="0"/>
+          <w:szCs w:val="24"/>
+          <w:lang w:val="en-US"/>
+        </w:rPr>
+        <w:t xml:space="preserve"> </w:t>
+      </w:r>
+      <w:r>
+        <w:rPr>
+          <w:rFonts w:ascii="LiberationSerif" w:hAnsi="LiberationSerif" w:cs="LiberationSerif"/>
+          <w:b/>
+          <w:bCs/>
+          <w:color w:val="00000A"/>
+          <w:kern w:val="0"/>
+          <w:szCs w:val="24"/>
+          <w:lang w:val="en-US"/>
+        </w:rPr>
+        <w:t xml:space="preserve">to how well it can predict </w:t>
+      </w:r>
+      <w:proofErr w:type="spellStart"/>
+      <w:r>
+        <w:rPr>
+          <w:rFonts w:ascii="LiberationSerif" w:hAnsi="LiberationSerif" w:cs="LiberationSerif"/>
+          <w:b/>
+          <w:bCs/>
+          <w:color w:val="00000A"/>
+          <w:kern w:val="0"/>
+          <w:szCs w:val="24"/>
+          <w:lang w:val="en-US"/>
+        </w:rPr>
+        <w:t>Cscore</w:t>
+      </w:r>
+      <w:proofErr w:type="spellEnd"/>
+      <w:r>
+        <w:rPr>
+          <w:rFonts w:ascii="LiberationSerif" w:hAnsi="LiberationSerif" w:cs="LiberationSerif"/>
+          <w:b/>
+          <w:bCs/>
+          <w:color w:val="00000A"/>
+          <w:kern w:val="0"/>
+          <w:szCs w:val="24"/>
+          <w:lang w:val="en-US"/>
+        </w:rPr>
+        <w:t>? Explain your observation.</w:t>
+      </w:r>
     </w:p>
     <w:p>
       <w:pPr>
-        <w:pStyle w:val="a7"/>
         <w:autoSpaceDE w:val="0"/>
         <w:autoSpaceDN w:val="0"/>
         <w:adjustRightInd w:val="0"/>
-        <w:ind w:leftChars="0" w:left="360"/>
-        <w:rPr>
-          <w:rFonts w:cstheme="minorHAnsi"/>
-        </w:rPr>
-      </w:pPr>
-    </w:p>
-    <w:p>
-      <w:pPr>
-        <w:pStyle w:val="a7"/>
-        <w:autoSpaceDE w:val="0"/>
-        <w:autoSpaceDN w:val="0"/>
-        <w:adjustRightInd w:val="0"/>
-        <w:ind w:leftChars="0" w:left="360"/>
-        <w:rPr>
-          <w:rFonts w:cstheme="minorHAnsi"/>
-        </w:rPr>
-      </w:pPr>
-    </w:p>
-    <w:p>
-      <w:pPr>
-        <w:pStyle w:val="a7"/>
-        <w:autoSpaceDE w:val="0"/>
-        <w:autoSpaceDN w:val="0"/>
-        <w:adjustRightInd w:val="0"/>
-        <w:ind w:leftChars="0" w:left="360"/>
-        <w:rPr>
-          <w:rFonts w:cstheme="minorHAnsi"/>
+        <w:jc w:val="both"/>
+        <w:rPr>
+          <w:rFonts w:ascii="LiberationSerif" w:hAnsi="LiberationSerif" w:cs="LiberationSerif" w:hint="eastAsia"/>
+          <w:color w:val="00000A"/>
+          <w:kern w:val="0"/>
+          <w:szCs w:val="24"/>
         </w:rPr>
       </w:pPr>
     </w:p>
@@ -7697,208 +9412,31 @@
         <w:autoSpaceDE w:val="0"/>
         <w:autoSpaceDN w:val="0"/>
         <w:adjustRightInd w:val="0"/>
-        <w:ind w:leftChars="0"/>
+        <w:ind w:leftChars="0" w:left="0" w:hanging="284"/>
+        <w:jc w:val="both"/>
+        <w:rPr>
+          <w:rFonts w:cstheme="minorHAnsi"/>
+          <w:b/>
+          <w:bCs/>
+        </w:rPr>
+      </w:pPr>
+      <w:r>
         <w:rPr>
           <w:rFonts w:ascii="LiberationSerif" w:hAnsi="LiberationSerif" w:cs="LiberationSerif"/>
+          <w:b/>
+          <w:bCs/>
           <w:color w:val="00000A"/>
           <w:kern w:val="0"/>
           <w:szCs w:val="24"/>
           <w:lang w:val="en-US"/>
         </w:rPr>
-      </w:pPr>
-      <w:r>
-        <w:rPr>
-          <w:rFonts w:ascii="LiberationSerif" w:hAnsi="LiberationSerif" w:cs="LiberationSerif"/>
-          <w:color w:val="00000A"/>
-          <w:kern w:val="0"/>
-          <w:szCs w:val="24"/>
-          <w:lang w:val="en-US"/>
-        </w:rPr>
-        <w:t>Look at the coefficient for “</w:t>
-      </w:r>
-      <w:proofErr w:type="spellStart"/>
-      <w:r>
-        <w:rPr>
-          <w:rFonts w:ascii="LiberationSerif" w:hAnsi="LiberationSerif" w:cs="LiberationSerif"/>
-          <w:color w:val="00000A"/>
-          <w:kern w:val="0"/>
-          <w:szCs w:val="24"/>
-          <w:lang w:val="en-US"/>
-        </w:rPr>
-        <w:t>lcavol</w:t>
-      </w:r>
-      <w:proofErr w:type="spellEnd"/>
-      <w:r>
-        <w:rPr>
-          <w:rFonts w:ascii="LiberationSerif" w:hAnsi="LiberationSerif" w:cs="LiberationSerif"/>
-          <w:color w:val="00000A"/>
-          <w:kern w:val="0"/>
-          <w:szCs w:val="24"/>
-          <w:lang w:val="en-US"/>
-        </w:rPr>
-        <w:t>” in your LASSO model. Does this coefficient correspond</w:t>
-      </w:r>
-      <w:r>
-        <w:rPr>
-          <w:rFonts w:ascii="LiberationSerif" w:hAnsi="LiberationSerif" w:cs="LiberationSerif" w:hint="eastAsia"/>
-          <w:color w:val="00000A"/>
-          <w:kern w:val="0"/>
-          <w:szCs w:val="24"/>
-          <w:lang w:val="en-US"/>
-        </w:rPr>
-        <w:t xml:space="preserve"> </w:t>
-      </w:r>
-      <w:r>
-        <w:rPr>
-          <w:rFonts w:ascii="LiberationSerif" w:hAnsi="LiberationSerif" w:cs="LiberationSerif"/>
-          <w:color w:val="00000A"/>
-          <w:kern w:val="0"/>
-          <w:szCs w:val="24"/>
-          <w:lang w:val="en-US"/>
-        </w:rPr>
-        <w:t xml:space="preserve">to how well it can predict </w:t>
-      </w:r>
-      <w:proofErr w:type="spellStart"/>
-      <w:r>
-        <w:rPr>
-          <w:rFonts w:ascii="LiberationSerif" w:hAnsi="LiberationSerif" w:cs="LiberationSerif"/>
-          <w:color w:val="00000A"/>
-          <w:kern w:val="0"/>
-          <w:szCs w:val="24"/>
-          <w:lang w:val="en-US"/>
-        </w:rPr>
-        <w:t>Cscore</w:t>
-      </w:r>
-      <w:proofErr w:type="spellEnd"/>
-      <w:r>
-        <w:rPr>
-          <w:rFonts w:ascii="LiberationSerif" w:hAnsi="LiberationSerif" w:cs="LiberationSerif"/>
-          <w:color w:val="00000A"/>
-          <w:kern w:val="0"/>
-          <w:szCs w:val="24"/>
-          <w:lang w:val="en-US"/>
-        </w:rPr>
-        <w:t>? Explain your observation.</w:t>
-      </w:r>
-    </w:p>
-    <w:p>
-      <w:pPr>
-        <w:autoSpaceDE w:val="0"/>
-        <w:autoSpaceDN w:val="0"/>
-        <w:adjustRightInd w:val="0"/>
-        <w:ind w:left="360"/>
-        <w:rPr>
-          <w:rFonts w:ascii="LiberationSerif" w:hAnsi="LiberationSerif" w:cs="LiberationSerif"/>
-          <w:color w:val="00000A"/>
-          <w:kern w:val="0"/>
-          <w:szCs w:val="24"/>
-          <w:lang w:val="en-US"/>
-        </w:rPr>
-      </w:pPr>
-    </w:p>
-    <w:p>
-      <w:pPr>
-        <w:autoSpaceDE w:val="0"/>
-        <w:autoSpaceDN w:val="0"/>
-        <w:adjustRightInd w:val="0"/>
-        <w:ind w:left="360"/>
-        <w:rPr>
-          <w:rFonts w:ascii="LiberationSerif" w:hAnsi="LiberationSerif" w:cs="LiberationSerif"/>
-          <w:color w:val="00000A"/>
-          <w:kern w:val="0"/>
-          <w:szCs w:val="24"/>
-          <w:lang w:val="en-US"/>
-        </w:rPr>
-      </w:pPr>
-    </w:p>
-    <w:p>
-      <w:pPr>
-        <w:autoSpaceDE w:val="0"/>
-        <w:autoSpaceDN w:val="0"/>
-        <w:adjustRightInd w:val="0"/>
-        <w:ind w:left="360"/>
-        <w:rPr>
-          <w:rFonts w:ascii="LiberationSerif" w:hAnsi="LiberationSerif" w:cs="LiberationSerif"/>
-          <w:color w:val="00000A"/>
-          <w:kern w:val="0"/>
-          <w:szCs w:val="24"/>
-          <w:lang w:val="en-US"/>
-        </w:rPr>
-      </w:pPr>
-    </w:p>
-    <w:p>
-      <w:pPr>
-        <w:autoSpaceDE w:val="0"/>
-        <w:autoSpaceDN w:val="0"/>
-        <w:adjustRightInd w:val="0"/>
-        <w:ind w:left="360"/>
-        <w:rPr>
-          <w:rFonts w:ascii="LiberationSerif" w:hAnsi="LiberationSerif" w:cs="LiberationSerif"/>
-          <w:color w:val="00000A"/>
-          <w:kern w:val="0"/>
-          <w:szCs w:val="24"/>
-          <w:lang w:val="en-US"/>
-        </w:rPr>
-      </w:pPr>
-    </w:p>
-    <w:p>
-      <w:pPr>
-        <w:autoSpaceDE w:val="0"/>
-        <w:autoSpaceDN w:val="0"/>
-        <w:adjustRightInd w:val="0"/>
-        <w:ind w:left="360"/>
-        <w:rPr>
-          <w:rFonts w:ascii="LiberationSerif" w:hAnsi="LiberationSerif" w:cs="LiberationSerif"/>
-          <w:color w:val="00000A"/>
-          <w:kern w:val="0"/>
-          <w:szCs w:val="24"/>
-          <w:lang w:val="en-US"/>
-        </w:rPr>
-      </w:pPr>
-    </w:p>
-    <w:p>
-      <w:pPr>
-        <w:autoSpaceDE w:val="0"/>
-        <w:autoSpaceDN w:val="0"/>
-        <w:adjustRightInd w:val="0"/>
-        <w:ind w:left="360"/>
-        <w:rPr>
-          <w:rFonts w:ascii="LiberationSerif" w:hAnsi="LiberationSerif" w:cs="LiberationSerif"/>
-          <w:color w:val="00000A"/>
-          <w:kern w:val="0"/>
-          <w:szCs w:val="24"/>
-          <w:lang w:val="en-US"/>
-        </w:rPr>
-      </w:pPr>
-    </w:p>
-    <w:p>
-      <w:pPr>
-        <w:pStyle w:val="a7"/>
-        <w:numPr>
-          <w:ilvl w:val="0"/>
-          <w:numId w:val="5"/>
-        </w:numPr>
-        <w:autoSpaceDE w:val="0"/>
-        <w:autoSpaceDN w:val="0"/>
-        <w:adjustRightInd w:val="0"/>
-        <w:ind w:leftChars="0"/>
-        <w:rPr>
-          <w:rFonts w:cstheme="minorHAnsi"/>
-        </w:rPr>
-      </w:pPr>
-      <w:r>
-        <w:rPr>
-          <w:rFonts w:ascii="LiberationSerif" w:hAnsi="LiberationSerif" w:cs="LiberationSerif"/>
-          <w:color w:val="00000A"/>
-          <w:kern w:val="0"/>
-          <w:szCs w:val="24"/>
-          <w:lang w:val="en-US"/>
-        </w:rPr>
         <w:t xml:space="preserve">Fit your best model with </w:t>
       </w:r>
       <w:r>
         <w:rPr>
           <w:rFonts w:ascii="LiberationSerif-Italic" w:hAnsi="LiberationSerif-Italic" w:cs="LiberationSerif-Italic"/>
+          <w:b/>
+          <w:bCs/>
           <w:i/>
           <w:iCs/>
           <w:color w:val="00000A"/>
@@ -7911,6 +9449,8 @@
       <w:r>
         <w:rPr>
           <w:rFonts w:ascii="LiberationSerif" w:hAnsi="LiberationSerif" w:cs="LiberationSerif"/>
+          <w:b/>
+          <w:bCs/>
           <w:color w:val="00000A"/>
           <w:kern w:val="0"/>
           <w:szCs w:val="24"/>
@@ -7921,6 +9461,8 @@
       <w:r>
         <w:rPr>
           <w:rFonts w:ascii="LiberationSerif" w:hAnsi="LiberationSerif" w:cs="LiberationSerif" w:hint="eastAsia"/>
+          <w:b/>
+          <w:bCs/>
           <w:color w:val="00000A"/>
           <w:kern w:val="0"/>
           <w:szCs w:val="24"/>
@@ -7931,6 +9473,8 @@
       <w:r>
         <w:rPr>
           <w:rFonts w:ascii="LiberationSerif" w:hAnsi="LiberationSerif" w:cs="LiberationSerif"/>
+          <w:b/>
+          <w:bCs/>
           <w:color w:val="00000A"/>
           <w:kern w:val="0"/>
           <w:szCs w:val="24"/>
@@ -7938,41 +9482,23 @@
         </w:rPr>
         <w:t xml:space="preserve">performance to LASSO and your model reported under question 2. Explain what you </w:t>
       </w:r>
-      <w:proofErr w:type="gramStart"/>
       <w:r>
         <w:rPr>
           <w:rFonts w:ascii="LiberationSerif" w:hAnsi="LiberationSerif" w:cs="LiberationSerif"/>
+          <w:b/>
+          <w:bCs/>
           <w:color w:val="00000A"/>
           <w:kern w:val="0"/>
           <w:szCs w:val="24"/>
           <w:lang w:val="en-US"/>
         </w:rPr>
-        <w:t>find,</w:t>
-      </w:r>
-      <w:r>
-        <w:rPr>
-          <w:rFonts w:ascii="LiberationSerif" w:hAnsi="LiberationSerif" w:cs="LiberationSerif" w:hint="eastAsia"/>
-          <w:color w:val="00000A"/>
-          <w:kern w:val="0"/>
-          <w:szCs w:val="24"/>
-          <w:lang w:val="en-US"/>
-        </w:rPr>
-        <w:t xml:space="preserve"> </w:t>
+        <w:t>find and</w:t>
       </w:r>
       <w:r>
         <w:rPr>
           <w:rFonts w:ascii="LiberationSerif" w:hAnsi="LiberationSerif" w:cs="LiberationSerif"/>
-          <w:color w:val="00000A"/>
-          <w:kern w:val="0"/>
-          <w:szCs w:val="24"/>
-          <w:lang w:val="en-US"/>
-        </w:rPr>
-        <w:t>and</w:t>
-      </w:r>
-      <w:proofErr w:type="gramEnd"/>
-      <w:r>
-        <w:rPr>
-          <w:rFonts w:ascii="LiberationSerif" w:hAnsi="LiberationSerif" w:cs="LiberationSerif"/>
+          <w:b/>
+          <w:bCs/>
           <w:color w:val="00000A"/>
           <w:kern w:val="0"/>
           <w:szCs w:val="24"/>

--- a/Assignment2.docx
+++ b/Assignment2.docx
@@ -183,7 +183,7 @@
     <w:tbl>
       <w:tblPr>
         <w:tblStyle w:val="a8"/>
-        <w:tblpPr w:leftFromText="180" w:rightFromText="180" w:vertAnchor="text" w:horzAnchor="margin" w:tblpY="1444"/>
+        <w:tblpPr w:leftFromText="180" w:rightFromText="180" w:vertAnchor="text" w:horzAnchor="margin" w:tblpY="1674"/>
         <w:tblW w:w="0" w:type="auto"/>
         <w:tblLook w:val="04A0" w:firstRow="1" w:lastRow="0" w:firstColumn="1" w:lastColumn="0" w:noHBand="0" w:noVBand="1"/>
       </w:tblPr>
@@ -274,17 +274,7 @@
                 <w:kern w:val="0"/>
                 <w:szCs w:val="24"/>
               </w:rPr>
-              <w:t>Mean</w:t>
-            </w:r>
-            <w:r>
-              <w:rPr>
-                <w:rFonts w:cstheme="minorHAnsi"/>
-                <w:b/>
-                <w:bCs/>
-                <w:kern w:val="0"/>
-                <w:szCs w:val="24"/>
-              </w:rPr>
-              <w:t>±SD</w:t>
+              <w:t>Mean±SD</w:t>
             </w:r>
             <w:proofErr w:type="spellEnd"/>
           </w:p>
@@ -335,15 +325,7 @@
                 <w:kern w:val="0"/>
                 <w:szCs w:val="24"/>
               </w:rPr>
-              <w:t>progression of the cancer</w:t>
-            </w:r>
-            <w:r>
-              <w:rPr>
-                <w:rFonts w:cstheme="minorHAnsi"/>
-                <w:kern w:val="0"/>
-                <w:szCs w:val="24"/>
-              </w:rPr>
-              <w:t xml:space="preserve"> score</w:t>
+              <w:t>progression of the cancer score</w:t>
             </w:r>
           </w:p>
         </w:tc>
@@ -643,15 +625,7 @@
                 <w:kern w:val="0"/>
                 <w:szCs w:val="24"/>
               </w:rPr>
-              <w:t>age of a patient</w:t>
-            </w:r>
-            <w:r>
-              <w:rPr>
-                <w:rFonts w:cstheme="minorHAnsi"/>
-                <w:kern w:val="0"/>
-                <w:szCs w:val="24"/>
-              </w:rPr>
-              <w:t xml:space="preserve"> (</w:t>
+              <w:t>age of a patient (</w:t>
             </w:r>
             <w:r>
               <w:rPr>
@@ -659,15 +633,7 @@
                 <w:kern w:val="0"/>
                 <w:szCs w:val="24"/>
               </w:rPr>
-              <w:t>year</w:t>
-            </w:r>
-            <w:r>
-              <w:rPr>
-                <w:rFonts w:ascii="Cambria Math" w:hAnsi="Cambria Math" w:cs="Cambria Math"/>
-                <w:kern w:val="0"/>
-                <w:szCs w:val="24"/>
-              </w:rPr>
-              <w:t>s</w:t>
+              <w:t>years</w:t>
             </w:r>
             <w:r>
               <w:rPr>
@@ -761,23 +727,7 @@
                 <w:kern w:val="0"/>
                 <w:szCs w:val="24"/>
               </w:rPr>
-              <w:t>log of the amount of benign prostatic hyperplasia</w:t>
-            </w:r>
-            <w:r>
-              <w:rPr>
-                <w:rFonts w:cstheme="minorHAnsi"/>
-                <w:kern w:val="0"/>
-                <w:szCs w:val="24"/>
-              </w:rPr>
-              <w:t xml:space="preserve"> (BPH)</w:t>
-            </w:r>
-            <w:r>
-              <w:rPr>
-                <w:rFonts w:cstheme="minorHAnsi"/>
-                <w:kern w:val="0"/>
-                <w:szCs w:val="24"/>
-              </w:rPr>
-              <w:t xml:space="preserve"> (</w:t>
+              <w:t>log of the amount of benign prostatic hyperplasia (BPH) (</w:t>
             </w:r>
             <w:r>
               <w:rPr>
@@ -802,23 +752,7 @@
                 <w:kern w:val="0"/>
                 <w:szCs w:val="24"/>
               </w:rPr>
-              <w:t>)</w:t>
-            </w:r>
-            <w:r>
-              <w:rPr>
-                <w:rFonts w:cstheme="minorHAnsi"/>
-                <w:kern w:val="0"/>
-                <w:szCs w:val="24"/>
-              </w:rPr>
-              <w:t>.</w:t>
-            </w:r>
-            <w:r>
-              <w:rPr>
-                <w:rFonts w:cstheme="minorHAnsi"/>
-                <w:kern w:val="0"/>
-                <w:szCs w:val="24"/>
-              </w:rPr>
-              <w:t xml:space="preserve"> A noncancerous enlargement of the prostate gland, as an area in a digitized image</w:t>
+              <w:t>). A noncancerous enlargement of the prostate gland, as an area in a digitized image</w:t>
             </w:r>
           </w:p>
         </w:tc>
@@ -904,15 +838,7 @@
                 <w:kern w:val="0"/>
                 <w:szCs w:val="24"/>
               </w:rPr>
-              <w:t>Seminal vesicle invasion; 1=Yes, 0=No</w:t>
-            </w:r>
-            <w:r>
-              <w:rPr>
-                <w:rFonts w:cstheme="minorHAnsi"/>
-                <w:kern w:val="0"/>
-                <w:szCs w:val="24"/>
-              </w:rPr>
-              <w:t>.</w:t>
+              <w:t>Seminal vesicle invasion; 1=Yes, 0=No.</w:t>
             </w:r>
           </w:p>
           <w:p>
@@ -1019,15 +945,7 @@
                 <w:kern w:val="0"/>
                 <w:szCs w:val="24"/>
               </w:rPr>
-              <w:t>)</w:t>
-            </w:r>
-            <w:r>
-              <w:rPr>
-                <w:rFonts w:cstheme="minorHAnsi"/>
-                <w:kern w:val="0"/>
-                <w:szCs w:val="24"/>
-              </w:rPr>
-              <w:t>.</w:t>
+              <w:t>).</w:t>
             </w:r>
           </w:p>
           <w:p>
@@ -1130,23 +1048,7 @@
                 <w:kern w:val="0"/>
                 <w:szCs w:val="24"/>
               </w:rPr>
-              <w:t>log Prostate specific antigen</w:t>
-            </w:r>
-            <w:r>
-              <w:rPr>
-                <w:rFonts w:cstheme="minorHAnsi"/>
-                <w:kern w:val="0"/>
-                <w:szCs w:val="24"/>
-              </w:rPr>
-              <w:t xml:space="preserve"> (PSA)</w:t>
-            </w:r>
-            <w:r>
-              <w:rPr>
-                <w:rFonts w:cstheme="minorHAnsi"/>
-                <w:kern w:val="0"/>
-                <w:szCs w:val="24"/>
-              </w:rPr>
-              <w:t xml:space="preserve"> (</w:t>
+              <w:t>log Prostate specific antigen (PSA) (</w:t>
             </w:r>
             <w:r>
               <w:rPr>
@@ -1300,18 +1202,71 @@
       <w:r>
         <w:t xml:space="preserve">clinical </w:t>
       </w:r>
-      <w:proofErr w:type="spellStart"/>
-      <w:r>
-        <w:t>measurments</w:t>
-      </w:r>
-      <w:proofErr w:type="spellEnd"/>
-      <w:r>
-        <w:rPr>
-          <w:rFonts w:cstheme="minorHAnsi"/>
-          <w:kern w:val="0"/>
-          <w:szCs w:val="24"/>
-        </w:rPr>
-        <w:t xml:space="preserve">. </w:t>
+      <w:r>
+        <w:t>measurements</w:t>
+      </w:r>
+      <w:r>
+        <w:rPr>
+          <w:rFonts w:hint="eastAsia"/>
+        </w:rPr>
+        <w:t xml:space="preserve"> </w:t>
+      </w:r>
+      <w:r>
+        <w:t xml:space="preserve">which is a </w:t>
+      </w:r>
+      <w:r>
+        <w:t>relatively</w:t>
+      </w:r>
+      <w:r>
+        <w:t xml:space="preserve"> small sample size</w:t>
+      </w:r>
+      <w:r>
+        <w:rPr>
+          <w:rFonts w:cstheme="minorHAnsi"/>
+          <w:kern w:val="0"/>
+          <w:szCs w:val="24"/>
+        </w:rPr>
+        <w:t xml:space="preserve"> </w:t>
+      </w:r>
+      <w:r>
+        <w:rPr>
+          <w:rFonts w:cstheme="minorHAnsi"/>
+          <w:kern w:val="0"/>
+          <w:szCs w:val="24"/>
+        </w:rPr>
+        <w:t>mak</w:t>
+      </w:r>
+      <w:r>
+        <w:rPr>
+          <w:rFonts w:cstheme="minorHAnsi"/>
+          <w:kern w:val="0"/>
+          <w:szCs w:val="24"/>
+        </w:rPr>
+        <w:t>ing</w:t>
+      </w:r>
+      <w:r>
+        <w:rPr>
+          <w:rFonts w:cstheme="minorHAnsi"/>
+          <w:kern w:val="0"/>
+          <w:szCs w:val="24"/>
+        </w:rPr>
+        <w:t xml:space="preserve"> it difficult to make accurate predictions</w:t>
+      </w:r>
+      <w:r>
+        <w:rPr>
+          <w:rFonts w:cstheme="minorHAnsi"/>
+          <w:kern w:val="0"/>
+          <w:szCs w:val="24"/>
+        </w:rPr>
+        <w:t>.</w:t>
+      </w:r>
+      <w:r>
+        <w:rPr>
+          <w:rFonts w:cstheme="minorHAnsi"/>
+          <w:kern w:val="0"/>
+          <w:szCs w:val="24"/>
+        </w:rPr>
+        <w:t xml:space="preserve"> </w:t>
       </w:r>
       <w:r>
         <w:rPr>
@@ -3844,7 +3799,7 @@
         <w:spacing w:line="400" w:lineRule="exact"/>
         <w:jc w:val="both"/>
         <w:rPr>
-          <w:rFonts w:cstheme="minorHAnsi" w:hint="eastAsia"/>
+          <w:rFonts w:cstheme="minorHAnsi"/>
           <w:szCs w:val="24"/>
         </w:rPr>
       </w:pPr>
@@ -7855,6 +7810,7 @@
       <w:r>
         <w:rPr>
           <w:rFonts w:cstheme="minorHAnsi"/>
+          <w:noProof/>
         </w:rPr>
         <w:drawing>
           <wp:anchor distT="0" distB="0" distL="114300" distR="114300" simplePos="0" relativeHeight="251767808" behindDoc="0" locked="0" layoutInCell="1" allowOverlap="1" wp14:anchorId="05A8C354" wp14:editId="03DEDEB4">
@@ -8034,7 +7990,7 @@
         <w:adjustRightInd w:val="0"/>
         <w:jc w:val="both"/>
         <w:rPr>
-          <w:rFonts w:cstheme="minorHAnsi" w:hint="eastAsia"/>
+          <w:rFonts w:cstheme="minorHAnsi"/>
         </w:rPr>
       </w:pPr>
       <w:r>
@@ -8493,49 +8449,103 @@
         <w:rPr>
           <w:rFonts w:cstheme="minorHAnsi"/>
         </w:rPr>
+        <w:t xml:space="preserve"> (Figure. 6).</w:t>
+      </w:r>
+      <w:r>
+        <w:rPr>
+          <w:rFonts w:cstheme="minorHAnsi"/>
+        </w:rPr>
+        <w:t xml:space="preserve"> above we can see </w:t>
+      </w:r>
+      <w:r>
+        <w:rPr>
+          <w:rFonts w:cstheme="minorHAnsi"/>
+        </w:rPr>
+        <w:t>when</w:t>
+      </w:r>
+      <w:r>
+        <w:rPr>
+          <w:rFonts w:cstheme="minorHAnsi"/>
+        </w:rPr>
+        <w:t xml:space="preserve"> shrinkage penalty λ</w:t>
+      </w:r>
+      <w:r>
+        <w:rPr>
+          <w:rFonts w:cstheme="minorHAnsi"/>
+        </w:rPr>
+        <w:t xml:space="preserve"> = 0.7</w:t>
+      </w:r>
+      <w:r>
+        <w:rPr>
+          <w:rFonts w:cstheme="minorHAnsi"/>
+        </w:rPr>
         <w:t xml:space="preserve"> </w:t>
       </w:r>
       <w:r>
         <w:rPr>
           <w:rFonts w:cstheme="minorHAnsi"/>
         </w:rPr>
-        <w:t xml:space="preserve">(Figure. </w:t>
-      </w:r>
-      <w:r>
-        <w:rPr>
-          <w:rFonts w:cstheme="minorHAnsi"/>
-        </w:rPr>
-        <w:t>6</w:t>
-      </w:r>
-      <w:r>
-        <w:rPr>
-          <w:rFonts w:cstheme="minorHAnsi"/>
-        </w:rPr>
-        <w:t>).</w:t>
-      </w:r>
-      <w:r>
-        <w:rPr>
-          <w:rFonts w:cstheme="minorHAnsi"/>
-        </w:rPr>
-        <w:t xml:space="preserve"> above we can see </w:t>
-      </w:r>
-      <w:r>
-        <w:rPr>
-          <w:rFonts w:cstheme="minorHAnsi"/>
-        </w:rPr>
-        <w:t>when</w:t>
-      </w:r>
-      <w:r>
-        <w:rPr>
-          <w:rFonts w:cstheme="minorHAnsi"/>
-        </w:rPr>
-        <w:t xml:space="preserve"> shrinkage penalty λ</w:t>
-      </w:r>
-      <w:r>
-        <w:rPr>
-          <w:rFonts w:cstheme="minorHAnsi"/>
-        </w:rPr>
-        <w:t xml:space="preserve"> = 0.7</w:t>
+        <w:t xml:space="preserve">results in the smallest cross-validation error </w:t>
+      </w:r>
+      <w:r>
+        <w:rPr>
+          <w:rFonts w:cstheme="minorHAnsi"/>
+        </w:rPr>
+        <w:t>750</w:t>
+      </w:r>
+      <w:r>
+        <w:rPr>
+          <w:rFonts w:cstheme="minorHAnsi"/>
+        </w:rPr>
+        <w:t>.</w:t>
+      </w:r>
+      <w:r>
+        <w:rPr>
+          <w:rFonts w:cstheme="minorHAnsi"/>
+        </w:rPr>
+        <w:t xml:space="preserve"> Larger λ would instead </w:t>
+      </w:r>
+      <w:r>
+        <w:rPr>
+          <w:rFonts w:cstheme="minorHAnsi"/>
+        </w:rPr>
+        <w:t>introduce bias</w:t>
+      </w:r>
+      <w:r>
+        <w:rPr>
+          <w:rFonts w:cstheme="minorHAnsi"/>
+        </w:rPr>
+        <w:t xml:space="preserve"> and increase the </w:t>
+      </w:r>
+      <w:r>
+        <w:rPr>
+          <w:rFonts w:cstheme="minorHAnsi"/>
+        </w:rPr>
+        <w:t xml:space="preserve">mean squared error </w:t>
+      </w:r>
+      <w:r>
+        <w:rPr>
+          <w:rFonts w:cstheme="minorHAnsi"/>
+        </w:rPr>
+        <w:t>(</w:t>
+      </w:r>
+      <w:r>
+        <w:rPr>
+          <w:rFonts w:cstheme="minorHAnsi"/>
+        </w:rPr>
+        <w:t>MSE</w:t>
+      </w:r>
+      <w:r>
+        <w:rPr>
+          <w:rFonts w:cstheme="minorHAnsi"/>
+        </w:rPr>
+        <w:t>)</w:t>
+      </w:r>
+      <w:r>
+        <w:rPr>
+          <w:rFonts w:cstheme="minorHAnsi"/>
+        </w:rPr>
+        <w:t>.</w:t>
       </w:r>
       <w:r>
         <w:rPr>
@@ -8547,91 +8557,7 @@
         <w:rPr>
           <w:rFonts w:cstheme="minorHAnsi"/>
         </w:rPr>
-        <w:t xml:space="preserve">results in the smallest cross-validation error </w:t>
-      </w:r>
-      <w:r>
-        <w:rPr>
-          <w:rFonts w:cstheme="minorHAnsi"/>
-        </w:rPr>
-        <w:t>750</w:t>
-      </w:r>
-      <w:r>
-        <w:rPr>
-          <w:rFonts w:cstheme="minorHAnsi"/>
-        </w:rPr>
-        <w:t>.</w:t>
-      </w:r>
-      <w:r>
-        <w:rPr>
-          <w:rFonts w:cstheme="minorHAnsi"/>
-        </w:rPr>
-        <w:t xml:space="preserve"> Larger λ would instead </w:t>
-      </w:r>
-      <w:r>
-        <w:rPr>
-          <w:rFonts w:cstheme="minorHAnsi"/>
-        </w:rPr>
-        <w:t>introduce bias</w:t>
-      </w:r>
-      <w:r>
-        <w:rPr>
-          <w:rFonts w:cstheme="minorHAnsi"/>
-        </w:rPr>
-        <w:t xml:space="preserve"> and increase the </w:t>
-      </w:r>
-      <w:r>
-        <w:rPr>
-          <w:rFonts w:cstheme="minorHAnsi"/>
-        </w:rPr>
-        <w:t>mean squared error</w:t>
-      </w:r>
-      <w:r>
-        <w:rPr>
-          <w:rFonts w:cstheme="minorHAnsi"/>
-        </w:rPr>
-        <w:t xml:space="preserve"> </w:t>
-      </w:r>
-      <w:r>
-        <w:rPr>
-          <w:rFonts w:cstheme="minorHAnsi"/>
-        </w:rPr>
-        <w:t>(</w:t>
-      </w:r>
-      <w:r>
-        <w:rPr>
-          <w:rFonts w:cstheme="minorHAnsi"/>
-        </w:rPr>
-        <w:t>MSE</w:t>
-      </w:r>
-      <w:r>
-        <w:rPr>
-          <w:rFonts w:cstheme="minorHAnsi"/>
-        </w:rPr>
-        <w:t>)</w:t>
-      </w:r>
-      <w:r>
-        <w:rPr>
-          <w:rFonts w:cstheme="minorHAnsi"/>
-        </w:rPr>
-        <w:t>.</w:t>
-      </w:r>
-      <w:r>
-        <w:rPr>
-          <w:rFonts w:cstheme="minorHAnsi"/>
-        </w:rPr>
-        <w:t xml:space="preserve"> </w:t>
-      </w:r>
-      <w:r>
-        <w:rPr>
-          <w:rFonts w:cstheme="minorHAnsi"/>
-        </w:rPr>
-        <w:t xml:space="preserve">Lasso regression </w:t>
-      </w:r>
-      <w:r>
-        <w:rPr>
-          <w:rFonts w:cstheme="minorHAnsi"/>
-        </w:rPr>
-        <w:t xml:space="preserve">can </w:t>
+        <w:t xml:space="preserve">Lasso regression can </w:t>
       </w:r>
       <w:r>
         <w:rPr>
@@ -9085,19 +9011,7 @@
         <w:rPr>
           <w:rFonts w:cstheme="minorHAnsi"/>
         </w:rPr>
-        <w:t xml:space="preserve"> regression is more </w:t>
-      </w:r>
-      <w:r>
-        <w:rPr>
-          <w:rFonts w:cstheme="minorHAnsi"/>
-        </w:rPr>
-        <w:t>robust,</w:t>
-      </w:r>
-      <w:r>
-        <w:rPr>
-          <w:rFonts w:cstheme="minorHAnsi"/>
-        </w:rPr>
-        <w:t xml:space="preserve"> and the variance of </w:t>
+        <w:t xml:space="preserve"> regression is more robust, and the variance of </w:t>
       </w:r>
       <w:r>
         <w:rPr>
@@ -9395,7 +9309,7 @@
         <w:adjustRightInd w:val="0"/>
         <w:jc w:val="both"/>
         <w:rPr>
-          <w:rFonts w:ascii="LiberationSerif" w:hAnsi="LiberationSerif" w:cs="LiberationSerif" w:hint="eastAsia"/>
+          <w:rFonts w:ascii="LiberationSerif" w:hAnsi="LiberationSerif" w:cs="LiberationSerif"/>
           <w:color w:val="00000A"/>
           <w:kern w:val="0"/>
           <w:szCs w:val="24"/>

--- a/Assignment2.docx
+++ b/Assignment2.docx
@@ -6003,24 +6003,9 @@
         <w:autoSpaceDE w:val="0"/>
         <w:autoSpaceDN w:val="0"/>
         <w:adjustRightInd w:val="0"/>
-        <w:ind w:firstLine="360"/>
         <w:jc w:val="both"/>
         <w:rPr>
-          <w:rFonts w:cstheme="minorHAnsi"/>
-          <w:kern w:val="0"/>
-          <w:szCs w:val="24"/>
-        </w:rPr>
-      </w:pPr>
-    </w:p>
-    <w:p>
-      <w:pPr>
-        <w:autoSpaceDE w:val="0"/>
-        <w:autoSpaceDN w:val="0"/>
-        <w:adjustRightInd w:val="0"/>
-        <w:ind w:firstLine="360"/>
-        <w:jc w:val="both"/>
-        <w:rPr>
-          <w:rFonts w:cstheme="minorHAnsi"/>
+          <w:rFonts w:cstheme="minorHAnsi" w:hint="eastAsia"/>
           <w:kern w:val="0"/>
           <w:szCs w:val="24"/>
         </w:rPr>

--- a/Assignment2.docx
+++ b/Assignment2.docx
@@ -1251,6 +1251,46 @@
           <w:szCs w:val="24"/>
         </w:rPr>
         <w:t xml:space="preserve"> it difficult to make accurate predictions</w:t>
+      </w:r>
+      <w:r>
+        <w:rPr>
+          <w:rFonts w:cstheme="minorHAnsi" w:hint="eastAsia"/>
+          <w:kern w:val="0"/>
+          <w:szCs w:val="24"/>
+        </w:rPr>
+        <w:t xml:space="preserve"> (</w:t>
+      </w:r>
+      <w:r>
+        <w:rPr>
+          <w:rFonts w:cstheme="minorHAnsi"/>
+          <w:kern w:val="0"/>
+          <w:szCs w:val="24"/>
+        </w:rPr>
+        <w:t>lead to</w:t>
+      </w:r>
+      <w:r>
+        <w:rPr>
+          <w:rFonts w:cstheme="minorHAnsi" w:hint="eastAsia"/>
+          <w:kern w:val="0"/>
+          <w:szCs w:val="24"/>
+        </w:rPr>
+        <w:t xml:space="preserve"> o</w:t>
+      </w:r>
+      <w:r>
+        <w:rPr>
+          <w:rFonts w:cstheme="minorHAnsi"/>
+          <w:kern w:val="0"/>
+          <w:szCs w:val="24"/>
+        </w:rPr>
+        <w:t>verfitting</w:t>
+      </w:r>
+      <w:r>
+        <w:rPr>
+          <w:rFonts w:cstheme="minorHAnsi" w:hint="eastAsia"/>
+          <w:kern w:val="0"/>
+          <w:szCs w:val="24"/>
+        </w:rPr>
+        <w:t>)</w:t>
       </w:r>
       <w:r>
         <w:rPr>
@@ -6005,7 +6045,7 @@
         <w:adjustRightInd w:val="0"/>
         <w:jc w:val="both"/>
         <w:rPr>
-          <w:rFonts w:cstheme="minorHAnsi" w:hint="eastAsia"/>
+          <w:rFonts w:cstheme="minorHAnsi"/>
           <w:kern w:val="0"/>
           <w:szCs w:val="24"/>
         </w:rPr>

--- a/Assignment2.docx
+++ b/Assignment2.docx
@@ -97,25 +97,7 @@
           <w:sz w:val="20"/>
           <w:szCs w:val="18"/>
         </w:rPr>
-        <w:t xml:space="preserve">Yu-Jie </w:t>
-      </w:r>
-      <w:proofErr w:type="spellStart"/>
-      <w:r>
-        <w:rPr>
-          <w:rFonts w:cstheme="minorHAnsi"/>
-          <w:sz w:val="20"/>
-          <w:szCs w:val="18"/>
-        </w:rPr>
-        <w:t>Qiu</w:t>
-      </w:r>
-      <w:proofErr w:type="spellEnd"/>
-      <w:r>
-        <w:rPr>
-          <w:rFonts w:cstheme="minorHAnsi"/>
-          <w:sz w:val="20"/>
-          <w:szCs w:val="18"/>
-        </w:rPr>
-        <w:t xml:space="preserve"> r0823712</w:t>
+        <w:t>Yu-Jie Qiu r0823712</w:t>
       </w:r>
     </w:p>
     <w:p>
@@ -265,7 +247,6 @@
                 <w:szCs w:val="24"/>
               </w:rPr>
             </w:pPr>
-            <w:proofErr w:type="spellStart"/>
             <w:r>
               <w:rPr>
                 <w:rFonts w:cstheme="minorHAnsi"/>
@@ -276,7 +257,6 @@
               </w:rPr>
               <w:t>Mean±SD</w:t>
             </w:r>
-            <w:proofErr w:type="spellEnd"/>
           </w:p>
         </w:tc>
       </w:tr>
@@ -295,14 +275,12 @@
                 <w:szCs w:val="24"/>
               </w:rPr>
             </w:pPr>
-            <w:proofErr w:type="spellStart"/>
             <w:r>
               <w:rPr>
                 <w:rFonts w:cstheme="minorHAnsi"/>
               </w:rPr>
               <w:t>Cscore</w:t>
             </w:r>
-            <w:proofErr w:type="spellEnd"/>
           </w:p>
         </w:tc>
         <w:tc>
@@ -393,14 +371,12 @@
                 <w:szCs w:val="24"/>
               </w:rPr>
             </w:pPr>
-            <w:proofErr w:type="spellStart"/>
             <w:r>
               <w:rPr>
                 <w:rFonts w:cstheme="minorHAnsi"/>
               </w:rPr>
               <w:t>lcavol</w:t>
             </w:r>
-            <w:proofErr w:type="spellEnd"/>
           </w:p>
         </w:tc>
         <w:tc>
@@ -495,14 +471,12 @@
                 <w:szCs w:val="24"/>
               </w:rPr>
             </w:pPr>
-            <w:proofErr w:type="spellStart"/>
             <w:r>
               <w:rPr>
                 <w:rFonts w:cstheme="minorHAnsi"/>
               </w:rPr>
               <w:t>lweight</w:t>
             </w:r>
-            <w:proofErr w:type="spellEnd"/>
           </w:p>
         </w:tc>
         <w:tc>
@@ -697,14 +671,12 @@
                 <w:szCs w:val="24"/>
               </w:rPr>
             </w:pPr>
-            <w:proofErr w:type="spellStart"/>
             <w:r>
               <w:rPr>
                 <w:rFonts w:cstheme="minorHAnsi"/>
               </w:rPr>
               <w:t>lbph</w:t>
             </w:r>
-            <w:proofErr w:type="spellEnd"/>
           </w:p>
         </w:tc>
         <w:tc>
@@ -808,14 +780,12 @@
                 <w:szCs w:val="24"/>
               </w:rPr>
             </w:pPr>
-            <w:proofErr w:type="spellStart"/>
             <w:r>
               <w:rPr>
                 <w:rFonts w:cstheme="minorHAnsi"/>
               </w:rPr>
               <w:t>svi</w:t>
             </w:r>
-            <w:proofErr w:type="spellEnd"/>
           </w:p>
         </w:tc>
         <w:tc>
@@ -899,14 +869,12 @@
                 <w:szCs w:val="24"/>
               </w:rPr>
             </w:pPr>
-            <w:proofErr w:type="spellStart"/>
             <w:r>
               <w:rPr>
                 <w:rFonts w:cstheme="minorHAnsi"/>
               </w:rPr>
               <w:t>lcp</w:t>
             </w:r>
-            <w:proofErr w:type="spellEnd"/>
           </w:p>
         </w:tc>
         <w:tc>
@@ -1018,14 +986,12 @@
                 <w:rFonts w:cstheme="minorHAnsi"/>
               </w:rPr>
             </w:pPr>
-            <w:proofErr w:type="spellStart"/>
             <w:r>
               <w:rPr>
                 <w:rFonts w:cstheme="minorHAnsi"/>
               </w:rPr>
               <w:t>lpsa</w:t>
             </w:r>
-            <w:proofErr w:type="spellEnd"/>
           </w:p>
         </w:tc>
         <w:tc>
@@ -1346,18 +1312,8 @@
           <w:kern w:val="0"/>
           <w:szCs w:val="24"/>
         </w:rPr>
-        <w:t xml:space="preserve">, where the </w:t>
-      </w:r>
-      <w:proofErr w:type="spellStart"/>
-      <w:r>
-        <w:rPr>
-          <w:rFonts w:cstheme="minorHAnsi"/>
-          <w:kern w:val="0"/>
-          <w:szCs w:val="24"/>
-        </w:rPr>
-        <w:t>svi</w:t>
-      </w:r>
-      <w:proofErr w:type="spellEnd"/>
+        <w:t>, where the svi</w:t>
+      </w:r>
       <w:r>
         <w:rPr>
           <w:rFonts w:cstheme="minorHAnsi"/>
@@ -1687,23 +1643,13 @@
                                 </w:rPr>
                                 <w:t xml:space="preserve">Figure 1. The distribution of </w:t>
                               </w:r>
-                              <w:proofErr w:type="spellStart"/>
                               <w:r>
                                 <w:rPr>
                                   <w:rFonts w:cstheme="minorHAnsi"/>
                                   <w:kern w:val="0"/>
                                   <w:szCs w:val="24"/>
                                 </w:rPr>
-                                <w:t>Cscore</w:t>
-                              </w:r>
-                              <w:proofErr w:type="spellEnd"/>
-                              <w:r>
-                                <w:rPr>
-                                  <w:rFonts w:cstheme="minorHAnsi"/>
-                                  <w:kern w:val="0"/>
-                                  <w:szCs w:val="24"/>
-                                </w:rPr>
-                                <w:t>.</w:t>
+                                <w:t>Cscore.</w:t>
                               </w:r>
                             </w:p>
                           </w:txbxContent>
@@ -1777,23 +1723,13 @@
                           </w:rPr>
                           <w:t xml:space="preserve">Figure 1. The distribution of </w:t>
                         </w:r>
-                        <w:proofErr w:type="spellStart"/>
                         <w:r>
                           <w:rPr>
                             <w:rFonts w:cstheme="minorHAnsi"/>
                             <w:kern w:val="0"/>
                             <w:szCs w:val="24"/>
                           </w:rPr>
-                          <w:t>Cscore</w:t>
-                        </w:r>
-                        <w:proofErr w:type="spellEnd"/>
-                        <w:r>
-                          <w:rPr>
-                            <w:rFonts w:cstheme="minorHAnsi"/>
-                            <w:kern w:val="0"/>
-                            <w:szCs w:val="24"/>
-                          </w:rPr>
-                          <w:t>.</w:t>
+                          <w:t>Cscore.</w:t>
                         </w:r>
                       </w:p>
                     </w:txbxContent>
@@ -1813,7 +1749,6 @@
         </w:rPr>
         <w:t xml:space="preserve">The distribution of response variables, </w:t>
       </w:r>
-      <w:proofErr w:type="spellStart"/>
       <w:r>
         <w:rPr>
           <w:rFonts w:cstheme="minorHAnsi"/>
@@ -1822,7 +1757,6 @@
         </w:rPr>
         <w:t>Cscore</w:t>
       </w:r>
-      <w:proofErr w:type="spellEnd"/>
       <w:r>
         <w:rPr>
           <w:rFonts w:cstheme="minorHAnsi"/>
@@ -1943,23 +1877,13 @@
         </w:rPr>
         <w:t xml:space="preserve">he </w:t>
       </w:r>
-      <w:proofErr w:type="spellStart"/>
-      <w:r>
-        <w:rPr>
-          <w:rFonts w:cstheme="minorHAnsi"/>
-          <w:kern w:val="0"/>
-          <w:szCs w:val="24"/>
-        </w:rPr>
-        <w:t>shapiro</w:t>
-      </w:r>
-      <w:proofErr w:type="spellEnd"/>
-      <w:r>
-        <w:rPr>
-          <w:rFonts w:cstheme="minorHAnsi"/>
-          <w:kern w:val="0"/>
-          <w:szCs w:val="24"/>
-        </w:rPr>
-        <w:t xml:space="preserve"> test (p&lt;0.05)</w:t>
+      <w:r>
+        <w:rPr>
+          <w:rFonts w:cstheme="minorHAnsi"/>
+          <w:kern w:val="0"/>
+          <w:szCs w:val="24"/>
+        </w:rPr>
+        <w:t>shapiro test (p&lt;0.05)</w:t>
       </w:r>
       <w:r>
         <w:rPr>
@@ -2104,7 +2028,6 @@
                               </w:rPr>
                               <w:t xml:space="preserve">Table 2. The summary of </w:t>
                             </w:r>
-                            <w:proofErr w:type="spellStart"/>
                             <w:r>
                               <w:rPr>
                                 <w:rFonts w:cstheme="minorHAnsi"/>
@@ -2113,7 +2036,6 @@
                               </w:rPr>
                               <w:t>Cscore</w:t>
                             </w:r>
-                            <w:proofErr w:type="spellEnd"/>
                             <w:r>
                               <w:rPr>
                                 <w:rFonts w:cstheme="minorHAnsi"/>
@@ -2138,23 +2060,13 @@
                               </w:rPr>
                               <w:t xml:space="preserve"> </w:t>
                             </w:r>
-                            <w:proofErr w:type="spellStart"/>
                             <w:r>
                               <w:rPr>
                                 <w:rFonts w:cstheme="minorHAnsi"/>
                                 <w:kern w:val="0"/>
                                 <w:szCs w:val="24"/>
                               </w:rPr>
-                              <w:t>svi</w:t>
-                            </w:r>
-                            <w:proofErr w:type="spellEnd"/>
-                            <w:r>
-                              <w:rPr>
-                                <w:rFonts w:cstheme="minorHAnsi"/>
-                                <w:kern w:val="0"/>
-                                <w:szCs w:val="24"/>
-                              </w:rPr>
-                              <w:t xml:space="preserve"> groups.</w:t>
+                              <w:t>svi groups.</w:t>
                             </w:r>
                           </w:p>
                         </w:txbxContent>
@@ -2196,7 +2108,6 @@
                         </w:rPr>
                         <w:t xml:space="preserve">Table 2. The summary of </w:t>
                       </w:r>
-                      <w:proofErr w:type="spellStart"/>
                       <w:r>
                         <w:rPr>
                           <w:rFonts w:cstheme="minorHAnsi"/>
@@ -2205,7 +2116,6 @@
                         </w:rPr>
                         <w:t>Cscore</w:t>
                       </w:r>
-                      <w:proofErr w:type="spellEnd"/>
                       <w:r>
                         <w:rPr>
                           <w:rFonts w:cstheme="minorHAnsi"/>
@@ -2230,23 +2140,13 @@
                         </w:rPr>
                         <w:t xml:space="preserve"> </w:t>
                       </w:r>
-                      <w:proofErr w:type="spellStart"/>
                       <w:r>
                         <w:rPr>
                           <w:rFonts w:cstheme="minorHAnsi"/>
                           <w:kern w:val="0"/>
                           <w:szCs w:val="24"/>
                         </w:rPr>
-                        <w:t>svi</w:t>
-                      </w:r>
-                      <w:proofErr w:type="spellEnd"/>
-                      <w:r>
-                        <w:rPr>
-                          <w:rFonts w:cstheme="minorHAnsi"/>
-                          <w:kern w:val="0"/>
-                          <w:szCs w:val="24"/>
-                        </w:rPr>
-                        <w:t xml:space="preserve"> groups.</w:t>
+                        <w:t>svi groups.</w:t>
                       </w:r>
                     </w:p>
                   </w:txbxContent>
@@ -2388,7 +2288,6 @@
                                 </w:rPr>
                                 <w:t xml:space="preserve"> of </w:t>
                               </w:r>
-                              <w:proofErr w:type="spellStart"/>
                               <w:r>
                                 <w:rPr>
                                   <w:rFonts w:cstheme="minorHAnsi"/>
@@ -2397,32 +2296,13 @@
                                 </w:rPr>
                                 <w:t>Cscore</w:t>
                               </w:r>
-                              <w:proofErr w:type="spellEnd"/>
                               <w:r>
                                 <w:rPr>
                                   <w:rFonts w:cstheme="minorHAnsi"/>
                                   <w:kern w:val="0"/>
                                   <w:szCs w:val="24"/>
                                 </w:rPr>
-                                <w:t xml:space="preserve"> in two </w:t>
-                              </w:r>
-                              <w:proofErr w:type="spellStart"/>
-                              <w:r>
-                                <w:rPr>
-                                  <w:rFonts w:cstheme="minorHAnsi"/>
-                                  <w:kern w:val="0"/>
-                                  <w:szCs w:val="24"/>
-                                </w:rPr>
-                                <w:t>svi</w:t>
-                              </w:r>
-                              <w:proofErr w:type="spellEnd"/>
-                              <w:r>
-                                <w:rPr>
-                                  <w:rFonts w:cstheme="minorHAnsi"/>
-                                  <w:kern w:val="0"/>
-                                  <w:szCs w:val="24"/>
-                                </w:rPr>
-                                <w:t xml:space="preserve"> groups</w:t>
+                                <w:t xml:space="preserve"> in two svi groups</w:t>
                               </w:r>
                               <w:r>
                                 <w:rPr>
@@ -2509,7 +2389,6 @@
                           </w:rPr>
                           <w:t xml:space="preserve"> of </w:t>
                         </w:r>
-                        <w:proofErr w:type="spellStart"/>
                         <w:r>
                           <w:rPr>
                             <w:rFonts w:cstheme="minorHAnsi"/>
@@ -2518,32 +2397,13 @@
                           </w:rPr>
                           <w:t>Cscore</w:t>
                         </w:r>
-                        <w:proofErr w:type="spellEnd"/>
                         <w:r>
                           <w:rPr>
                             <w:rFonts w:cstheme="minorHAnsi"/>
                             <w:kern w:val="0"/>
                             <w:szCs w:val="24"/>
                           </w:rPr>
-                          <w:t xml:space="preserve"> in two </w:t>
-                        </w:r>
-                        <w:proofErr w:type="spellStart"/>
-                        <w:r>
-                          <w:rPr>
-                            <w:rFonts w:cstheme="minorHAnsi"/>
-                            <w:kern w:val="0"/>
-                            <w:szCs w:val="24"/>
-                          </w:rPr>
-                          <w:t>svi</w:t>
-                        </w:r>
-                        <w:proofErr w:type="spellEnd"/>
-                        <w:r>
-                          <w:rPr>
-                            <w:rFonts w:cstheme="minorHAnsi"/>
-                            <w:kern w:val="0"/>
-                            <w:szCs w:val="24"/>
-                          </w:rPr>
-                          <w:t xml:space="preserve"> groups</w:t>
+                          <w:t xml:space="preserve"> in two svi groups</w:t>
                         </w:r>
                         <w:r>
                           <w:rPr>
@@ -2571,7 +2431,6 @@
         </w:rPr>
         <w:t xml:space="preserve">Comparing </w:t>
       </w:r>
-      <w:proofErr w:type="spellStart"/>
       <w:r>
         <w:rPr>
           <w:rFonts w:cstheme="minorHAnsi"/>
@@ -2580,7 +2439,6 @@
         </w:rPr>
         <w:t>Cscore</w:t>
       </w:r>
-      <w:proofErr w:type="spellEnd"/>
       <w:r>
         <w:rPr>
           <w:rFonts w:cstheme="minorHAnsi"/>
@@ -2669,7 +2527,6 @@
         </w:rPr>
         <w:t xml:space="preserve">non-normal distribution of </w:t>
       </w:r>
-      <w:proofErr w:type="spellStart"/>
       <w:r>
         <w:rPr>
           <w:rFonts w:cstheme="minorHAnsi"/>
@@ -2678,32 +2535,13 @@
         </w:rPr>
         <w:t>Cscore</w:t>
       </w:r>
-      <w:proofErr w:type="spellEnd"/>
-      <w:r>
-        <w:rPr>
-          <w:rFonts w:cstheme="minorHAnsi"/>
-          <w:kern w:val="0"/>
-          <w:szCs w:val="24"/>
-        </w:rPr>
-        <w:t xml:space="preserve">, we use Mann Whitney U test to </w:t>
-      </w:r>
-      <w:proofErr w:type="spellStart"/>
-      <w:r>
-        <w:rPr>
-          <w:rFonts w:cstheme="minorHAnsi"/>
-          <w:kern w:val="0"/>
-          <w:szCs w:val="24"/>
-        </w:rPr>
-        <w:t>analyze</w:t>
-      </w:r>
-      <w:proofErr w:type="spellEnd"/>
-      <w:r>
-        <w:rPr>
-          <w:rFonts w:cstheme="minorHAnsi"/>
-          <w:kern w:val="0"/>
-          <w:szCs w:val="24"/>
-        </w:rPr>
-        <w:t xml:space="preserve"> whether the</w:t>
+      <w:r>
+        <w:rPr>
+          <w:rFonts w:cstheme="minorHAnsi"/>
+          <w:kern w:val="0"/>
+          <w:szCs w:val="24"/>
+        </w:rPr>
+        <w:t>, we use Mann Whitney U test to analyze whether the</w:t>
       </w:r>
       <w:r>
         <w:rPr>
@@ -2777,7 +2615,6 @@
         </w:rPr>
         <w:t xml:space="preserve">the </w:t>
       </w:r>
-      <w:proofErr w:type="spellStart"/>
       <w:r>
         <w:rPr>
           <w:rFonts w:cstheme="minorHAnsi"/>
@@ -2786,7 +2623,6 @@
         </w:rPr>
         <w:t>Cscore</w:t>
       </w:r>
-      <w:proofErr w:type="spellEnd"/>
       <w:r>
         <w:rPr>
           <w:rFonts w:cstheme="minorHAnsi"/>
@@ -2931,23 +2767,13 @@
         </w:rPr>
         <w:t xml:space="preserve">. The number of </w:t>
       </w:r>
-      <w:proofErr w:type="gramStart"/>
-      <w:r>
-        <w:rPr>
-          <w:rFonts w:cstheme="minorHAnsi"/>
-          <w:kern w:val="0"/>
-          <w:szCs w:val="24"/>
-        </w:rPr>
-        <w:t>group</w:t>
-      </w:r>
-      <w:proofErr w:type="gramEnd"/>
-      <w:r>
-        <w:rPr>
-          <w:rFonts w:cstheme="minorHAnsi"/>
-          <w:kern w:val="0"/>
-          <w:szCs w:val="24"/>
-        </w:rPr>
-        <w:t xml:space="preserve"> 1 </w:t>
+      <w:r>
+        <w:rPr>
+          <w:rFonts w:cstheme="minorHAnsi"/>
+          <w:kern w:val="0"/>
+          <w:szCs w:val="24"/>
+        </w:rPr>
+        <w:t xml:space="preserve">group 1 </w:t>
       </w:r>
       <w:r>
         <w:rPr>
@@ -3260,7 +3086,6 @@
                 <w:szCs w:val="24"/>
               </w:rPr>
             </w:pPr>
-            <w:proofErr w:type="spellStart"/>
             <w:r>
               <w:rPr>
                 <w:rFonts w:cstheme="minorHAnsi"/>
@@ -3270,7 +3095,6 @@
               </w:rPr>
               <w:t>Cscore</w:t>
             </w:r>
-            <w:proofErr w:type="spellEnd"/>
           </w:p>
         </w:tc>
       </w:tr>
@@ -3976,7 +3800,6 @@
         </w:rPr>
         <w:t xml:space="preserve">the correlation of </w:t>
       </w:r>
-      <w:proofErr w:type="spellStart"/>
       <w:r>
         <w:rPr>
           <w:rFonts w:cstheme="minorHAnsi"/>
@@ -3998,7 +3821,6 @@
         </w:rPr>
         <w:t>lpsa</w:t>
       </w:r>
-      <w:proofErr w:type="spellEnd"/>
       <w:r>
         <w:rPr>
           <w:rFonts w:cstheme="minorHAnsi"/>
@@ -4333,7 +4155,6 @@
           <w:szCs w:val="24"/>
         </w:rPr>
       </w:pPr>
-      <w:proofErr w:type="gramStart"/>
       <w:r>
         <w:rPr>
           <w:rFonts w:cstheme="minorHAnsi" w:hint="eastAsia"/>
@@ -4348,16 +4169,7 @@
           <w:kern w:val="0"/>
           <w:szCs w:val="24"/>
         </w:rPr>
-        <w:t>n order to</w:t>
-      </w:r>
-      <w:proofErr w:type="gramEnd"/>
-      <w:r>
-        <w:rPr>
-          <w:rFonts w:cstheme="minorHAnsi"/>
-          <w:kern w:val="0"/>
-          <w:szCs w:val="24"/>
-        </w:rPr>
-        <w:t xml:space="preserve"> generate </w:t>
+        <w:t xml:space="preserve">n order to generate </w:t>
       </w:r>
       <w:r>
         <w:rPr>
@@ -5301,73 +5113,10 @@
           <w:kern w:val="0"/>
           <w:szCs w:val="24"/>
         </w:rPr>
-        <w:drawing>
-          <wp:anchor distT="0" distB="0" distL="114300" distR="114300" simplePos="0" relativeHeight="251751424" behindDoc="0" locked="0" layoutInCell="1" allowOverlap="1" wp14:anchorId="17089197" wp14:editId="5EC44A78">
-            <wp:simplePos x="0" y="0"/>
-            <wp:positionH relativeFrom="column">
-              <wp:posOffset>200660</wp:posOffset>
-            </wp:positionH>
-            <wp:positionV relativeFrom="paragraph">
-              <wp:posOffset>6107430</wp:posOffset>
-            </wp:positionV>
-            <wp:extent cx="5669280" cy="2983230"/>
-            <wp:effectExtent l="0" t="0" r="7620" b="7620"/>
-            <wp:wrapTopAndBottom/>
-            <wp:docPr id="1402519861" name="圖片 1" descr="一張含有 文字 的圖片&#10;&#10;自動產生的描述"/>
-            <wp:cNvGraphicFramePr>
-              <a:graphicFrameLocks xmlns:a="http://schemas.openxmlformats.org/drawingml/2006/main" noChangeAspect="1"/>
-            </wp:cNvGraphicFramePr>
-            <a:graphic xmlns:a="http://schemas.openxmlformats.org/drawingml/2006/main">
-              <a:graphicData uri="http://schemas.openxmlformats.org/drawingml/2006/picture">
-                <pic:pic xmlns:pic="http://schemas.openxmlformats.org/drawingml/2006/picture">
-                  <pic:nvPicPr>
-                    <pic:cNvPr id="1402519861" name="圖片 1" descr="一張含有 文字 的圖片&#10;&#10;自動產生的描述"/>
-                    <pic:cNvPicPr/>
-                  </pic:nvPicPr>
-                  <pic:blipFill>
-                    <a:blip r:embed="rId18">
-                      <a:extLst>
-                        <a:ext uri="{28A0092B-C50C-407E-A947-70E740481C1C}">
-                          <a14:useLocalDpi xmlns:a14="http://schemas.microsoft.com/office/drawing/2010/main" val="0"/>
-                        </a:ext>
-                      </a:extLst>
-                    </a:blip>
-                    <a:stretch>
-                      <a:fillRect/>
-                    </a:stretch>
-                  </pic:blipFill>
-                  <pic:spPr>
-                    <a:xfrm>
-                      <a:off x="0" y="0"/>
-                      <a:ext cx="5669280" cy="2983230"/>
-                    </a:xfrm>
-                    <a:prstGeom prst="rect">
-                      <a:avLst/>
-                    </a:prstGeom>
-                  </pic:spPr>
-                </pic:pic>
-              </a:graphicData>
-            </a:graphic>
-            <wp14:sizeRelH relativeFrom="margin">
-              <wp14:pctWidth>0</wp14:pctWidth>
-            </wp14:sizeRelH>
-            <wp14:sizeRelV relativeFrom="margin">
-              <wp14:pctHeight>0</wp14:pctHeight>
-            </wp14:sizeRelV>
-          </wp:anchor>
-        </w:drawing>
-      </w:r>
-      <w:r>
-        <w:rPr>
-          <w:rFonts w:cstheme="minorHAnsi"/>
-          <w:noProof/>
-          <w:kern w:val="0"/>
-          <w:szCs w:val="24"/>
-        </w:rPr>
         <mc:AlternateContent>
           <mc:Choice Requires="wpg">
             <w:drawing>
-              <wp:anchor distT="0" distB="0" distL="114300" distR="114300" simplePos="0" relativeHeight="251734016" behindDoc="0" locked="0" layoutInCell="1" allowOverlap="1" wp14:anchorId="7E155304" wp14:editId="52C244FC">
+              <wp:anchor distT="0" distB="0" distL="114300" distR="114300" simplePos="0" relativeHeight="251734016" behindDoc="0" locked="0" layoutInCell="1" allowOverlap="1" wp14:anchorId="7E155304" wp14:editId="3ACBFEDA">
                 <wp:simplePos x="0" y="0"/>
                 <wp:positionH relativeFrom="column">
                   <wp:posOffset>92710</wp:posOffset>
@@ -5422,7 +5171,7 @@
                               </pic:cNvPicPr>
                             </pic:nvPicPr>
                             <pic:blipFill rotWithShape="1">
-                              <a:blip r:embed="rId19">
+                              <a:blip r:embed="rId18">
                                 <a:extLst>
                                   <a:ext uri="{28A0092B-C50C-407E-A947-70E740481C1C}">
                                     <a14:useLocalDpi xmlns:a14="http://schemas.microsoft.com/office/drawing/2010/main" val="0"/>
@@ -5613,7 +5362,7 @@
                             </pic:cNvPicPr>
                           </pic:nvPicPr>
                           <pic:blipFill rotWithShape="1">
-                            <a:blip r:embed="rId19">
+                            <a:blip r:embed="rId18">
                               <a:extLst>
                                 <a:ext uri="{28A0092B-C50C-407E-A947-70E740481C1C}">
                                   <a14:useLocalDpi xmlns:a14="http://schemas.microsoft.com/office/drawing/2010/main" val="0"/>
@@ -5702,7 +5451,7 @@
                             </pic:cNvPicPr>
                           </pic:nvPicPr>
                           <pic:blipFill>
-                            <a:blip r:embed="rId20">
+                            <a:blip r:embed="rId19">
                               <a:extLst>
                                 <a:ext uri="{28A0092B-C50C-407E-A947-70E740481C1C}">
                                   <a14:useLocalDpi xmlns:a14="http://schemas.microsoft.com/office/drawing/2010/main" val="0"/>
@@ -5773,7 +5522,7 @@
                           </pic:cNvPicPr>
                         </pic:nvPicPr>
                         <pic:blipFill>
-                          <a:blip r:embed="rId21">
+                          <a:blip r:embed="rId20">
                             <a:extLst>
                               <a:ext uri="{28A0092B-C50C-407E-A947-70E740481C1C}">
                                 <a14:useLocalDpi xmlns:a14="http://schemas.microsoft.com/office/drawing/2010/main" val="0"/>
@@ -5812,7 +5561,7 @@
                 <v:group id="群組 6" o:spid="_x0000_s1038" style="position:absolute;left:-3683;top:1143;width:61264;height:50876" coordorigin="-3683,571" coordsize="61264,50876" o:gfxdata="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">
                   <v:group id="_x0000_s1039" style="position:absolute;left:-3683;top:571;width:61264;height:50876" coordorigin="-3683,571" coordsize="61264,50876" o:gfxdata="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">
                     <v:shape id="圖片 1" o:spid="_x0000_s1040" type="#_x0000_t75" alt="一張含有 圖表 的圖片&#10;&#10;自動產生的描述" style="position:absolute;left:6604;top:571;width:20002;height:21361;visibility:visible;mso-wrap-style:square" o:gfxdata="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">
-                      <v:imagedata r:id="rId22" o:title="一張含有 圖表 的圖片&#10;&#10;自動產生的描述" cropright="34530f"/>
+                      <v:imagedata r:id="rId21" o:title="一張含有 圖表 的圖片&#10;&#10;自動產生的描述" cropright="34530f"/>
                     </v:shape>
                     <v:shape id="_x0000_s1041" type="#_x0000_t202" style="position:absolute;left:-3683;top:41325;width:61264;height:10122;visibility:visible;mso-wrap-style:none;v-text-anchor:top" o:gfxdata="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" filled="f" stroked="f" strokeweight=".5pt">
                       <v:textbox style="mso-fit-shape-to-text:t">
@@ -5909,7 +5658,7 @@
                 </v:group>
                 <v:group id="群組 5" o:spid="_x0000_s1043" style="position:absolute;left:5791;top:20421;width:21514;height:21362" coordorigin="4902,546" coordsize="21513,21361" o:gfxdata="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">
                   <v:shape id="圖片 394191550" o:spid="_x0000_s1044" type="#_x0000_t75" alt="一張含有 圖表 的圖片&#10;&#10;自動產生的描述" style="position:absolute;left:4902;top:546;width:21514;height:21361;visibility:visible;mso-wrap-style:square" o:gfxdata="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">
-                    <v:imagedata r:id="rId22" o:title="一張含有 圖表 的圖片&#10;&#10;自動產生的描述" cropleft="32187f"/>
+                    <v:imagedata r:id="rId21" o:title="一張含有 圖表 的圖片&#10;&#10;自動產生的描述" cropleft="32187f"/>
                   </v:shape>
                   <v:oval id="橢圓 2" o:spid="_x0000_s1045" style="position:absolute;left:22110;top:3594;width:3175;height:2667;visibility:visible;mso-wrap-style:square;v-text-anchor:middle" o:gfxdata="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" filled="f" strokecolor="red" strokeweight="1pt">
                     <v:stroke joinstyle="miter"/>
@@ -5917,14 +5666,14 @@
                 </v:group>
                 <v:group id="群組 7" o:spid="_x0000_s1046" style="position:absolute;left:27305;top:20891;width:20440;height:20892" coordorigin="6032,571" coordsize="20440,20891" o:gfxdata="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">
                   <v:shape id="圖片 1" o:spid="_x0000_s1047" type="#_x0000_t75" alt="一張含有 圖表 的圖片&#10;&#10;自動產生的描述" style="position:absolute;left:6032;top:571;width:20441;height:20892;visibility:visible;mso-wrap-style:square" o:gfxdata="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">
-                    <v:imagedata r:id="rId23" o:title="一張含有 圖表 的圖片&#10;&#10;自動產生的描述"/>
+                    <v:imagedata r:id="rId22" o:title="一張含有 圖表 的圖片&#10;&#10;自動產生的描述"/>
                   </v:shape>
                   <v:oval id="橢圓 2" o:spid="_x0000_s1048" style="position:absolute;left:22161;top:10922;width:3175;height:2667;visibility:visible;mso-wrap-style:square;v-text-anchor:middle" o:gfxdata="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" filled="f" strokecolor="blue" strokeweight="1pt">
                     <v:stroke joinstyle="miter"/>
                   </v:oval>
                 </v:group>
                 <v:shape id="圖片 1" o:spid="_x0000_s1049" type="#_x0000_t75" alt="一張含有 圖表 的圖片&#10;&#10;自動產生的描述" style="position:absolute;left:27305;top:571;width:20066;height:21006;visibility:visible;mso-wrap-style:square" o:gfxdata="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">
-                  <v:imagedata r:id="rId24" o:title="一張含有 圖表 的圖片&#10;&#10;自動產生的描述"/>
+                  <v:imagedata r:id="rId23" o:title="一張含有 圖表 的圖片&#10;&#10;自動產生的描述"/>
                 </v:shape>
                 <w10:wrap type="topAndBottom"/>
               </v:group>
@@ -6096,7 +5845,7 @@
                     <pic:cNvPicPr/>
                   </pic:nvPicPr>
                   <pic:blipFill>
-                    <a:blip r:embed="rId25">
+                    <a:blip r:embed="rId24">
                       <a:extLst>
                         <a:ext uri="{28A0092B-C50C-407E-A947-70E740481C1C}">
                           <a14:useLocalDpi xmlns:a14="http://schemas.microsoft.com/office/drawing/2010/main" val="0"/>
@@ -6182,7 +5931,7 @@
                             </pic:cNvPicPr>
                           </pic:nvPicPr>
                           <pic:blipFill rotWithShape="1">
-                            <a:blip r:embed="rId26" cstate="print">
+                            <a:blip r:embed="rId25" cstate="print">
                               <a:extLst>
                                 <a:ext uri="{28A0092B-C50C-407E-A947-70E740481C1C}">
                                   <a14:useLocalDpi xmlns:a14="http://schemas.microsoft.com/office/drawing/2010/main" val="0"/>
@@ -6218,7 +5967,7 @@
                             </pic:cNvPicPr>
                           </pic:nvPicPr>
                           <pic:blipFill rotWithShape="1">
-                            <a:blip r:embed="rId27" cstate="print">
+                            <a:blip r:embed="rId26" cstate="print">
                               <a:extLst>
                                 <a:ext uri="{28A0092B-C50C-407E-A947-70E740481C1C}">
                                   <a14:useLocalDpi xmlns:a14="http://schemas.microsoft.com/office/drawing/2010/main" val="0"/>
@@ -6254,7 +6003,7 @@
                             </pic:cNvPicPr>
                           </pic:nvPicPr>
                           <pic:blipFill rotWithShape="1">
-                            <a:blip r:embed="rId28" cstate="print">
+                            <a:blip r:embed="rId27" cstate="print">
                               <a:extLst>
                                 <a:ext uri="{28A0092B-C50C-407E-A947-70E740481C1C}">
                                   <a14:useLocalDpi xmlns:a14="http://schemas.microsoft.com/office/drawing/2010/main" val="0"/>
@@ -6290,7 +6039,7 @@
                             </pic:cNvPicPr>
                           </pic:nvPicPr>
                           <pic:blipFill rotWithShape="1">
-                            <a:blip r:embed="rId26" cstate="print">
+                            <a:blip r:embed="rId25" cstate="print">
                               <a:extLst>
                                 <a:ext uri="{28A0092B-C50C-407E-A947-70E740481C1C}">
                                   <a14:useLocalDpi xmlns:a14="http://schemas.microsoft.com/office/drawing/2010/main" val="0"/>
@@ -6326,7 +6075,7 @@
                             </pic:cNvPicPr>
                           </pic:nvPicPr>
                           <pic:blipFill rotWithShape="1">
-                            <a:blip r:embed="rId29" cstate="print">
+                            <a:blip r:embed="rId28" cstate="print">
                               <a:extLst>
                                 <a:ext uri="{28A0092B-C50C-407E-A947-70E740481C1C}">
                                   <a14:useLocalDpi xmlns:a14="http://schemas.microsoft.com/office/drawing/2010/main" val="0"/>
@@ -6362,7 +6111,7 @@
                             </pic:cNvPicPr>
                           </pic:nvPicPr>
                           <pic:blipFill rotWithShape="1">
-                            <a:blip r:embed="rId30" cstate="print">
+                            <a:blip r:embed="rId29" cstate="print">
                               <a:extLst>
                                 <a:ext uri="{28A0092B-C50C-407E-A947-70E740481C1C}">
                                   <a14:useLocalDpi xmlns:a14="http://schemas.microsoft.com/office/drawing/2010/main" val="0"/>
@@ -6571,22 +6320,22 @@
               <v:group w14:anchorId="08CE240D" id="群組 10" o:spid="_x0000_s1050" style="position:absolute;left:0;text-align:left;margin-left:-10.2pt;margin-top:138.65pt;width:487pt;height:411.2pt;z-index:251747328;mso-width-relative:margin;mso-height-relative:margin" coordsize="61849,52222" o:gfxdata="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&